--- a/homework/hw2/chs_codebook.docx
+++ b/homework/hw2/chs_codebook.docx
@@ -1,20 +1,7 @@
 
 <file path=word/document.xml><?xml version="1.0" encoding="utf-8"?>
-<w:document xmlns:wpc="http://schemas.microsoft.com/office/word/2010/wordprocessingCanvas" xmlns:cx="http://schemas.microsoft.com/office/drawing/2014/chartex" xmlns:cx1="http://schemas.microsoft.com/office/drawing/2015/9/8/chartex" xmlns:cx2="http://schemas.microsoft.com/office/drawing/2015/10/21/chartex" xmlns:cx3="http://schemas.microsoft.com/office/drawing/2016/5/9/chartex" xmlns:cx4="http://schemas.microsoft.com/office/drawing/2016/5/10/chartex" xmlns:cx5="http://schemas.microsoft.com/office/drawing/2016/5/11/chartex" xmlns:cx6="http://schemas.microsoft.com/office/drawing/2016/5/12/chartex" xmlns:cx7="http://schemas.microsoft.com/office/drawing/2016/5/13/chartex" xmlns:cx8="http://schemas.microsoft.com/office/drawing/2016/5/14/chartex" xmlns:mc="http://schemas.openxmlformats.org/markup-compatibility/2006" xmlns:aink="http://schemas.microsoft.com/office/drawing/2016/ink" xmlns:am3d="http://schemas.microsoft.com/office/drawing/2017/model3d" xmlns:o="urn:schemas-microsoft-com:office:office" xmlns:r="http://schemas.openxmlformats.org/officeDocument/2006/relationships" xmlns:m="http://schemas.openxmlformats.org/officeDocument/2006/math" xmlns:v="urn:schemas-microsoft-com:vml" xmlns:wp14="http://schemas.microsoft.com/office/word/2010/wordprocessingDrawing" xmlns:wp="http://schemas.openxmlformats.org/drawingml/2006/wordprocessingDrawing" xmlns:w10="urn:schemas-microsoft-com:office:word" xmlns:w="http://schemas.openxmlformats.org/wordprocessingml/2006/main" xmlns:w14="http://schemas.microsoft.com/office/word/2010/wordml" xmlns:w15="http://schemas.microsoft.com/office/word/2012/wordml" xmlns:w16cex="http://schemas.microsoft.com/office/word/2018/wordml/cex" xmlns:w16cid="http://schemas.microsoft.com/office/word/2016/wordml/cid" xmlns:w16="http://schemas.microsoft.com/office/word/2018/wordml" xmlns:w16sdtdh="http://schemas.microsoft.com/office/word/2020/wordml/sdtdatahash" xmlns:w16se="http://schemas.microsoft.com/office/word/2015/wordml/symex" xmlns:wpg="http://schemas.microsoft.com/office/word/2010/wordprocessingGroup" xmlns:wpi="http://schemas.microsoft.com/office/word/2010/wordprocessingInk" xmlns:wne="http://schemas.microsoft.com/office/word/2006/wordml" xmlns:wps="http://schemas.microsoft.com/office/word/2010/wordprocessingShape" mc:Ignorable="w14 w15 w16se w16cid w16 w16cex w16sdtdh wp14">
+<w:document xmlns:wpc="http://schemas.microsoft.com/office/word/2010/wordprocessingCanvas" xmlns:cx="http://schemas.microsoft.com/office/drawing/2014/chartex" xmlns:cx1="http://schemas.microsoft.com/office/drawing/2015/9/8/chartex" xmlns:cx2="http://schemas.microsoft.com/office/drawing/2015/10/21/chartex" xmlns:cx3="http://schemas.microsoft.com/office/drawing/2016/5/9/chartex" xmlns:cx4="http://schemas.microsoft.com/office/drawing/2016/5/10/chartex" xmlns:cx5="http://schemas.microsoft.com/office/drawing/2016/5/11/chartex" xmlns:cx6="http://schemas.microsoft.com/office/drawing/2016/5/12/chartex" xmlns:cx7="http://schemas.microsoft.com/office/drawing/2016/5/13/chartex" xmlns:cx8="http://schemas.microsoft.com/office/drawing/2016/5/14/chartex" xmlns:mc="http://schemas.openxmlformats.org/markup-compatibility/2006" xmlns:aink="http://schemas.microsoft.com/office/drawing/2016/ink" xmlns:am3d="http://schemas.microsoft.com/office/drawing/2017/model3d" xmlns:o="urn:schemas-microsoft-com:office:office" xmlns:r="http://schemas.openxmlformats.org/officeDocument/2006/relationships" xmlns:m="http://schemas.openxmlformats.org/officeDocument/2006/math" xmlns:v="urn:schemas-microsoft-com:vml" xmlns:wp14="http://schemas.microsoft.com/office/word/2010/wordprocessingDrawing" xmlns:wp="http://schemas.openxmlformats.org/drawingml/2006/wordprocessingDrawing" xmlns:w10="urn:schemas-microsoft-com:office:word" xmlns:w="http://schemas.openxmlformats.org/wordprocessingml/2006/main" xmlns:w14="http://schemas.microsoft.com/office/word/2010/wordml" xmlns:w15="http://schemas.microsoft.com/office/word/2012/wordml" xmlns:w16cex="http://schemas.microsoft.com/office/word/2018/wordml/cex" xmlns:w16cid="http://schemas.microsoft.com/office/word/2016/wordml/cid" xmlns:w16="http://schemas.microsoft.com/office/word/2018/wordml" xmlns:w16se="http://schemas.microsoft.com/office/word/2015/wordml/symex" xmlns:wpg="http://schemas.microsoft.com/office/word/2010/wordprocessingGroup" xmlns:wpi="http://schemas.microsoft.com/office/word/2010/wordprocessingInk" xmlns:wne="http://schemas.microsoft.com/office/word/2006/wordml" xmlns:wps="http://schemas.microsoft.com/office/word/2010/wordprocessingShape" mc:Ignorable="w14 w15 w16se w16cid w16 w16cex wp14">
   <w:body>
-    <w:p>
-      <w:pPr>
-        <w:jc w:val="center"/>
-      </w:pPr>
-      <w:r>
-        <w:t>CHS INDIVIDUAL</w:t>
-      </w:r>
-    </w:p>
-    <w:p>
-      <w:pPr>
-        <w:jc w:val="center"/>
-      </w:pPr>
-    </w:p>
     <w:tbl>
       <w:tblPr>
         <w:tblStyle w:val="TableGrid"/>
@@ -42,7 +29,7 @@
         </w:trPr>
         <w:tc>
           <w:tcPr>
-            <w:tcW w:w="1971" w:type="dxa"/>
+            <w:tcW w:w="2214" w:type="dxa"/>
             <w:tcBorders>
               <w:top w:val="single" w:sz="4" w:space="0" w:color="auto"/>
               <w:left w:val="single" w:sz="4" w:space="0" w:color="auto"/>
@@ -67,7 +54,7 @@
         </w:tc>
         <w:tc>
           <w:tcPr>
-            <w:tcW w:w="2016" w:type="dxa"/>
+            <w:tcW w:w="2101" w:type="dxa"/>
             <w:tcBorders>
               <w:top w:val="single" w:sz="4" w:space="0" w:color="auto"/>
               <w:bottom w:val="single" w:sz="4" w:space="0" w:color="auto"/>
@@ -91,7 +78,7 @@
         </w:tc>
         <w:tc>
           <w:tcPr>
-            <w:tcW w:w="5363" w:type="dxa"/>
+            <w:tcW w:w="6475" w:type="dxa"/>
             <w:tcBorders>
               <w:top w:val="single" w:sz="4" w:space="0" w:color="auto"/>
               <w:bottom w:val="single" w:sz="4" w:space="0" w:color="auto"/>
@@ -121,7 +108,7 @@
         </w:trPr>
         <w:tc>
           <w:tcPr>
-            <w:tcW w:w="1971" w:type="dxa"/>
+            <w:tcW w:w="2214" w:type="dxa"/>
             <w:tcBorders>
               <w:top w:val="single" w:sz="4" w:space="0" w:color="auto"/>
               <w:left w:val="single" w:sz="4" w:space="0" w:color="auto"/>
@@ -145,7 +132,7 @@
         </w:tc>
         <w:tc>
           <w:tcPr>
-            <w:tcW w:w="2016" w:type="dxa"/>
+            <w:tcW w:w="2101" w:type="dxa"/>
             <w:tcBorders>
               <w:top w:val="single" w:sz="4" w:space="0" w:color="auto"/>
               <w:left w:val="single" w:sz="4" w:space="0" w:color="D9D9D9" w:themeColor="background1" w:themeShade="D9"/>
@@ -171,7 +158,7 @@
         </w:tc>
         <w:tc>
           <w:tcPr>
-            <w:tcW w:w="5363" w:type="dxa"/>
+            <w:tcW w:w="6475" w:type="dxa"/>
             <w:tcBorders>
               <w:top w:val="single" w:sz="4" w:space="0" w:color="auto"/>
               <w:left w:val="single" w:sz="4" w:space="0" w:color="D9D9D9" w:themeColor="background1" w:themeShade="D9"/>
@@ -200,7 +187,7 @@
         </w:trPr>
         <w:tc>
           <w:tcPr>
-            <w:tcW w:w="1971" w:type="dxa"/>
+            <w:tcW w:w="2214" w:type="dxa"/>
             <w:tcBorders>
               <w:top w:val="single" w:sz="4" w:space="0" w:color="D9D9D9" w:themeColor="background1" w:themeShade="D9"/>
               <w:left w:val="single" w:sz="4" w:space="0" w:color="auto"/>
@@ -224,7 +211,7 @@
         </w:tc>
         <w:tc>
           <w:tcPr>
-            <w:tcW w:w="2016" w:type="dxa"/>
+            <w:tcW w:w="2101" w:type="dxa"/>
             <w:tcBorders>
               <w:top w:val="single" w:sz="4" w:space="0" w:color="D9D9D9" w:themeColor="background1" w:themeShade="D9"/>
               <w:left w:val="single" w:sz="4" w:space="0" w:color="D9D9D9" w:themeColor="background1" w:themeShade="D9"/>
@@ -250,7 +237,7 @@
         </w:tc>
         <w:tc>
           <w:tcPr>
-            <w:tcW w:w="5363" w:type="dxa"/>
+            <w:tcW w:w="6475" w:type="dxa"/>
             <w:tcBorders>
               <w:top w:val="single" w:sz="4" w:space="0" w:color="D9D9D9" w:themeColor="background1" w:themeShade="D9"/>
               <w:left w:val="single" w:sz="4" w:space="0" w:color="D9D9D9" w:themeColor="background1" w:themeShade="D9"/>
@@ -279,7 +266,7 @@
         </w:trPr>
         <w:tc>
           <w:tcPr>
-            <w:tcW w:w="1971" w:type="dxa"/>
+            <w:tcW w:w="2214" w:type="dxa"/>
             <w:tcBorders>
               <w:top w:val="single" w:sz="4" w:space="0" w:color="D9D9D9" w:themeColor="background1" w:themeShade="D9"/>
               <w:left w:val="single" w:sz="4" w:space="0" w:color="auto"/>
@@ -303,7 +290,7 @@
         </w:tc>
         <w:tc>
           <w:tcPr>
-            <w:tcW w:w="2016" w:type="dxa"/>
+            <w:tcW w:w="2101" w:type="dxa"/>
             <w:tcBorders>
               <w:top w:val="single" w:sz="4" w:space="0" w:color="D9D9D9" w:themeColor="background1" w:themeShade="D9"/>
               <w:left w:val="single" w:sz="4" w:space="0" w:color="D9D9D9" w:themeColor="background1" w:themeShade="D9"/>
@@ -327,7 +314,7 @@
         </w:tc>
         <w:tc>
           <w:tcPr>
-            <w:tcW w:w="5363" w:type="dxa"/>
+            <w:tcW w:w="6475" w:type="dxa"/>
             <w:tcBorders>
               <w:top w:val="single" w:sz="4" w:space="0" w:color="D9D9D9" w:themeColor="background1" w:themeShade="D9"/>
               <w:left w:val="single" w:sz="4" w:space="0" w:color="D9D9D9" w:themeColor="background1" w:themeShade="D9"/>
@@ -416,7 +403,7 @@
         </w:trPr>
         <w:tc>
           <w:tcPr>
-            <w:tcW w:w="1971" w:type="dxa"/>
+            <w:tcW w:w="2214" w:type="dxa"/>
             <w:tcBorders>
               <w:top w:val="single" w:sz="4" w:space="0" w:color="D9D9D9" w:themeColor="background1" w:themeShade="D9"/>
               <w:left w:val="single" w:sz="4" w:space="0" w:color="auto"/>
@@ -440,7 +427,7 @@
         </w:tc>
         <w:tc>
           <w:tcPr>
-            <w:tcW w:w="2016" w:type="dxa"/>
+            <w:tcW w:w="2101" w:type="dxa"/>
             <w:tcBorders>
               <w:top w:val="single" w:sz="4" w:space="0" w:color="D9D9D9" w:themeColor="background1" w:themeShade="D9"/>
               <w:left w:val="single" w:sz="4" w:space="0" w:color="D9D9D9" w:themeColor="background1" w:themeShade="D9"/>
@@ -464,7 +451,7 @@
         </w:tc>
         <w:tc>
           <w:tcPr>
-            <w:tcW w:w="5363" w:type="dxa"/>
+            <w:tcW w:w="6475" w:type="dxa"/>
             <w:tcBorders>
               <w:top w:val="single" w:sz="4" w:space="0" w:color="D9D9D9" w:themeColor="background1" w:themeShade="D9"/>
               <w:left w:val="single" w:sz="4" w:space="0" w:color="D9D9D9" w:themeColor="background1" w:themeShade="D9"/>
@@ -625,7 +612,7 @@
         </w:trPr>
         <w:tc>
           <w:tcPr>
-            <w:tcW w:w="1971" w:type="dxa"/>
+            <w:tcW w:w="2214" w:type="dxa"/>
             <w:tcBorders>
               <w:top w:val="single" w:sz="4" w:space="0" w:color="D9D9D9" w:themeColor="background1" w:themeShade="D9"/>
               <w:left w:val="single" w:sz="4" w:space="0" w:color="auto"/>
@@ -649,7 +636,7 @@
         </w:tc>
         <w:tc>
           <w:tcPr>
-            <w:tcW w:w="2016" w:type="dxa"/>
+            <w:tcW w:w="2101" w:type="dxa"/>
             <w:tcBorders>
               <w:top w:val="single" w:sz="4" w:space="0" w:color="D9D9D9" w:themeColor="background1" w:themeShade="D9"/>
               <w:left w:val="single" w:sz="4" w:space="0" w:color="D9D9D9" w:themeColor="background1" w:themeShade="D9"/>
@@ -675,7 +662,7 @@
         </w:tc>
         <w:tc>
           <w:tcPr>
-            <w:tcW w:w="5363" w:type="dxa"/>
+            <w:tcW w:w="6475" w:type="dxa"/>
             <w:tcBorders>
               <w:top w:val="single" w:sz="4" w:space="0" w:color="D9D9D9" w:themeColor="background1" w:themeShade="D9"/>
               <w:left w:val="single" w:sz="4" w:space="0" w:color="D9D9D9" w:themeColor="background1" w:themeShade="D9"/>
@@ -782,7 +769,7 @@
         </w:trPr>
         <w:tc>
           <w:tcPr>
-            <w:tcW w:w="1971" w:type="dxa"/>
+            <w:tcW w:w="2214" w:type="dxa"/>
             <w:tcBorders>
               <w:top w:val="single" w:sz="4" w:space="0" w:color="D9D9D9" w:themeColor="background1" w:themeShade="D9"/>
               <w:left w:val="single" w:sz="4" w:space="0" w:color="auto"/>
@@ -806,7 +793,7 @@
         </w:tc>
         <w:tc>
           <w:tcPr>
-            <w:tcW w:w="2016" w:type="dxa"/>
+            <w:tcW w:w="2101" w:type="dxa"/>
             <w:tcBorders>
               <w:top w:val="single" w:sz="4" w:space="0" w:color="D9D9D9" w:themeColor="background1" w:themeShade="D9"/>
               <w:left w:val="single" w:sz="4" w:space="0" w:color="D9D9D9" w:themeColor="background1" w:themeShade="D9"/>
@@ -832,7 +819,7 @@
         </w:tc>
         <w:tc>
           <w:tcPr>
-            <w:tcW w:w="5363" w:type="dxa"/>
+            <w:tcW w:w="6475" w:type="dxa"/>
             <w:tcBorders>
               <w:top w:val="single" w:sz="4" w:space="0" w:color="D9D9D9" w:themeColor="background1" w:themeShade="D9"/>
               <w:left w:val="single" w:sz="4" w:space="0" w:color="D9D9D9" w:themeColor="background1" w:themeShade="D9"/>
@@ -909,7 +896,7 @@
         </w:trPr>
         <w:tc>
           <w:tcPr>
-            <w:tcW w:w="1971" w:type="dxa"/>
+            <w:tcW w:w="2214" w:type="dxa"/>
             <w:tcBorders>
               <w:top w:val="single" w:sz="4" w:space="0" w:color="D9D9D9" w:themeColor="background1" w:themeShade="D9"/>
               <w:left w:val="single" w:sz="4" w:space="0" w:color="auto"/>
@@ -933,7 +920,7 @@
         </w:tc>
         <w:tc>
           <w:tcPr>
-            <w:tcW w:w="2016" w:type="dxa"/>
+            <w:tcW w:w="2101" w:type="dxa"/>
             <w:tcBorders>
               <w:top w:val="single" w:sz="4" w:space="0" w:color="D9D9D9" w:themeColor="background1" w:themeShade="D9"/>
               <w:left w:val="single" w:sz="4" w:space="0" w:color="D9D9D9" w:themeColor="background1" w:themeShade="D9"/>
@@ -957,7 +944,7 @@
         </w:tc>
         <w:tc>
           <w:tcPr>
-            <w:tcW w:w="5363" w:type="dxa"/>
+            <w:tcW w:w="6475" w:type="dxa"/>
             <w:tcBorders>
               <w:top w:val="single" w:sz="4" w:space="0" w:color="D9D9D9" w:themeColor="background1" w:themeShade="D9"/>
               <w:left w:val="single" w:sz="4" w:space="0" w:color="D9D9D9" w:themeColor="background1" w:themeShade="D9"/>
@@ -986,7 +973,7 @@
         </w:trPr>
         <w:tc>
           <w:tcPr>
-            <w:tcW w:w="1971" w:type="dxa"/>
+            <w:tcW w:w="2214" w:type="dxa"/>
             <w:tcBorders>
               <w:top w:val="single" w:sz="4" w:space="0" w:color="D9D9D9" w:themeColor="background1" w:themeShade="D9"/>
               <w:left w:val="single" w:sz="4" w:space="0" w:color="auto"/>
@@ -1010,7 +997,7 @@
         </w:tc>
         <w:tc>
           <w:tcPr>
-            <w:tcW w:w="2016" w:type="dxa"/>
+            <w:tcW w:w="2101" w:type="dxa"/>
             <w:tcBorders>
               <w:top w:val="single" w:sz="4" w:space="0" w:color="D9D9D9" w:themeColor="background1" w:themeShade="D9"/>
               <w:left w:val="single" w:sz="4" w:space="0" w:color="D9D9D9" w:themeColor="background1" w:themeShade="D9"/>
@@ -1034,7 +1021,7 @@
         </w:tc>
         <w:tc>
           <w:tcPr>
-            <w:tcW w:w="5363" w:type="dxa"/>
+            <w:tcW w:w="6475" w:type="dxa"/>
             <w:tcBorders>
               <w:top w:val="single" w:sz="4" w:space="0" w:color="D9D9D9" w:themeColor="background1" w:themeShade="D9"/>
               <w:left w:val="single" w:sz="4" w:space="0" w:color="D9D9D9" w:themeColor="background1" w:themeShade="D9"/>
@@ -1077,7 +1064,7 @@
         </w:trPr>
         <w:tc>
           <w:tcPr>
-            <w:tcW w:w="1971" w:type="dxa"/>
+            <w:tcW w:w="2214" w:type="dxa"/>
             <w:tcBorders>
               <w:top w:val="single" w:sz="4" w:space="0" w:color="D9D9D9" w:themeColor="background1" w:themeShade="D9"/>
               <w:left w:val="single" w:sz="4" w:space="0" w:color="auto"/>
@@ -1101,7 +1088,7 @@
         </w:tc>
         <w:tc>
           <w:tcPr>
-            <w:tcW w:w="2016" w:type="dxa"/>
+            <w:tcW w:w="2101" w:type="dxa"/>
             <w:tcBorders>
               <w:top w:val="single" w:sz="4" w:space="0" w:color="D9D9D9" w:themeColor="background1" w:themeShade="D9"/>
               <w:left w:val="single" w:sz="4" w:space="0" w:color="D9D9D9" w:themeColor="background1" w:themeShade="D9"/>
@@ -1127,7 +1114,7 @@
         </w:tc>
         <w:tc>
           <w:tcPr>
-            <w:tcW w:w="5363" w:type="dxa"/>
+            <w:tcW w:w="6475" w:type="dxa"/>
             <w:tcBorders>
               <w:top w:val="single" w:sz="4" w:space="0" w:color="D9D9D9" w:themeColor="background1" w:themeShade="D9"/>
               <w:left w:val="single" w:sz="4" w:space="0" w:color="D9D9D9" w:themeColor="background1" w:themeShade="D9"/>
@@ -1192,7 +1179,7 @@
         </w:trPr>
         <w:tc>
           <w:tcPr>
-            <w:tcW w:w="1971" w:type="dxa"/>
+            <w:tcW w:w="2214" w:type="dxa"/>
             <w:tcBorders>
               <w:top w:val="single" w:sz="4" w:space="0" w:color="D9D9D9" w:themeColor="background1" w:themeShade="D9"/>
               <w:left w:val="single" w:sz="4" w:space="0" w:color="auto"/>
@@ -1216,7 +1203,7 @@
         </w:tc>
         <w:tc>
           <w:tcPr>
-            <w:tcW w:w="2016" w:type="dxa"/>
+            <w:tcW w:w="2101" w:type="dxa"/>
             <w:tcBorders>
               <w:top w:val="single" w:sz="4" w:space="0" w:color="D9D9D9" w:themeColor="background1" w:themeShade="D9"/>
               <w:left w:val="single" w:sz="4" w:space="0" w:color="D9D9D9" w:themeColor="background1" w:themeShade="D9"/>
@@ -1240,7 +1227,7 @@
         </w:tc>
         <w:tc>
           <w:tcPr>
-            <w:tcW w:w="5363" w:type="dxa"/>
+            <w:tcW w:w="6475" w:type="dxa"/>
             <w:tcBorders>
               <w:top w:val="single" w:sz="4" w:space="0" w:color="D9D9D9" w:themeColor="background1" w:themeShade="D9"/>
               <w:left w:val="single" w:sz="4" w:space="0" w:color="D9D9D9" w:themeColor="background1" w:themeShade="D9"/>
@@ -1269,7 +1256,7 @@
         </w:trPr>
         <w:tc>
           <w:tcPr>
-            <w:tcW w:w="1971" w:type="dxa"/>
+            <w:tcW w:w="2214" w:type="dxa"/>
             <w:tcBorders>
               <w:top w:val="single" w:sz="4" w:space="0" w:color="D9D9D9" w:themeColor="background1" w:themeShade="D9"/>
               <w:left w:val="single" w:sz="4" w:space="0" w:color="auto"/>
@@ -1293,7 +1280,7 @@
         </w:tc>
         <w:tc>
           <w:tcPr>
-            <w:tcW w:w="2016" w:type="dxa"/>
+            <w:tcW w:w="2101" w:type="dxa"/>
             <w:tcBorders>
               <w:top w:val="single" w:sz="4" w:space="0" w:color="D9D9D9" w:themeColor="background1" w:themeShade="D9"/>
               <w:left w:val="single" w:sz="4" w:space="0" w:color="D9D9D9" w:themeColor="background1" w:themeShade="D9"/>
@@ -1319,7 +1306,7 @@
         </w:tc>
         <w:tc>
           <w:tcPr>
-            <w:tcW w:w="5363" w:type="dxa"/>
+            <w:tcW w:w="6475" w:type="dxa"/>
             <w:tcBorders>
               <w:top w:val="single" w:sz="4" w:space="0" w:color="D9D9D9" w:themeColor="background1" w:themeShade="D9"/>
               <w:left w:val="single" w:sz="4" w:space="0" w:color="D9D9D9" w:themeColor="background1" w:themeShade="D9"/>
@@ -1372,7 +1359,7 @@
         </w:trPr>
         <w:tc>
           <w:tcPr>
-            <w:tcW w:w="1971" w:type="dxa"/>
+            <w:tcW w:w="2214" w:type="dxa"/>
             <w:tcBorders>
               <w:top w:val="single" w:sz="4" w:space="0" w:color="D9D9D9" w:themeColor="background1" w:themeShade="D9"/>
               <w:left w:val="single" w:sz="4" w:space="0" w:color="auto"/>
@@ -1396,7 +1383,7 @@
         </w:tc>
         <w:tc>
           <w:tcPr>
-            <w:tcW w:w="2016" w:type="dxa"/>
+            <w:tcW w:w="2101" w:type="dxa"/>
             <w:tcBorders>
               <w:top w:val="single" w:sz="4" w:space="0" w:color="D9D9D9" w:themeColor="background1" w:themeShade="D9"/>
               <w:left w:val="single" w:sz="4" w:space="0" w:color="D9D9D9" w:themeColor="background1" w:themeShade="D9"/>
@@ -1422,7 +1409,7 @@
         </w:tc>
         <w:tc>
           <w:tcPr>
-            <w:tcW w:w="5363" w:type="dxa"/>
+            <w:tcW w:w="6475" w:type="dxa"/>
             <w:tcBorders>
               <w:top w:val="single" w:sz="4" w:space="0" w:color="D9D9D9" w:themeColor="background1" w:themeShade="D9"/>
               <w:left w:val="single" w:sz="4" w:space="0" w:color="D9D9D9" w:themeColor="background1" w:themeShade="D9"/>
@@ -1457,7 +1444,7 @@
         </w:trPr>
         <w:tc>
           <w:tcPr>
-            <w:tcW w:w="1971" w:type="dxa"/>
+            <w:tcW w:w="2214" w:type="dxa"/>
             <w:tcBorders>
               <w:top w:val="single" w:sz="4" w:space="0" w:color="D9D9D9" w:themeColor="background1" w:themeShade="D9"/>
               <w:left w:val="single" w:sz="4" w:space="0" w:color="auto"/>
@@ -1481,7 +1468,7 @@
         </w:tc>
         <w:tc>
           <w:tcPr>
-            <w:tcW w:w="2016" w:type="dxa"/>
+            <w:tcW w:w="2101" w:type="dxa"/>
             <w:tcBorders>
               <w:top w:val="single" w:sz="4" w:space="0" w:color="D9D9D9" w:themeColor="background1" w:themeShade="D9"/>
               <w:left w:val="single" w:sz="4" w:space="0" w:color="D9D9D9" w:themeColor="background1" w:themeShade="D9"/>
@@ -1507,7 +1494,7 @@
         </w:tc>
         <w:tc>
           <w:tcPr>
-            <w:tcW w:w="5363" w:type="dxa"/>
+            <w:tcW w:w="6475" w:type="dxa"/>
             <w:tcBorders>
               <w:top w:val="single" w:sz="4" w:space="0" w:color="D9D9D9" w:themeColor="background1" w:themeShade="D9"/>
               <w:left w:val="single" w:sz="4" w:space="0" w:color="D9D9D9" w:themeColor="background1" w:themeShade="D9"/>
@@ -1542,7 +1529,7 @@
         </w:trPr>
         <w:tc>
           <w:tcPr>
-            <w:tcW w:w="1971" w:type="dxa"/>
+            <w:tcW w:w="2214" w:type="dxa"/>
             <w:tcBorders>
               <w:top w:val="single" w:sz="4" w:space="0" w:color="D9D9D9" w:themeColor="background1" w:themeShade="D9"/>
               <w:left w:val="single" w:sz="4" w:space="0" w:color="auto"/>
@@ -1566,7 +1553,7 @@
         </w:tc>
         <w:tc>
           <w:tcPr>
-            <w:tcW w:w="2016" w:type="dxa"/>
+            <w:tcW w:w="2101" w:type="dxa"/>
             <w:tcBorders>
               <w:top w:val="single" w:sz="4" w:space="0" w:color="D9D9D9" w:themeColor="background1" w:themeShade="D9"/>
               <w:left w:val="single" w:sz="4" w:space="0" w:color="D9D9D9" w:themeColor="background1" w:themeShade="D9"/>
@@ -1590,7 +1577,7 @@
         </w:tc>
         <w:tc>
           <w:tcPr>
-            <w:tcW w:w="5363" w:type="dxa"/>
+            <w:tcW w:w="6475" w:type="dxa"/>
             <w:tcBorders>
               <w:top w:val="single" w:sz="4" w:space="0" w:color="D9D9D9" w:themeColor="background1" w:themeShade="D9"/>
               <w:left w:val="single" w:sz="4" w:space="0" w:color="D9D9D9" w:themeColor="background1" w:themeShade="D9"/>
@@ -1631,7 +1618,7 @@
         </w:trPr>
         <w:tc>
           <w:tcPr>
-            <w:tcW w:w="1971" w:type="dxa"/>
+            <w:tcW w:w="2214" w:type="dxa"/>
             <w:tcBorders>
               <w:top w:val="single" w:sz="4" w:space="0" w:color="D9D9D9" w:themeColor="background1" w:themeShade="D9"/>
               <w:left w:val="single" w:sz="4" w:space="0" w:color="auto"/>
@@ -1655,7 +1642,7 @@
         </w:tc>
         <w:tc>
           <w:tcPr>
-            <w:tcW w:w="2016" w:type="dxa"/>
+            <w:tcW w:w="2101" w:type="dxa"/>
             <w:tcBorders>
               <w:top w:val="single" w:sz="4" w:space="0" w:color="D9D9D9" w:themeColor="background1" w:themeShade="D9"/>
               <w:left w:val="single" w:sz="4" w:space="0" w:color="D9D9D9" w:themeColor="background1" w:themeShade="D9"/>
@@ -1681,7 +1668,7 @@
         </w:tc>
         <w:tc>
           <w:tcPr>
-            <w:tcW w:w="5363" w:type="dxa"/>
+            <w:tcW w:w="6475" w:type="dxa"/>
             <w:tcBorders>
               <w:top w:val="single" w:sz="4" w:space="0" w:color="D9D9D9" w:themeColor="background1" w:themeShade="D9"/>
               <w:left w:val="single" w:sz="4" w:space="0" w:color="D9D9D9" w:themeColor="background1" w:themeShade="D9"/>
@@ -1734,7 +1721,7 @@
         </w:trPr>
         <w:tc>
           <w:tcPr>
-            <w:tcW w:w="1971" w:type="dxa"/>
+            <w:tcW w:w="2214" w:type="dxa"/>
             <w:tcBorders>
               <w:top w:val="single" w:sz="4" w:space="0" w:color="D9D9D9" w:themeColor="background1" w:themeShade="D9"/>
               <w:left w:val="single" w:sz="4" w:space="0" w:color="auto"/>
@@ -1758,7 +1745,7 @@
         </w:tc>
         <w:tc>
           <w:tcPr>
-            <w:tcW w:w="2016" w:type="dxa"/>
+            <w:tcW w:w="2101" w:type="dxa"/>
             <w:tcBorders>
               <w:top w:val="single" w:sz="4" w:space="0" w:color="D9D9D9" w:themeColor="background1" w:themeShade="D9"/>
               <w:left w:val="single" w:sz="4" w:space="0" w:color="D9D9D9" w:themeColor="background1" w:themeShade="D9"/>
@@ -1782,7 +1769,7 @@
         </w:tc>
         <w:tc>
           <w:tcPr>
-            <w:tcW w:w="5363" w:type="dxa"/>
+            <w:tcW w:w="6475" w:type="dxa"/>
             <w:tcBorders>
               <w:top w:val="single" w:sz="4" w:space="0" w:color="D9D9D9" w:themeColor="background1" w:themeShade="D9"/>
               <w:left w:val="single" w:sz="4" w:space="0" w:color="D9D9D9" w:themeColor="background1" w:themeShade="D9"/>
@@ -1835,7 +1822,7 @@
         </w:trPr>
         <w:tc>
           <w:tcPr>
-            <w:tcW w:w="1971" w:type="dxa"/>
+            <w:tcW w:w="2214" w:type="dxa"/>
             <w:tcBorders>
               <w:top w:val="single" w:sz="4" w:space="0" w:color="D9D9D9" w:themeColor="background1" w:themeShade="D9"/>
               <w:left w:val="single" w:sz="4" w:space="0" w:color="auto"/>
@@ -1859,7 +1846,7 @@
         </w:tc>
         <w:tc>
           <w:tcPr>
-            <w:tcW w:w="2016" w:type="dxa"/>
+            <w:tcW w:w="2101" w:type="dxa"/>
             <w:tcBorders>
               <w:top w:val="single" w:sz="4" w:space="0" w:color="D9D9D9" w:themeColor="background1" w:themeShade="D9"/>
               <w:left w:val="single" w:sz="4" w:space="0" w:color="D9D9D9" w:themeColor="background1" w:themeShade="D9"/>
@@ -1885,7 +1872,7 @@
         </w:tc>
         <w:tc>
           <w:tcPr>
-            <w:tcW w:w="5363" w:type="dxa"/>
+            <w:tcW w:w="6475" w:type="dxa"/>
             <w:tcBorders>
               <w:top w:val="single" w:sz="4" w:space="0" w:color="D9D9D9" w:themeColor="background1" w:themeShade="D9"/>
               <w:left w:val="single" w:sz="4" w:space="0" w:color="D9D9D9" w:themeColor="background1" w:themeShade="D9"/>
@@ -2043,7 +2030,7 @@
         </w:trPr>
         <w:tc>
           <w:tcPr>
-            <w:tcW w:w="1971" w:type="dxa"/>
+            <w:tcW w:w="2214" w:type="dxa"/>
             <w:tcBorders>
               <w:top w:val="single" w:sz="4" w:space="0" w:color="D9D9D9" w:themeColor="background1" w:themeShade="D9"/>
               <w:left w:val="single" w:sz="4" w:space="0" w:color="auto"/>
@@ -2075,7 +2062,7 @@
         </w:tc>
         <w:tc>
           <w:tcPr>
-            <w:tcW w:w="2016" w:type="dxa"/>
+            <w:tcW w:w="2101" w:type="dxa"/>
             <w:tcBorders>
               <w:top w:val="single" w:sz="4" w:space="0" w:color="D9D9D9" w:themeColor="background1" w:themeShade="D9"/>
               <w:left w:val="single" w:sz="4" w:space="0" w:color="D9D9D9" w:themeColor="background1" w:themeShade="D9"/>
@@ -2099,7 +2086,7 @@
         </w:tc>
         <w:tc>
           <w:tcPr>
-            <w:tcW w:w="5363" w:type="dxa"/>
+            <w:tcW w:w="6475" w:type="dxa"/>
             <w:tcBorders>
               <w:top w:val="single" w:sz="4" w:space="0" w:color="D9D9D9" w:themeColor="background1" w:themeShade="D9"/>
               <w:left w:val="single" w:sz="4" w:space="0" w:color="D9D9D9" w:themeColor="background1" w:themeShade="D9"/>
@@ -2148,7 +2135,7 @@
         </w:trPr>
         <w:tc>
           <w:tcPr>
-            <w:tcW w:w="1971" w:type="dxa"/>
+            <w:tcW w:w="2214" w:type="dxa"/>
             <w:tcBorders>
               <w:top w:val="single" w:sz="4" w:space="0" w:color="D9D9D9" w:themeColor="background1" w:themeShade="D9"/>
               <w:left w:val="single" w:sz="4" w:space="0" w:color="auto"/>
@@ -2172,7 +2159,7 @@
         </w:tc>
         <w:tc>
           <w:tcPr>
-            <w:tcW w:w="2016" w:type="dxa"/>
+            <w:tcW w:w="2101" w:type="dxa"/>
             <w:tcBorders>
               <w:top w:val="single" w:sz="4" w:space="0" w:color="D9D9D9" w:themeColor="background1" w:themeShade="D9"/>
               <w:left w:val="single" w:sz="4" w:space="0" w:color="D9D9D9" w:themeColor="background1" w:themeShade="D9"/>
@@ -2196,7 +2183,7 @@
         </w:tc>
         <w:tc>
           <w:tcPr>
-            <w:tcW w:w="5363" w:type="dxa"/>
+            <w:tcW w:w="6475" w:type="dxa"/>
             <w:tcBorders>
               <w:top w:val="single" w:sz="4" w:space="0" w:color="D9D9D9" w:themeColor="background1" w:themeShade="D9"/>
               <w:left w:val="single" w:sz="4" w:space="0" w:color="D9D9D9" w:themeColor="background1" w:themeShade="D9"/>
@@ -2237,7 +2224,7 @@
         </w:trPr>
         <w:tc>
           <w:tcPr>
-            <w:tcW w:w="1971" w:type="dxa"/>
+            <w:tcW w:w="2214" w:type="dxa"/>
             <w:tcBorders>
               <w:top w:val="single" w:sz="4" w:space="0" w:color="D9D9D9" w:themeColor="background1" w:themeShade="D9"/>
               <w:left w:val="single" w:sz="4" w:space="0" w:color="auto"/>
@@ -2261,7 +2248,7 @@
         </w:tc>
         <w:tc>
           <w:tcPr>
-            <w:tcW w:w="2016" w:type="dxa"/>
+            <w:tcW w:w="2101" w:type="dxa"/>
             <w:tcBorders>
               <w:top w:val="single" w:sz="4" w:space="0" w:color="D9D9D9" w:themeColor="background1" w:themeShade="D9"/>
               <w:left w:val="single" w:sz="4" w:space="0" w:color="D9D9D9" w:themeColor="background1" w:themeShade="D9"/>
@@ -2287,7 +2274,7 @@
         </w:tc>
         <w:tc>
           <w:tcPr>
-            <w:tcW w:w="5363" w:type="dxa"/>
+            <w:tcW w:w="6475" w:type="dxa"/>
             <w:tcBorders>
               <w:top w:val="single" w:sz="4" w:space="0" w:color="D9D9D9" w:themeColor="background1" w:themeShade="D9"/>
               <w:left w:val="single" w:sz="4" w:space="0" w:color="D9D9D9" w:themeColor="background1" w:themeShade="D9"/>
@@ -2346,7 +2333,7 @@
         </w:trPr>
         <w:tc>
           <w:tcPr>
-            <w:tcW w:w="1971" w:type="dxa"/>
+            <w:tcW w:w="2214" w:type="dxa"/>
             <w:tcBorders>
               <w:top w:val="single" w:sz="4" w:space="0" w:color="D9D9D9" w:themeColor="background1" w:themeShade="D9"/>
               <w:left w:val="single" w:sz="4" w:space="0" w:color="auto"/>
@@ -2370,7 +2357,7 @@
         </w:tc>
         <w:tc>
           <w:tcPr>
-            <w:tcW w:w="2016" w:type="dxa"/>
+            <w:tcW w:w="2101" w:type="dxa"/>
             <w:tcBorders>
               <w:top w:val="single" w:sz="4" w:space="0" w:color="D9D9D9" w:themeColor="background1" w:themeShade="D9"/>
               <w:left w:val="single" w:sz="4" w:space="0" w:color="D9D9D9" w:themeColor="background1" w:themeShade="D9"/>
@@ -2396,7 +2383,7 @@
         </w:tc>
         <w:tc>
           <w:tcPr>
-            <w:tcW w:w="5363" w:type="dxa"/>
+            <w:tcW w:w="6475" w:type="dxa"/>
             <w:tcBorders>
               <w:top w:val="single" w:sz="4" w:space="0" w:color="D9D9D9" w:themeColor="background1" w:themeShade="D9"/>
               <w:left w:val="single" w:sz="4" w:space="0" w:color="D9D9D9" w:themeColor="background1" w:themeShade="D9"/>
@@ -2449,7 +2436,7 @@
         </w:trPr>
         <w:tc>
           <w:tcPr>
-            <w:tcW w:w="1971" w:type="dxa"/>
+            <w:tcW w:w="2214" w:type="dxa"/>
             <w:tcBorders>
               <w:top w:val="single" w:sz="4" w:space="0" w:color="D9D9D9" w:themeColor="background1" w:themeShade="D9"/>
               <w:left w:val="single" w:sz="4" w:space="0" w:color="auto"/>
@@ -2473,7 +2460,7 @@
         </w:tc>
         <w:tc>
           <w:tcPr>
-            <w:tcW w:w="2016" w:type="dxa"/>
+            <w:tcW w:w="2101" w:type="dxa"/>
             <w:tcBorders>
               <w:top w:val="single" w:sz="4" w:space="0" w:color="D9D9D9" w:themeColor="background1" w:themeShade="D9"/>
               <w:left w:val="single" w:sz="4" w:space="0" w:color="D9D9D9" w:themeColor="background1" w:themeShade="D9"/>
@@ -2499,7 +2486,7 @@
         </w:tc>
         <w:tc>
           <w:tcPr>
-            <w:tcW w:w="5363" w:type="dxa"/>
+            <w:tcW w:w="6475" w:type="dxa"/>
             <w:tcBorders>
               <w:top w:val="single" w:sz="4" w:space="0" w:color="D9D9D9" w:themeColor="background1" w:themeShade="D9"/>
               <w:left w:val="single" w:sz="4" w:space="0" w:color="D9D9D9" w:themeColor="background1" w:themeShade="D9"/>
@@ -2552,7 +2539,7 @@
         </w:trPr>
         <w:tc>
           <w:tcPr>
-            <w:tcW w:w="1971" w:type="dxa"/>
+            <w:tcW w:w="2214" w:type="dxa"/>
             <w:tcBorders>
               <w:top w:val="single" w:sz="4" w:space="0" w:color="D9D9D9" w:themeColor="background1" w:themeShade="D9"/>
               <w:left w:val="single" w:sz="4" w:space="0" w:color="auto"/>
@@ -2576,7 +2563,7 @@
         </w:tc>
         <w:tc>
           <w:tcPr>
-            <w:tcW w:w="2016" w:type="dxa"/>
+            <w:tcW w:w="2101" w:type="dxa"/>
             <w:tcBorders>
               <w:top w:val="single" w:sz="4" w:space="0" w:color="D9D9D9" w:themeColor="background1" w:themeShade="D9"/>
               <w:left w:val="single" w:sz="4" w:space="0" w:color="D9D9D9" w:themeColor="background1" w:themeShade="D9"/>
@@ -2602,7 +2589,7 @@
         </w:tc>
         <w:tc>
           <w:tcPr>
-            <w:tcW w:w="5363" w:type="dxa"/>
+            <w:tcW w:w="6475" w:type="dxa"/>
             <w:tcBorders>
               <w:top w:val="single" w:sz="4" w:space="0" w:color="D9D9D9" w:themeColor="background1" w:themeShade="D9"/>
               <w:left w:val="single" w:sz="4" w:space="0" w:color="D9D9D9" w:themeColor="background1" w:themeShade="D9"/>
@@ -2635,3528 +2622,6 @@
                 <w:bCs/>
               </w:rPr>
               <w:t>)</w:t>
-            </w:r>
-          </w:p>
-        </w:tc>
-      </w:tr>
-    </w:tbl>
-    <w:p>
-      <w:pPr>
-        <w:jc w:val="center"/>
-      </w:pPr>
-      <w:r>
-        <w:lastRenderedPageBreak/>
-        <w:t>CHS REGIONAL</w:t>
-      </w:r>
-    </w:p>
-    <w:p>
-      <w:pPr>
-        <w:jc w:val="center"/>
-      </w:pPr>
-    </w:p>
-    <w:tbl>
-      <w:tblPr>
-        <w:tblStyle w:val="TableGrid"/>
-        <w:tblpPr w:leftFromText="180" w:rightFromText="180" w:vertAnchor="text" w:tblpY="1"/>
-        <w:tblOverlap w:val="never"/>
-        <w:tblW w:w="0" w:type="auto"/>
-        <w:tblBorders>
-          <w:top w:val="none" w:sz="0" w:space="0" w:color="auto"/>
-          <w:left w:val="none" w:sz="0" w:space="0" w:color="auto"/>
-          <w:bottom w:val="none" w:sz="0" w:space="0" w:color="auto"/>
-          <w:right w:val="none" w:sz="0" w:space="0" w:color="auto"/>
-          <w:insideH w:val="none" w:sz="0" w:space="0" w:color="auto"/>
-          <w:insideV w:val="none" w:sz="0" w:space="0" w:color="auto"/>
-        </w:tblBorders>
-        <w:tblLook w:val="04A0" w:firstRow="1" w:lastRow="0" w:firstColumn="1" w:lastColumn="0" w:noHBand="0" w:noVBand="1"/>
-      </w:tblPr>
-      <w:tblGrid>
-        <w:gridCol w:w="1971"/>
-        <w:gridCol w:w="2016"/>
-        <w:gridCol w:w="5363"/>
-      </w:tblGrid>
-      <w:tr>
-        <w:trPr>
-          <w:trHeight w:val="288"/>
-        </w:trPr>
-        <w:tc>
-          <w:tcPr>
-            <w:tcW w:w="1971" w:type="dxa"/>
-            <w:tcBorders>
-              <w:top w:val="single" w:sz="4" w:space="0" w:color="auto"/>
-              <w:left w:val="single" w:sz="4" w:space="0" w:color="auto"/>
-              <w:bottom w:val="single" w:sz="4" w:space="0" w:color="auto"/>
-            </w:tcBorders>
-          </w:tcPr>
-          <w:p>
-            <w:pPr>
-              <w:rPr>
-                <w:rFonts w:ascii="Arial" w:hAnsi="Arial" w:cs="Arial"/>
-                <w:b/>
-              </w:rPr>
-            </w:pPr>
-            <w:r>
-              <w:rPr>
-                <w:rFonts w:ascii="Arial" w:hAnsi="Arial" w:cs="Arial"/>
-                <w:b/>
-              </w:rPr>
-              <w:t>Variable</w:t>
-            </w:r>
-          </w:p>
-        </w:tc>
-        <w:tc>
-          <w:tcPr>
-            <w:tcW w:w="2016" w:type="dxa"/>
-            <w:tcBorders>
-              <w:top w:val="single" w:sz="4" w:space="0" w:color="auto"/>
-              <w:bottom w:val="single" w:sz="4" w:space="0" w:color="auto"/>
-            </w:tcBorders>
-          </w:tcPr>
-          <w:p>
-            <w:pPr>
-              <w:rPr>
-                <w:rFonts w:ascii="Arial" w:hAnsi="Arial" w:cs="Arial"/>
-                <w:b/>
-              </w:rPr>
-            </w:pPr>
-            <w:r>
-              <w:rPr>
-                <w:rFonts w:ascii="Arial" w:hAnsi="Arial" w:cs="Arial"/>
-                <w:b/>
-              </w:rPr>
-              <w:t>Variable Name</w:t>
-            </w:r>
-          </w:p>
-        </w:tc>
-        <w:tc>
-          <w:tcPr>
-            <w:tcW w:w="5363" w:type="dxa"/>
-            <w:tcBorders>
-              <w:top w:val="single" w:sz="4" w:space="0" w:color="auto"/>
-              <w:bottom w:val="single" w:sz="4" w:space="0" w:color="auto"/>
-              <w:right w:val="single" w:sz="4" w:space="0" w:color="auto"/>
-            </w:tcBorders>
-          </w:tcPr>
-          <w:p>
-            <w:pPr>
-              <w:rPr>
-                <w:rFonts w:ascii="Arial" w:hAnsi="Arial" w:cs="Arial"/>
-                <w:b/>
-              </w:rPr>
-            </w:pPr>
-            <w:r>
-              <w:rPr>
-                <w:rFonts w:ascii="Arial" w:hAnsi="Arial" w:cs="Arial"/>
-                <w:b/>
-              </w:rPr>
-              <w:t>Description</w:t>
-            </w:r>
-          </w:p>
-        </w:tc>
-      </w:tr>
-      <w:tr>
-        <w:trPr>
-          <w:trHeight w:val="288"/>
-        </w:trPr>
-        <w:tc>
-          <w:tcPr>
-            <w:tcW w:w="1971" w:type="dxa"/>
-            <w:tcBorders>
-              <w:top w:val="single" w:sz="4" w:space="0" w:color="D9D9D9" w:themeColor="background1" w:themeShade="D9"/>
-              <w:left w:val="single" w:sz="4" w:space="0" w:color="auto"/>
-              <w:bottom w:val="single" w:sz="4" w:space="0" w:color="D9D9D9" w:themeColor="background1" w:themeShade="D9"/>
-              <w:right w:val="single" w:sz="4" w:space="0" w:color="D9D9D9" w:themeColor="background1" w:themeShade="D9"/>
-            </w:tcBorders>
-          </w:tcPr>
-          <w:p>
-            <w:pPr>
-              <w:rPr>
-                <w:rFonts w:ascii="Arial" w:hAnsi="Arial" w:cs="Arial"/>
-              </w:rPr>
-            </w:pPr>
-            <w:r>
-              <w:rPr>
-                <w:rFonts w:ascii="Arial" w:hAnsi="Arial" w:cs="Arial"/>
-              </w:rPr>
-              <w:t>Town Name</w:t>
-            </w:r>
-          </w:p>
-        </w:tc>
-        <w:tc>
-          <w:tcPr>
-            <w:tcW w:w="2016" w:type="dxa"/>
-            <w:tcBorders>
-              <w:top w:val="single" w:sz="4" w:space="0" w:color="D9D9D9" w:themeColor="background1" w:themeShade="D9"/>
-              <w:left w:val="single" w:sz="4" w:space="0" w:color="D9D9D9" w:themeColor="background1" w:themeShade="D9"/>
-              <w:bottom w:val="single" w:sz="4" w:space="0" w:color="D9D9D9" w:themeColor="background1" w:themeShade="D9"/>
-              <w:right w:val="single" w:sz="4" w:space="0" w:color="D9D9D9" w:themeColor="background1" w:themeShade="D9"/>
-            </w:tcBorders>
-          </w:tcPr>
-          <w:p>
-            <w:pPr>
-              <w:rPr>
-                <w:rFonts w:ascii="Arial" w:hAnsi="Arial" w:cs="Arial"/>
-              </w:rPr>
-            </w:pPr>
-            <w:proofErr w:type="spellStart"/>
-            <w:r>
-              <w:rPr>
-                <w:rFonts w:ascii="Arial" w:hAnsi="Arial" w:cs="Arial"/>
-              </w:rPr>
-              <w:t>townname</w:t>
-            </w:r>
-            <w:proofErr w:type="spellEnd"/>
-          </w:p>
-        </w:tc>
-        <w:tc>
-          <w:tcPr>
-            <w:tcW w:w="5363" w:type="dxa"/>
-            <w:tcBorders>
-              <w:top w:val="single" w:sz="4" w:space="0" w:color="D9D9D9" w:themeColor="background1" w:themeShade="D9"/>
-              <w:left w:val="single" w:sz="4" w:space="0" w:color="D9D9D9" w:themeColor="background1" w:themeShade="D9"/>
-              <w:bottom w:val="single" w:sz="4" w:space="0" w:color="D9D9D9" w:themeColor="background1" w:themeShade="D9"/>
-              <w:right w:val="single" w:sz="4" w:space="0" w:color="auto"/>
-            </w:tcBorders>
-          </w:tcPr>
-          <w:p>
-            <w:pPr>
-              <w:rPr>
-                <w:rFonts w:ascii="Arial" w:hAnsi="Arial" w:cs="Arial"/>
-              </w:rPr>
-            </w:pPr>
-            <w:r>
-              <w:rPr>
-                <w:rFonts w:ascii="Arial" w:hAnsi="Arial" w:cs="Arial"/>
-              </w:rPr>
-              <w:t>Name of city where child’s residence is located</w:t>
-            </w:r>
-          </w:p>
-        </w:tc>
-      </w:tr>
-      <w:tr>
-        <w:trPr>
-          <w:trHeight w:val="288"/>
-        </w:trPr>
-        <w:tc>
-          <w:tcPr>
-            <w:tcW w:w="1971" w:type="dxa"/>
-            <w:tcBorders>
-              <w:top w:val="single" w:sz="4" w:space="0" w:color="D9D9D9" w:themeColor="background1" w:themeShade="D9"/>
-              <w:left w:val="single" w:sz="4" w:space="0" w:color="auto"/>
-              <w:bottom w:val="single" w:sz="4" w:space="0" w:color="D9D9D9" w:themeColor="background1" w:themeShade="D9"/>
-              <w:right w:val="single" w:sz="4" w:space="0" w:color="D9D9D9" w:themeColor="background1" w:themeShade="D9"/>
-            </w:tcBorders>
-          </w:tcPr>
-          <w:p>
-            <w:pPr>
-              <w:rPr>
-                <w:rFonts w:ascii="Arial" w:hAnsi="Arial" w:cs="Arial"/>
-              </w:rPr>
-            </w:pPr>
-            <w:r>
-              <w:rPr>
-                <w:rFonts w:ascii="Arial" w:hAnsi="Arial" w:cs="Arial"/>
-              </w:rPr>
-              <w:t>PM</w:t>
-            </w:r>
-            <w:r>
-              <w:rPr>
-                <w:rFonts w:ascii="Arial" w:hAnsi="Arial" w:cs="Arial"/>
-                <w:vertAlign w:val="subscript"/>
-              </w:rPr>
-              <w:t>2.5</w:t>
-            </w:r>
-            <w:r>
-              <w:rPr>
-                <w:rFonts w:ascii="Arial" w:hAnsi="Arial" w:cs="Arial"/>
-              </w:rPr>
-              <w:t xml:space="preserve"> </w:t>
-            </w:r>
-            <w:r>
-              <w:rPr>
-                <w:rFonts w:ascii="Arial" w:hAnsi="Arial" w:cs="Arial"/>
-              </w:rPr>
-              <w:t>mass</w:t>
-            </w:r>
-          </w:p>
-        </w:tc>
-        <w:tc>
-          <w:tcPr>
-            <w:tcW w:w="2016" w:type="dxa"/>
-            <w:tcBorders>
-              <w:top w:val="single" w:sz="4" w:space="0" w:color="D9D9D9" w:themeColor="background1" w:themeShade="D9"/>
-              <w:left w:val="single" w:sz="4" w:space="0" w:color="D9D9D9" w:themeColor="background1" w:themeShade="D9"/>
-              <w:bottom w:val="single" w:sz="4" w:space="0" w:color="D9D9D9" w:themeColor="background1" w:themeShade="D9"/>
-              <w:right w:val="single" w:sz="4" w:space="0" w:color="D9D9D9" w:themeColor="background1" w:themeShade="D9"/>
-            </w:tcBorders>
-          </w:tcPr>
-          <w:p>
-            <w:pPr>
-              <w:rPr>
-                <w:rFonts w:ascii="Arial" w:hAnsi="Arial" w:cs="Arial"/>
-              </w:rPr>
-            </w:pPr>
-            <w:r>
-              <w:rPr>
-                <w:rFonts w:ascii="Arial" w:hAnsi="Arial" w:cs="Arial"/>
-              </w:rPr>
-              <w:t>pm25_mass</w:t>
-            </w:r>
-          </w:p>
-        </w:tc>
-        <w:tc>
-          <w:tcPr>
-            <w:tcW w:w="5363" w:type="dxa"/>
-            <w:tcBorders>
-              <w:top w:val="single" w:sz="4" w:space="0" w:color="D9D9D9" w:themeColor="background1" w:themeShade="D9"/>
-              <w:left w:val="single" w:sz="4" w:space="0" w:color="D9D9D9" w:themeColor="background1" w:themeShade="D9"/>
-              <w:bottom w:val="single" w:sz="4" w:space="0" w:color="D9D9D9" w:themeColor="background1" w:themeShade="D9"/>
-              <w:right w:val="single" w:sz="4" w:space="0" w:color="auto"/>
-            </w:tcBorders>
-          </w:tcPr>
-          <w:p>
-            <w:pPr>
-              <w:rPr>
-                <w:rFonts w:ascii="Arial" w:hAnsi="Arial" w:cs="Arial"/>
-              </w:rPr>
-            </w:pPr>
-            <w:r>
-              <w:rPr>
-                <w:rFonts w:ascii="Arial" w:hAnsi="Arial" w:cs="Arial"/>
-              </w:rPr>
-              <w:t>Annual average c</w:t>
-            </w:r>
-            <w:r>
-              <w:rPr>
-                <w:rFonts w:ascii="Arial" w:hAnsi="Arial" w:cs="Arial"/>
-              </w:rPr>
-              <w:t xml:space="preserve">oncentration of </w:t>
-            </w:r>
-            <w:r>
-              <w:rPr>
-                <w:rFonts w:ascii="Arial" w:hAnsi="Arial" w:cs="Arial"/>
-              </w:rPr>
-              <w:t xml:space="preserve">total </w:t>
-            </w:r>
-            <w:r>
-              <w:rPr>
-                <w:rFonts w:ascii="Arial" w:hAnsi="Arial" w:cs="Arial"/>
-              </w:rPr>
-              <w:t>particulate matter air pollution with aerodynamic diameter less than 2.5 um by community (units ug/m</w:t>
-            </w:r>
-            <w:r>
-              <w:rPr>
-                <w:rFonts w:ascii="Arial" w:hAnsi="Arial" w:cs="Arial"/>
-                <w:vertAlign w:val="superscript"/>
-              </w:rPr>
-              <w:t>3</w:t>
-            </w:r>
-            <w:r>
-              <w:rPr>
-                <w:rFonts w:ascii="Arial" w:hAnsi="Arial" w:cs="Arial"/>
-              </w:rPr>
-              <w:t>)</w:t>
-            </w:r>
-          </w:p>
-        </w:tc>
-      </w:tr>
-      <w:tr>
-        <w:trPr>
-          <w:trHeight w:val="288"/>
-        </w:trPr>
-        <w:tc>
-          <w:tcPr>
-            <w:tcW w:w="1971" w:type="dxa"/>
-            <w:tcBorders>
-              <w:top w:val="single" w:sz="4" w:space="0" w:color="D9D9D9" w:themeColor="background1" w:themeShade="D9"/>
-              <w:left w:val="single" w:sz="4" w:space="0" w:color="auto"/>
-              <w:bottom w:val="single" w:sz="4" w:space="0" w:color="D9D9D9" w:themeColor="background1" w:themeShade="D9"/>
-              <w:right w:val="single" w:sz="4" w:space="0" w:color="D9D9D9" w:themeColor="background1" w:themeShade="D9"/>
-            </w:tcBorders>
-          </w:tcPr>
-          <w:p>
-            <w:pPr>
-              <w:rPr>
-                <w:rFonts w:ascii="Arial" w:hAnsi="Arial" w:cs="Arial"/>
-              </w:rPr>
-            </w:pPr>
-            <w:r>
-              <w:rPr>
-                <w:rFonts w:ascii="Arial" w:hAnsi="Arial" w:cs="Arial"/>
-              </w:rPr>
-              <w:t>PM</w:t>
-            </w:r>
-            <w:r>
-              <w:rPr>
-                <w:rFonts w:ascii="Arial" w:hAnsi="Arial" w:cs="Arial"/>
-                <w:vertAlign w:val="subscript"/>
-              </w:rPr>
-              <w:t>2.5</w:t>
-            </w:r>
-            <w:r>
-              <w:rPr>
-                <w:rFonts w:ascii="Arial" w:hAnsi="Arial" w:cs="Arial"/>
-              </w:rPr>
-              <w:t xml:space="preserve"> </w:t>
-            </w:r>
-            <w:r>
-              <w:rPr>
-                <w:rFonts w:ascii="Arial" w:hAnsi="Arial" w:cs="Arial"/>
-              </w:rPr>
-              <w:t>SO</w:t>
-            </w:r>
-            <w:r>
-              <w:rPr>
-                <w:rFonts w:ascii="Arial" w:hAnsi="Arial" w:cs="Arial"/>
-                <w:vertAlign w:val="subscript"/>
-              </w:rPr>
-              <w:t>4</w:t>
-            </w:r>
-          </w:p>
-        </w:tc>
-        <w:tc>
-          <w:tcPr>
-            <w:tcW w:w="2016" w:type="dxa"/>
-            <w:tcBorders>
-              <w:top w:val="single" w:sz="4" w:space="0" w:color="D9D9D9" w:themeColor="background1" w:themeShade="D9"/>
-              <w:left w:val="single" w:sz="4" w:space="0" w:color="D9D9D9" w:themeColor="background1" w:themeShade="D9"/>
-              <w:bottom w:val="single" w:sz="4" w:space="0" w:color="D9D9D9" w:themeColor="background1" w:themeShade="D9"/>
-              <w:right w:val="single" w:sz="4" w:space="0" w:color="D9D9D9" w:themeColor="background1" w:themeShade="D9"/>
-            </w:tcBorders>
-          </w:tcPr>
-          <w:p>
-            <w:pPr>
-              <w:rPr>
-                <w:rFonts w:ascii="Arial" w:hAnsi="Arial" w:cs="Arial"/>
-              </w:rPr>
-            </w:pPr>
-            <w:r>
-              <w:rPr>
-                <w:rFonts w:ascii="Arial" w:hAnsi="Arial" w:cs="Arial"/>
-              </w:rPr>
-              <w:t>pm25_so4</w:t>
-            </w:r>
-          </w:p>
-        </w:tc>
-        <w:tc>
-          <w:tcPr>
-            <w:tcW w:w="5363" w:type="dxa"/>
-            <w:tcBorders>
-              <w:top w:val="single" w:sz="4" w:space="0" w:color="D9D9D9" w:themeColor="background1" w:themeShade="D9"/>
-              <w:left w:val="single" w:sz="4" w:space="0" w:color="D9D9D9" w:themeColor="background1" w:themeShade="D9"/>
-              <w:bottom w:val="single" w:sz="4" w:space="0" w:color="D9D9D9" w:themeColor="background1" w:themeShade="D9"/>
-              <w:right w:val="single" w:sz="4" w:space="0" w:color="auto"/>
-            </w:tcBorders>
-          </w:tcPr>
-          <w:p>
-            <w:pPr>
-              <w:rPr>
-                <w:rFonts w:ascii="Arial" w:hAnsi="Arial" w:cs="Arial"/>
-              </w:rPr>
-            </w:pPr>
-            <w:r>
-              <w:rPr>
-                <w:rFonts w:ascii="Arial" w:hAnsi="Arial" w:cs="Arial"/>
-              </w:rPr>
-              <w:t xml:space="preserve">Annual average concentration </w:t>
-            </w:r>
-            <w:r>
-              <w:rPr>
-                <w:rFonts w:ascii="Arial" w:hAnsi="Arial" w:cs="Arial"/>
-              </w:rPr>
-              <w:t xml:space="preserve">of </w:t>
-            </w:r>
-            <w:r>
-              <w:rPr>
-                <w:rFonts w:ascii="Arial" w:hAnsi="Arial" w:cs="Arial"/>
-              </w:rPr>
-              <w:t>sulfate (SO</w:t>
-            </w:r>
-            <w:r>
-              <w:rPr>
-                <w:rFonts w:ascii="Arial" w:hAnsi="Arial" w:cs="Arial"/>
-                <w:vertAlign w:val="subscript"/>
-              </w:rPr>
-              <w:t>4</w:t>
-            </w:r>
-            <w:r>
-              <w:rPr>
-                <w:rFonts w:ascii="Arial" w:hAnsi="Arial" w:cs="Arial"/>
-              </w:rPr>
-              <w:t xml:space="preserve">) </w:t>
-            </w:r>
-            <w:r>
-              <w:rPr>
-                <w:rFonts w:ascii="Arial" w:hAnsi="Arial" w:cs="Arial"/>
-              </w:rPr>
-              <w:t>particulate matter air pollution with aerodynamic diameter less than 2.5 um by community (units ug/m</w:t>
-            </w:r>
-            <w:r>
-              <w:rPr>
-                <w:rFonts w:ascii="Arial" w:hAnsi="Arial" w:cs="Arial"/>
-                <w:vertAlign w:val="superscript"/>
-              </w:rPr>
-              <w:t>3</w:t>
-            </w:r>
-            <w:r>
-              <w:rPr>
-                <w:rFonts w:ascii="Arial" w:hAnsi="Arial" w:cs="Arial"/>
-              </w:rPr>
-              <w:t>)</w:t>
-            </w:r>
-          </w:p>
-        </w:tc>
-      </w:tr>
-      <w:tr>
-        <w:trPr>
-          <w:trHeight w:val="288"/>
-        </w:trPr>
-        <w:tc>
-          <w:tcPr>
-            <w:tcW w:w="1971" w:type="dxa"/>
-            <w:tcBorders>
-              <w:top w:val="single" w:sz="4" w:space="0" w:color="D9D9D9" w:themeColor="background1" w:themeShade="D9"/>
-              <w:left w:val="single" w:sz="4" w:space="0" w:color="auto"/>
-              <w:bottom w:val="single" w:sz="4" w:space="0" w:color="D9D9D9" w:themeColor="background1" w:themeShade="D9"/>
-              <w:right w:val="single" w:sz="4" w:space="0" w:color="D9D9D9" w:themeColor="background1" w:themeShade="D9"/>
-            </w:tcBorders>
-          </w:tcPr>
-          <w:p>
-            <w:pPr>
-              <w:rPr>
-                <w:rFonts w:ascii="Arial" w:hAnsi="Arial" w:cs="Arial"/>
-              </w:rPr>
-            </w:pPr>
-            <w:r>
-              <w:rPr>
-                <w:rFonts w:ascii="Arial" w:hAnsi="Arial" w:cs="Arial"/>
-              </w:rPr>
-              <w:t>PM</w:t>
-            </w:r>
-            <w:r>
-              <w:rPr>
-                <w:rFonts w:ascii="Arial" w:hAnsi="Arial" w:cs="Arial"/>
-                <w:vertAlign w:val="subscript"/>
-              </w:rPr>
-              <w:t>2.5</w:t>
-            </w:r>
-            <w:r>
-              <w:rPr>
-                <w:rFonts w:ascii="Arial" w:hAnsi="Arial" w:cs="Arial"/>
-              </w:rPr>
-              <w:t xml:space="preserve"> </w:t>
-            </w:r>
-            <w:r>
-              <w:rPr>
-                <w:rFonts w:ascii="Arial" w:hAnsi="Arial" w:cs="Arial"/>
-              </w:rPr>
-              <w:t>NO</w:t>
-            </w:r>
-            <w:r>
-              <w:rPr>
-                <w:rFonts w:ascii="Arial" w:hAnsi="Arial" w:cs="Arial"/>
-                <w:vertAlign w:val="subscript"/>
-              </w:rPr>
-              <w:t>3</w:t>
-            </w:r>
-          </w:p>
-        </w:tc>
-        <w:tc>
-          <w:tcPr>
-            <w:tcW w:w="2016" w:type="dxa"/>
-            <w:tcBorders>
-              <w:top w:val="single" w:sz="4" w:space="0" w:color="D9D9D9" w:themeColor="background1" w:themeShade="D9"/>
-              <w:left w:val="single" w:sz="4" w:space="0" w:color="D9D9D9" w:themeColor="background1" w:themeShade="D9"/>
-              <w:bottom w:val="single" w:sz="4" w:space="0" w:color="D9D9D9" w:themeColor="background1" w:themeShade="D9"/>
-              <w:right w:val="single" w:sz="4" w:space="0" w:color="D9D9D9" w:themeColor="background1" w:themeShade="D9"/>
-            </w:tcBorders>
-          </w:tcPr>
-          <w:p>
-            <w:pPr>
-              <w:rPr>
-                <w:rFonts w:ascii="Arial" w:hAnsi="Arial" w:cs="Arial"/>
-              </w:rPr>
-            </w:pPr>
-            <w:r>
-              <w:rPr>
-                <w:rFonts w:ascii="Arial" w:hAnsi="Arial" w:cs="Arial"/>
-              </w:rPr>
-              <w:t>pm25_</w:t>
-            </w:r>
-            <w:r>
-              <w:rPr>
-                <w:rFonts w:ascii="Arial" w:hAnsi="Arial" w:cs="Arial"/>
-              </w:rPr>
-              <w:t>no3</w:t>
-            </w:r>
-          </w:p>
-        </w:tc>
-        <w:tc>
-          <w:tcPr>
-            <w:tcW w:w="5363" w:type="dxa"/>
-            <w:tcBorders>
-              <w:top w:val="single" w:sz="4" w:space="0" w:color="D9D9D9" w:themeColor="background1" w:themeShade="D9"/>
-              <w:left w:val="single" w:sz="4" w:space="0" w:color="D9D9D9" w:themeColor="background1" w:themeShade="D9"/>
-              <w:bottom w:val="single" w:sz="4" w:space="0" w:color="D9D9D9" w:themeColor="background1" w:themeShade="D9"/>
-              <w:right w:val="single" w:sz="4" w:space="0" w:color="auto"/>
-            </w:tcBorders>
-          </w:tcPr>
-          <w:p>
-            <w:pPr>
-              <w:rPr>
-                <w:rFonts w:ascii="Arial" w:hAnsi="Arial" w:cs="Arial"/>
-              </w:rPr>
-            </w:pPr>
-            <w:r>
-              <w:rPr>
-                <w:rFonts w:ascii="Arial" w:hAnsi="Arial" w:cs="Arial"/>
-              </w:rPr>
-              <w:t xml:space="preserve">Annual average concentration </w:t>
-            </w:r>
-            <w:r>
-              <w:rPr>
-                <w:rFonts w:ascii="Arial" w:hAnsi="Arial" w:cs="Arial"/>
-              </w:rPr>
-              <w:t xml:space="preserve">of </w:t>
-            </w:r>
-            <w:r>
-              <w:rPr>
-                <w:rFonts w:ascii="Arial" w:hAnsi="Arial" w:cs="Arial"/>
-              </w:rPr>
-              <w:t>nitrate</w:t>
-            </w:r>
-            <w:r>
-              <w:rPr>
-                <w:rFonts w:ascii="Arial" w:hAnsi="Arial" w:cs="Arial"/>
-              </w:rPr>
-              <w:t xml:space="preserve"> (</w:t>
-            </w:r>
-            <w:r>
-              <w:rPr>
-                <w:rFonts w:ascii="Arial" w:hAnsi="Arial" w:cs="Arial"/>
-              </w:rPr>
-              <w:t>N</w:t>
-            </w:r>
-            <w:r>
-              <w:rPr>
-                <w:rFonts w:ascii="Arial" w:hAnsi="Arial" w:cs="Arial"/>
-              </w:rPr>
-              <w:t>O</w:t>
-            </w:r>
-            <w:r>
-              <w:rPr>
-                <w:rFonts w:ascii="Arial" w:hAnsi="Arial" w:cs="Arial"/>
-                <w:vertAlign w:val="subscript"/>
-              </w:rPr>
-              <w:t>3</w:t>
-            </w:r>
-            <w:r>
-              <w:rPr>
-                <w:rFonts w:ascii="Arial" w:hAnsi="Arial" w:cs="Arial"/>
-              </w:rPr>
-              <w:t>) particulate matter air pollution with aerodynamic diameter less than 2.5 um by community (units ug/m</w:t>
-            </w:r>
-            <w:r>
-              <w:rPr>
-                <w:rFonts w:ascii="Arial" w:hAnsi="Arial" w:cs="Arial"/>
-                <w:vertAlign w:val="superscript"/>
-              </w:rPr>
-              <w:t>3</w:t>
-            </w:r>
-            <w:r>
-              <w:rPr>
-                <w:rFonts w:ascii="Arial" w:hAnsi="Arial" w:cs="Arial"/>
-              </w:rPr>
-              <w:t>)</w:t>
-            </w:r>
-          </w:p>
-        </w:tc>
-      </w:tr>
-      <w:tr>
-        <w:trPr>
-          <w:trHeight w:val="777"/>
-        </w:trPr>
-        <w:tc>
-          <w:tcPr>
-            <w:tcW w:w="1971" w:type="dxa"/>
-            <w:tcBorders>
-              <w:top w:val="single" w:sz="4" w:space="0" w:color="D9D9D9" w:themeColor="background1" w:themeShade="D9"/>
-              <w:left w:val="single" w:sz="4" w:space="0" w:color="auto"/>
-              <w:bottom w:val="single" w:sz="4" w:space="0" w:color="D9D9D9" w:themeColor="background1" w:themeShade="D9"/>
-              <w:right w:val="single" w:sz="4" w:space="0" w:color="D9D9D9" w:themeColor="background1" w:themeShade="D9"/>
-            </w:tcBorders>
-          </w:tcPr>
-          <w:p>
-            <w:pPr>
-              <w:rPr>
-                <w:rFonts w:ascii="Arial" w:hAnsi="Arial" w:cs="Arial"/>
-              </w:rPr>
-            </w:pPr>
-            <w:r>
-              <w:rPr>
-                <w:rFonts w:ascii="Arial" w:hAnsi="Arial" w:cs="Arial"/>
-              </w:rPr>
-              <w:t>PM</w:t>
-            </w:r>
-            <w:r>
-              <w:rPr>
-                <w:rFonts w:ascii="Arial" w:hAnsi="Arial" w:cs="Arial"/>
-                <w:vertAlign w:val="subscript"/>
-              </w:rPr>
-              <w:t>2.5</w:t>
-            </w:r>
-            <w:r>
-              <w:rPr>
-                <w:rFonts w:ascii="Arial" w:hAnsi="Arial" w:cs="Arial"/>
-              </w:rPr>
-              <w:t xml:space="preserve"> </w:t>
-            </w:r>
-            <w:r>
-              <w:rPr>
-                <w:rFonts w:ascii="Arial" w:hAnsi="Arial" w:cs="Arial"/>
-              </w:rPr>
-              <w:t>N</w:t>
-            </w:r>
-            <w:r>
-              <w:rPr>
-                <w:rFonts w:ascii="Arial" w:hAnsi="Arial" w:cs="Arial"/>
-              </w:rPr>
-              <w:t>H</w:t>
-            </w:r>
-            <w:r>
-              <w:rPr>
-                <w:rFonts w:ascii="Arial" w:hAnsi="Arial" w:cs="Arial"/>
-                <w:vertAlign w:val="subscript"/>
-              </w:rPr>
-              <w:t>4</w:t>
-            </w:r>
-          </w:p>
-        </w:tc>
-        <w:tc>
-          <w:tcPr>
-            <w:tcW w:w="2016" w:type="dxa"/>
-            <w:tcBorders>
-              <w:top w:val="single" w:sz="4" w:space="0" w:color="D9D9D9" w:themeColor="background1" w:themeShade="D9"/>
-              <w:left w:val="single" w:sz="4" w:space="0" w:color="D9D9D9" w:themeColor="background1" w:themeShade="D9"/>
-              <w:bottom w:val="single" w:sz="4" w:space="0" w:color="D9D9D9" w:themeColor="background1" w:themeShade="D9"/>
-              <w:right w:val="single" w:sz="4" w:space="0" w:color="D9D9D9" w:themeColor="background1" w:themeShade="D9"/>
-            </w:tcBorders>
-          </w:tcPr>
-          <w:p>
-            <w:pPr>
-              <w:rPr>
-                <w:rFonts w:ascii="Arial" w:hAnsi="Arial" w:cs="Arial"/>
-              </w:rPr>
-            </w:pPr>
-            <w:r>
-              <w:rPr>
-                <w:rFonts w:ascii="Arial" w:hAnsi="Arial" w:cs="Arial"/>
-              </w:rPr>
-              <w:t>pm25_</w:t>
-            </w:r>
-            <w:r>
-              <w:rPr>
-                <w:rFonts w:ascii="Arial" w:hAnsi="Arial" w:cs="Arial"/>
-              </w:rPr>
-              <w:t>nh</w:t>
-            </w:r>
-            <w:r>
-              <w:rPr>
-                <w:rFonts w:ascii="Arial" w:hAnsi="Arial" w:cs="Arial"/>
-              </w:rPr>
-              <w:t>4</w:t>
-            </w:r>
-          </w:p>
-        </w:tc>
-        <w:tc>
-          <w:tcPr>
-            <w:tcW w:w="5363" w:type="dxa"/>
-            <w:tcBorders>
-              <w:top w:val="single" w:sz="4" w:space="0" w:color="D9D9D9" w:themeColor="background1" w:themeShade="D9"/>
-              <w:left w:val="single" w:sz="4" w:space="0" w:color="D9D9D9" w:themeColor="background1" w:themeShade="D9"/>
-              <w:bottom w:val="single" w:sz="4" w:space="0" w:color="D9D9D9" w:themeColor="background1" w:themeShade="D9"/>
-              <w:right w:val="single" w:sz="4" w:space="0" w:color="auto"/>
-            </w:tcBorders>
-          </w:tcPr>
-          <w:p>
-            <w:pPr>
-              <w:rPr>
-                <w:rFonts w:ascii="Arial" w:hAnsi="Arial" w:cs="Arial"/>
-              </w:rPr>
-            </w:pPr>
-            <w:r>
-              <w:rPr>
-                <w:rFonts w:ascii="Arial" w:hAnsi="Arial" w:cs="Arial"/>
-              </w:rPr>
-              <w:t xml:space="preserve">Annual average concentration </w:t>
-            </w:r>
-            <w:r>
-              <w:rPr>
-                <w:rFonts w:ascii="Arial" w:hAnsi="Arial" w:cs="Arial"/>
-              </w:rPr>
-              <w:t xml:space="preserve">of </w:t>
-            </w:r>
-            <w:r>
-              <w:rPr>
-                <w:rFonts w:ascii="Arial" w:hAnsi="Arial" w:cs="Arial"/>
-              </w:rPr>
-              <w:t>ammonium</w:t>
-            </w:r>
-            <w:r>
-              <w:rPr>
-                <w:rFonts w:ascii="Arial" w:hAnsi="Arial" w:cs="Arial"/>
-              </w:rPr>
-              <w:t xml:space="preserve"> (</w:t>
-            </w:r>
-            <w:r>
-              <w:rPr>
-                <w:rFonts w:ascii="Arial" w:hAnsi="Arial" w:cs="Arial"/>
-              </w:rPr>
-              <w:t>NH</w:t>
-            </w:r>
-            <w:r>
-              <w:rPr>
-                <w:rFonts w:ascii="Arial" w:hAnsi="Arial" w:cs="Arial"/>
-                <w:vertAlign w:val="subscript"/>
-              </w:rPr>
-              <w:t>4</w:t>
-            </w:r>
-            <w:r>
-              <w:rPr>
-                <w:rFonts w:ascii="Arial" w:hAnsi="Arial" w:cs="Arial"/>
-              </w:rPr>
-              <w:t>) particulate matter air pollution with aerodynamic diameter less than 2.5 um by community (units ug/m</w:t>
-            </w:r>
-            <w:r>
-              <w:rPr>
-                <w:rFonts w:ascii="Arial" w:hAnsi="Arial" w:cs="Arial"/>
-                <w:vertAlign w:val="superscript"/>
-              </w:rPr>
-              <w:t>3</w:t>
-            </w:r>
-            <w:r>
-              <w:rPr>
-                <w:rFonts w:ascii="Arial" w:hAnsi="Arial" w:cs="Arial"/>
-              </w:rPr>
-              <w:t>)</w:t>
-            </w:r>
-          </w:p>
-        </w:tc>
-      </w:tr>
-      <w:tr>
-        <w:trPr>
-          <w:trHeight w:val="288"/>
-        </w:trPr>
-        <w:tc>
-          <w:tcPr>
-            <w:tcW w:w="1971" w:type="dxa"/>
-            <w:tcBorders>
-              <w:top w:val="single" w:sz="4" w:space="0" w:color="D9D9D9" w:themeColor="background1" w:themeShade="D9"/>
-              <w:left w:val="single" w:sz="4" w:space="0" w:color="auto"/>
-              <w:bottom w:val="single" w:sz="4" w:space="0" w:color="D9D9D9" w:themeColor="background1" w:themeShade="D9"/>
-              <w:right w:val="single" w:sz="4" w:space="0" w:color="D9D9D9" w:themeColor="background1" w:themeShade="D9"/>
-            </w:tcBorders>
-          </w:tcPr>
-          <w:p>
-            <w:pPr>
-              <w:rPr>
-                <w:rFonts w:ascii="Arial" w:hAnsi="Arial" w:cs="Arial"/>
-              </w:rPr>
-            </w:pPr>
-            <w:r>
-              <w:rPr>
-                <w:rFonts w:ascii="Arial" w:hAnsi="Arial" w:cs="Arial"/>
-              </w:rPr>
-              <w:t>PM</w:t>
-            </w:r>
-            <w:r>
-              <w:rPr>
-                <w:rFonts w:ascii="Arial" w:hAnsi="Arial" w:cs="Arial"/>
-                <w:vertAlign w:val="subscript"/>
-              </w:rPr>
-              <w:t>2.5</w:t>
-            </w:r>
-            <w:r>
-              <w:rPr>
-                <w:rFonts w:ascii="Arial" w:hAnsi="Arial" w:cs="Arial"/>
-              </w:rPr>
-              <w:t xml:space="preserve"> </w:t>
-            </w:r>
-            <w:r>
-              <w:rPr>
-                <w:rFonts w:ascii="Arial" w:hAnsi="Arial" w:cs="Arial"/>
-              </w:rPr>
-              <w:t>OC</w:t>
-            </w:r>
-          </w:p>
-        </w:tc>
-        <w:tc>
-          <w:tcPr>
-            <w:tcW w:w="2016" w:type="dxa"/>
-            <w:tcBorders>
-              <w:top w:val="single" w:sz="4" w:space="0" w:color="D9D9D9" w:themeColor="background1" w:themeShade="D9"/>
-              <w:left w:val="single" w:sz="4" w:space="0" w:color="D9D9D9" w:themeColor="background1" w:themeShade="D9"/>
-              <w:bottom w:val="single" w:sz="4" w:space="0" w:color="D9D9D9" w:themeColor="background1" w:themeShade="D9"/>
-              <w:right w:val="single" w:sz="4" w:space="0" w:color="D9D9D9" w:themeColor="background1" w:themeShade="D9"/>
-            </w:tcBorders>
-          </w:tcPr>
-          <w:p>
-            <w:pPr>
-              <w:rPr>
-                <w:rFonts w:ascii="Arial" w:hAnsi="Arial" w:cs="Arial"/>
-              </w:rPr>
-            </w:pPr>
-            <w:r>
-              <w:rPr>
-                <w:rFonts w:ascii="Arial" w:hAnsi="Arial" w:cs="Arial"/>
-              </w:rPr>
-              <w:t>pm25_</w:t>
-            </w:r>
-            <w:r>
-              <w:rPr>
-                <w:rFonts w:ascii="Arial" w:hAnsi="Arial" w:cs="Arial"/>
-              </w:rPr>
-              <w:t>oc</w:t>
-            </w:r>
-          </w:p>
-        </w:tc>
-        <w:tc>
-          <w:tcPr>
-            <w:tcW w:w="5363" w:type="dxa"/>
-            <w:tcBorders>
-              <w:top w:val="single" w:sz="4" w:space="0" w:color="D9D9D9" w:themeColor="background1" w:themeShade="D9"/>
-              <w:left w:val="single" w:sz="4" w:space="0" w:color="D9D9D9" w:themeColor="background1" w:themeShade="D9"/>
-              <w:bottom w:val="single" w:sz="4" w:space="0" w:color="D9D9D9" w:themeColor="background1" w:themeShade="D9"/>
-              <w:right w:val="single" w:sz="4" w:space="0" w:color="auto"/>
-            </w:tcBorders>
-          </w:tcPr>
-          <w:p>
-            <w:pPr>
-              <w:rPr>
-                <w:rFonts w:ascii="Arial" w:hAnsi="Arial" w:cs="Arial"/>
-                <w:b/>
-                <w:bCs/>
-              </w:rPr>
-            </w:pPr>
-            <w:r>
-              <w:rPr>
-                <w:rFonts w:ascii="Arial" w:hAnsi="Arial" w:cs="Arial"/>
-              </w:rPr>
-              <w:t xml:space="preserve">Annual average concentration </w:t>
-            </w:r>
-            <w:r>
-              <w:rPr>
-                <w:rFonts w:ascii="Arial" w:hAnsi="Arial" w:cs="Arial"/>
-              </w:rPr>
-              <w:t xml:space="preserve">of </w:t>
-            </w:r>
-            <w:r>
-              <w:rPr>
-                <w:rFonts w:ascii="Arial" w:hAnsi="Arial" w:cs="Arial"/>
-              </w:rPr>
-              <w:t>organic carbon (OC)</w:t>
-            </w:r>
-            <w:r>
-              <w:rPr>
-                <w:rFonts w:ascii="Arial" w:hAnsi="Arial" w:cs="Arial"/>
-              </w:rPr>
-              <w:t xml:space="preserve"> particulate matter air pollution with aerodynamic diameter less than 2.5 um by community (units ug/m</w:t>
-            </w:r>
-            <w:r>
-              <w:rPr>
-                <w:rFonts w:ascii="Arial" w:hAnsi="Arial" w:cs="Arial"/>
-                <w:vertAlign w:val="superscript"/>
-              </w:rPr>
-              <w:t>3</w:t>
-            </w:r>
-            <w:r>
-              <w:rPr>
-                <w:rFonts w:ascii="Arial" w:hAnsi="Arial" w:cs="Arial"/>
-              </w:rPr>
-              <w:t>)</w:t>
-            </w:r>
-          </w:p>
-        </w:tc>
-      </w:tr>
-      <w:tr>
-        <w:trPr>
-          <w:trHeight w:val="288"/>
-        </w:trPr>
-        <w:tc>
-          <w:tcPr>
-            <w:tcW w:w="1971" w:type="dxa"/>
-            <w:tcBorders>
-              <w:top w:val="single" w:sz="4" w:space="0" w:color="D9D9D9" w:themeColor="background1" w:themeShade="D9"/>
-              <w:left w:val="single" w:sz="4" w:space="0" w:color="auto"/>
-              <w:bottom w:val="single" w:sz="4" w:space="0" w:color="D9D9D9" w:themeColor="background1" w:themeShade="D9"/>
-              <w:right w:val="single" w:sz="4" w:space="0" w:color="D9D9D9" w:themeColor="background1" w:themeShade="D9"/>
-            </w:tcBorders>
-          </w:tcPr>
-          <w:p>
-            <w:pPr>
-              <w:rPr>
-                <w:rFonts w:ascii="Arial" w:hAnsi="Arial" w:cs="Arial"/>
-              </w:rPr>
-            </w:pPr>
-            <w:r>
-              <w:rPr>
-                <w:rFonts w:ascii="Arial" w:hAnsi="Arial" w:cs="Arial"/>
-              </w:rPr>
-              <w:t>PM</w:t>
-            </w:r>
-            <w:r>
-              <w:rPr>
-                <w:rFonts w:ascii="Arial" w:hAnsi="Arial" w:cs="Arial"/>
-                <w:vertAlign w:val="subscript"/>
-              </w:rPr>
-              <w:t>2.5</w:t>
-            </w:r>
-            <w:r>
-              <w:rPr>
-                <w:rFonts w:ascii="Arial" w:hAnsi="Arial" w:cs="Arial"/>
-              </w:rPr>
-              <w:t xml:space="preserve"> </w:t>
-            </w:r>
-            <w:r>
-              <w:rPr>
-                <w:rFonts w:ascii="Arial" w:hAnsi="Arial" w:cs="Arial"/>
-              </w:rPr>
-              <w:t>EC</w:t>
-            </w:r>
-          </w:p>
-        </w:tc>
-        <w:tc>
-          <w:tcPr>
-            <w:tcW w:w="2016" w:type="dxa"/>
-            <w:tcBorders>
-              <w:top w:val="single" w:sz="4" w:space="0" w:color="D9D9D9" w:themeColor="background1" w:themeShade="D9"/>
-              <w:left w:val="single" w:sz="4" w:space="0" w:color="D9D9D9" w:themeColor="background1" w:themeShade="D9"/>
-              <w:bottom w:val="single" w:sz="4" w:space="0" w:color="D9D9D9" w:themeColor="background1" w:themeShade="D9"/>
-              <w:right w:val="single" w:sz="4" w:space="0" w:color="D9D9D9" w:themeColor="background1" w:themeShade="D9"/>
-            </w:tcBorders>
-          </w:tcPr>
-          <w:p>
-            <w:pPr>
-              <w:rPr>
-                <w:rFonts w:ascii="Arial" w:hAnsi="Arial" w:cs="Arial"/>
-              </w:rPr>
-            </w:pPr>
-            <w:r>
-              <w:rPr>
-                <w:rFonts w:ascii="Arial" w:hAnsi="Arial" w:cs="Arial"/>
-              </w:rPr>
-              <w:t>pm25_</w:t>
-            </w:r>
-            <w:r>
-              <w:rPr>
-                <w:rFonts w:ascii="Arial" w:hAnsi="Arial" w:cs="Arial"/>
-              </w:rPr>
-              <w:t>ec</w:t>
-            </w:r>
-          </w:p>
-        </w:tc>
-        <w:tc>
-          <w:tcPr>
-            <w:tcW w:w="5363" w:type="dxa"/>
-            <w:tcBorders>
-              <w:top w:val="single" w:sz="4" w:space="0" w:color="D9D9D9" w:themeColor="background1" w:themeShade="D9"/>
-              <w:left w:val="single" w:sz="4" w:space="0" w:color="D9D9D9" w:themeColor="background1" w:themeShade="D9"/>
-              <w:bottom w:val="single" w:sz="4" w:space="0" w:color="D9D9D9" w:themeColor="background1" w:themeShade="D9"/>
-              <w:right w:val="single" w:sz="4" w:space="0" w:color="auto"/>
-            </w:tcBorders>
-          </w:tcPr>
-          <w:p>
-            <w:pPr>
-              <w:rPr>
-                <w:rFonts w:ascii="Arial" w:hAnsi="Arial" w:cs="Arial"/>
-              </w:rPr>
-            </w:pPr>
-            <w:r>
-              <w:rPr>
-                <w:rFonts w:ascii="Arial" w:hAnsi="Arial" w:cs="Arial"/>
-              </w:rPr>
-              <w:t xml:space="preserve">Annual average concentration </w:t>
-            </w:r>
-            <w:r>
-              <w:rPr>
-                <w:rFonts w:ascii="Arial" w:hAnsi="Arial" w:cs="Arial"/>
-              </w:rPr>
-              <w:t xml:space="preserve">of </w:t>
-            </w:r>
-            <w:r>
-              <w:rPr>
-                <w:rFonts w:ascii="Arial" w:hAnsi="Arial" w:cs="Arial"/>
-              </w:rPr>
-              <w:t>elemental carbon</w:t>
-            </w:r>
-            <w:r>
-              <w:rPr>
-                <w:rFonts w:ascii="Arial" w:hAnsi="Arial" w:cs="Arial"/>
-              </w:rPr>
-              <w:t xml:space="preserve"> (</w:t>
-            </w:r>
-            <w:r>
-              <w:rPr>
-                <w:rFonts w:ascii="Arial" w:hAnsi="Arial" w:cs="Arial"/>
-              </w:rPr>
-              <w:t>EC</w:t>
-            </w:r>
-            <w:r>
-              <w:rPr>
-                <w:rFonts w:ascii="Arial" w:hAnsi="Arial" w:cs="Arial"/>
-              </w:rPr>
-              <w:t>) particulate matter air pollution with aerodynamic diameter less than 2.5 um by community (units ug/m</w:t>
-            </w:r>
-            <w:r>
-              <w:rPr>
-                <w:rFonts w:ascii="Arial" w:hAnsi="Arial" w:cs="Arial"/>
-                <w:vertAlign w:val="superscript"/>
-              </w:rPr>
-              <w:t>3</w:t>
-            </w:r>
-            <w:r>
-              <w:rPr>
-                <w:rFonts w:ascii="Arial" w:hAnsi="Arial" w:cs="Arial"/>
-              </w:rPr>
-              <w:t>)</w:t>
-            </w:r>
-          </w:p>
-        </w:tc>
-      </w:tr>
-      <w:tr>
-        <w:trPr>
-          <w:trHeight w:val="288"/>
-        </w:trPr>
-        <w:tc>
-          <w:tcPr>
-            <w:tcW w:w="1971" w:type="dxa"/>
-            <w:tcBorders>
-              <w:top w:val="single" w:sz="4" w:space="0" w:color="D9D9D9" w:themeColor="background1" w:themeShade="D9"/>
-              <w:left w:val="single" w:sz="4" w:space="0" w:color="auto"/>
-              <w:bottom w:val="single" w:sz="4" w:space="0" w:color="D9D9D9" w:themeColor="background1" w:themeShade="D9"/>
-              <w:right w:val="single" w:sz="4" w:space="0" w:color="D9D9D9" w:themeColor="background1" w:themeShade="D9"/>
-            </w:tcBorders>
-          </w:tcPr>
-          <w:p>
-            <w:pPr>
-              <w:rPr>
-                <w:rFonts w:ascii="Arial" w:hAnsi="Arial" w:cs="Arial"/>
-              </w:rPr>
-            </w:pPr>
-            <w:r>
-              <w:rPr>
-                <w:rFonts w:ascii="Arial" w:hAnsi="Arial" w:cs="Arial"/>
-              </w:rPr>
-              <w:t>PM</w:t>
-            </w:r>
-            <w:r>
-              <w:rPr>
-                <w:rFonts w:ascii="Arial" w:hAnsi="Arial" w:cs="Arial"/>
-                <w:vertAlign w:val="subscript"/>
-              </w:rPr>
-              <w:t>2.5</w:t>
-            </w:r>
-            <w:r>
-              <w:rPr>
-                <w:rFonts w:ascii="Arial" w:hAnsi="Arial" w:cs="Arial"/>
-              </w:rPr>
-              <w:t xml:space="preserve"> </w:t>
-            </w:r>
-            <w:r>
-              <w:rPr>
-                <w:rFonts w:ascii="Arial" w:hAnsi="Arial" w:cs="Arial"/>
-              </w:rPr>
-              <w:t>OM</w:t>
-            </w:r>
-          </w:p>
-        </w:tc>
-        <w:tc>
-          <w:tcPr>
-            <w:tcW w:w="2016" w:type="dxa"/>
-            <w:tcBorders>
-              <w:top w:val="single" w:sz="4" w:space="0" w:color="D9D9D9" w:themeColor="background1" w:themeShade="D9"/>
-              <w:left w:val="single" w:sz="4" w:space="0" w:color="D9D9D9" w:themeColor="background1" w:themeShade="D9"/>
-              <w:bottom w:val="single" w:sz="4" w:space="0" w:color="D9D9D9" w:themeColor="background1" w:themeShade="D9"/>
-              <w:right w:val="single" w:sz="4" w:space="0" w:color="D9D9D9" w:themeColor="background1" w:themeShade="D9"/>
-            </w:tcBorders>
-          </w:tcPr>
-          <w:p>
-            <w:pPr>
-              <w:rPr>
-                <w:rFonts w:ascii="Arial" w:hAnsi="Arial" w:cs="Arial"/>
-              </w:rPr>
-            </w:pPr>
-            <w:r>
-              <w:rPr>
-                <w:rFonts w:ascii="Arial" w:hAnsi="Arial" w:cs="Arial"/>
-              </w:rPr>
-              <w:t>pm25_</w:t>
-            </w:r>
-            <w:r>
-              <w:rPr>
-                <w:rFonts w:ascii="Arial" w:hAnsi="Arial" w:cs="Arial"/>
-              </w:rPr>
-              <w:t>om</w:t>
-            </w:r>
-          </w:p>
-        </w:tc>
-        <w:tc>
-          <w:tcPr>
-            <w:tcW w:w="5363" w:type="dxa"/>
-            <w:tcBorders>
-              <w:top w:val="single" w:sz="4" w:space="0" w:color="D9D9D9" w:themeColor="background1" w:themeShade="D9"/>
-              <w:left w:val="single" w:sz="4" w:space="0" w:color="D9D9D9" w:themeColor="background1" w:themeShade="D9"/>
-              <w:bottom w:val="single" w:sz="4" w:space="0" w:color="D9D9D9" w:themeColor="background1" w:themeShade="D9"/>
-              <w:right w:val="single" w:sz="4" w:space="0" w:color="auto"/>
-            </w:tcBorders>
-          </w:tcPr>
-          <w:p>
-            <w:pPr>
-              <w:rPr>
-                <w:rFonts w:ascii="Arial" w:hAnsi="Arial" w:cs="Arial"/>
-              </w:rPr>
-            </w:pPr>
-            <w:r>
-              <w:rPr>
-                <w:rFonts w:ascii="Arial" w:hAnsi="Arial" w:cs="Arial"/>
-              </w:rPr>
-              <w:t xml:space="preserve">Annual average concentration </w:t>
-            </w:r>
-            <w:r>
-              <w:rPr>
-                <w:rFonts w:ascii="Arial" w:hAnsi="Arial" w:cs="Arial"/>
-              </w:rPr>
-              <w:t xml:space="preserve">of </w:t>
-            </w:r>
-            <w:r>
-              <w:rPr>
-                <w:rFonts w:ascii="Arial" w:hAnsi="Arial" w:cs="Arial"/>
-              </w:rPr>
-              <w:t>organic matter</w:t>
-            </w:r>
-            <w:r>
-              <w:rPr>
-                <w:rFonts w:ascii="Arial" w:hAnsi="Arial" w:cs="Arial"/>
-              </w:rPr>
-              <w:t xml:space="preserve"> (</w:t>
-            </w:r>
-            <w:r>
-              <w:rPr>
-                <w:rFonts w:ascii="Arial" w:hAnsi="Arial" w:cs="Arial"/>
-              </w:rPr>
-              <w:t>OM</w:t>
-            </w:r>
-            <w:r>
-              <w:rPr>
-                <w:rFonts w:ascii="Arial" w:hAnsi="Arial" w:cs="Arial"/>
-              </w:rPr>
-              <w:t>) particulate matter air pollution with aerodynamic diameter less than 2.5 um by community (units ug/m</w:t>
-            </w:r>
-            <w:r>
-              <w:rPr>
-                <w:rFonts w:ascii="Arial" w:hAnsi="Arial" w:cs="Arial"/>
-                <w:vertAlign w:val="superscript"/>
-              </w:rPr>
-              <w:t>3</w:t>
-            </w:r>
-            <w:r>
-              <w:rPr>
-                <w:rFonts w:ascii="Arial" w:hAnsi="Arial" w:cs="Arial"/>
-              </w:rPr>
-              <w:t>)</w:t>
-            </w:r>
-          </w:p>
-        </w:tc>
-      </w:tr>
-      <w:tr>
-        <w:trPr>
-          <w:trHeight w:val="288"/>
-        </w:trPr>
-        <w:tc>
-          <w:tcPr>
-            <w:tcW w:w="1971" w:type="dxa"/>
-            <w:tcBorders>
-              <w:top w:val="single" w:sz="4" w:space="0" w:color="D9D9D9" w:themeColor="background1" w:themeShade="D9"/>
-              <w:left w:val="single" w:sz="4" w:space="0" w:color="auto"/>
-              <w:bottom w:val="single" w:sz="4" w:space="0" w:color="D9D9D9" w:themeColor="background1" w:themeShade="D9"/>
-              <w:right w:val="single" w:sz="4" w:space="0" w:color="D9D9D9" w:themeColor="background1" w:themeShade="D9"/>
-            </w:tcBorders>
-          </w:tcPr>
-          <w:p>
-            <w:pPr>
-              <w:rPr>
-                <w:rFonts w:ascii="Arial" w:hAnsi="Arial" w:cs="Arial"/>
-              </w:rPr>
-            </w:pPr>
-            <w:r>
-              <w:rPr>
-                <w:rFonts w:ascii="Arial" w:hAnsi="Arial" w:cs="Arial"/>
-              </w:rPr>
-              <w:t>PM</w:t>
-            </w:r>
-            <w:r>
-              <w:rPr>
-                <w:rFonts w:ascii="Arial" w:hAnsi="Arial" w:cs="Arial"/>
-                <w:vertAlign w:val="subscript"/>
-              </w:rPr>
-              <w:t>10</w:t>
-            </w:r>
-            <w:r>
-              <w:rPr>
-                <w:rFonts w:ascii="Arial" w:hAnsi="Arial" w:cs="Arial"/>
-              </w:rPr>
-              <w:t xml:space="preserve"> OC</w:t>
-            </w:r>
-          </w:p>
-        </w:tc>
-        <w:tc>
-          <w:tcPr>
-            <w:tcW w:w="2016" w:type="dxa"/>
-            <w:tcBorders>
-              <w:top w:val="single" w:sz="4" w:space="0" w:color="D9D9D9" w:themeColor="background1" w:themeShade="D9"/>
-              <w:left w:val="single" w:sz="4" w:space="0" w:color="D9D9D9" w:themeColor="background1" w:themeShade="D9"/>
-              <w:bottom w:val="single" w:sz="4" w:space="0" w:color="D9D9D9" w:themeColor="background1" w:themeShade="D9"/>
-              <w:right w:val="single" w:sz="4" w:space="0" w:color="D9D9D9" w:themeColor="background1" w:themeShade="D9"/>
-            </w:tcBorders>
-          </w:tcPr>
-          <w:p>
-            <w:pPr>
-              <w:rPr>
-                <w:rFonts w:ascii="Arial" w:hAnsi="Arial" w:cs="Arial"/>
-              </w:rPr>
-            </w:pPr>
-            <w:r>
-              <w:rPr>
-                <w:rFonts w:ascii="Arial" w:hAnsi="Arial" w:cs="Arial"/>
-              </w:rPr>
-              <w:t>pm10_oc</w:t>
-            </w:r>
-          </w:p>
-        </w:tc>
-        <w:tc>
-          <w:tcPr>
-            <w:tcW w:w="5363" w:type="dxa"/>
-            <w:tcBorders>
-              <w:top w:val="single" w:sz="4" w:space="0" w:color="D9D9D9" w:themeColor="background1" w:themeShade="D9"/>
-              <w:left w:val="single" w:sz="4" w:space="0" w:color="D9D9D9" w:themeColor="background1" w:themeShade="D9"/>
-              <w:bottom w:val="single" w:sz="4" w:space="0" w:color="D9D9D9" w:themeColor="background1" w:themeShade="D9"/>
-              <w:right w:val="single" w:sz="4" w:space="0" w:color="auto"/>
-            </w:tcBorders>
-          </w:tcPr>
-          <w:p>
-            <w:pPr>
-              <w:rPr>
-                <w:rFonts w:ascii="Arial" w:hAnsi="Arial" w:cs="Arial"/>
-              </w:rPr>
-            </w:pPr>
-            <w:r>
-              <w:rPr>
-                <w:rFonts w:ascii="Arial" w:hAnsi="Arial" w:cs="Arial"/>
-              </w:rPr>
-              <w:t xml:space="preserve">Annual average concentration </w:t>
-            </w:r>
-            <w:r>
-              <w:rPr>
-                <w:rFonts w:ascii="Arial" w:hAnsi="Arial" w:cs="Arial"/>
-              </w:rPr>
-              <w:t xml:space="preserve">of </w:t>
-            </w:r>
-            <w:r>
-              <w:rPr>
-                <w:rFonts w:ascii="Arial" w:hAnsi="Arial" w:cs="Arial"/>
-              </w:rPr>
-              <w:t xml:space="preserve">organic </w:t>
-            </w:r>
-            <w:r>
-              <w:rPr>
-                <w:rFonts w:ascii="Arial" w:hAnsi="Arial" w:cs="Arial"/>
-              </w:rPr>
-              <w:t>carbon</w:t>
-            </w:r>
-            <w:r>
-              <w:rPr>
-                <w:rFonts w:ascii="Arial" w:hAnsi="Arial" w:cs="Arial"/>
-              </w:rPr>
-              <w:t xml:space="preserve"> (</w:t>
-            </w:r>
-            <w:r>
-              <w:rPr>
-                <w:rFonts w:ascii="Arial" w:hAnsi="Arial" w:cs="Arial"/>
-              </w:rPr>
-              <w:t>O</w:t>
-            </w:r>
-            <w:r>
-              <w:rPr>
-                <w:rFonts w:ascii="Arial" w:hAnsi="Arial" w:cs="Arial"/>
-              </w:rPr>
-              <w:t>C</w:t>
-            </w:r>
-            <w:r>
-              <w:rPr>
-                <w:rFonts w:ascii="Arial" w:hAnsi="Arial" w:cs="Arial"/>
-              </w:rPr>
-              <w:t xml:space="preserve">) particulate matter air pollution with aerodynamic diameter less than </w:t>
-            </w:r>
-            <w:r>
-              <w:rPr>
-                <w:rFonts w:ascii="Arial" w:hAnsi="Arial" w:cs="Arial"/>
-              </w:rPr>
-              <w:t>10</w:t>
-            </w:r>
-            <w:r>
-              <w:rPr>
-                <w:rFonts w:ascii="Arial" w:hAnsi="Arial" w:cs="Arial"/>
-              </w:rPr>
-              <w:t xml:space="preserve"> um by community (units ug/m</w:t>
-            </w:r>
-            <w:r>
-              <w:rPr>
-                <w:rFonts w:ascii="Arial" w:hAnsi="Arial" w:cs="Arial"/>
-                <w:vertAlign w:val="superscript"/>
-              </w:rPr>
-              <w:t>3</w:t>
-            </w:r>
-            <w:r>
-              <w:rPr>
-                <w:rFonts w:ascii="Arial" w:hAnsi="Arial" w:cs="Arial"/>
-              </w:rPr>
-              <w:t>)</w:t>
-            </w:r>
-          </w:p>
-        </w:tc>
-      </w:tr>
-      <w:tr>
-        <w:trPr>
-          <w:trHeight w:val="288"/>
-        </w:trPr>
-        <w:tc>
-          <w:tcPr>
-            <w:tcW w:w="1971" w:type="dxa"/>
-            <w:tcBorders>
-              <w:top w:val="single" w:sz="4" w:space="0" w:color="D9D9D9" w:themeColor="background1" w:themeShade="D9"/>
-              <w:left w:val="single" w:sz="4" w:space="0" w:color="auto"/>
-              <w:bottom w:val="single" w:sz="4" w:space="0" w:color="D9D9D9" w:themeColor="background1" w:themeShade="D9"/>
-              <w:right w:val="single" w:sz="4" w:space="0" w:color="D9D9D9" w:themeColor="background1" w:themeShade="D9"/>
-            </w:tcBorders>
-          </w:tcPr>
-          <w:p>
-            <w:pPr>
-              <w:rPr>
-                <w:rFonts w:ascii="Arial" w:hAnsi="Arial" w:cs="Arial"/>
-              </w:rPr>
-            </w:pPr>
-            <w:r>
-              <w:rPr>
-                <w:rFonts w:ascii="Arial" w:hAnsi="Arial" w:cs="Arial"/>
-              </w:rPr>
-              <w:t>PM</w:t>
-            </w:r>
-            <w:r>
-              <w:rPr>
-                <w:rFonts w:ascii="Arial" w:hAnsi="Arial" w:cs="Arial"/>
-                <w:vertAlign w:val="subscript"/>
-              </w:rPr>
-              <w:t>10</w:t>
-            </w:r>
-            <w:r>
-              <w:rPr>
-                <w:rFonts w:ascii="Arial" w:hAnsi="Arial" w:cs="Arial"/>
-              </w:rPr>
-              <w:t xml:space="preserve"> </w:t>
-            </w:r>
-            <w:r>
-              <w:rPr>
-                <w:rFonts w:ascii="Arial" w:hAnsi="Arial" w:cs="Arial"/>
-              </w:rPr>
-              <w:t>E</w:t>
-            </w:r>
-            <w:r>
-              <w:rPr>
-                <w:rFonts w:ascii="Arial" w:hAnsi="Arial" w:cs="Arial"/>
-              </w:rPr>
-              <w:t>C</w:t>
-            </w:r>
-          </w:p>
-        </w:tc>
-        <w:tc>
-          <w:tcPr>
-            <w:tcW w:w="2016" w:type="dxa"/>
-            <w:tcBorders>
-              <w:top w:val="single" w:sz="4" w:space="0" w:color="D9D9D9" w:themeColor="background1" w:themeShade="D9"/>
-              <w:left w:val="single" w:sz="4" w:space="0" w:color="D9D9D9" w:themeColor="background1" w:themeShade="D9"/>
-              <w:bottom w:val="single" w:sz="4" w:space="0" w:color="D9D9D9" w:themeColor="background1" w:themeShade="D9"/>
-              <w:right w:val="single" w:sz="4" w:space="0" w:color="D9D9D9" w:themeColor="background1" w:themeShade="D9"/>
-            </w:tcBorders>
-          </w:tcPr>
-          <w:p>
-            <w:pPr>
-              <w:rPr>
-                <w:rFonts w:ascii="Arial" w:hAnsi="Arial" w:cs="Arial"/>
-              </w:rPr>
-            </w:pPr>
-            <w:r>
-              <w:rPr>
-                <w:rFonts w:ascii="Arial" w:hAnsi="Arial" w:cs="Arial"/>
-              </w:rPr>
-              <w:t>pm10_</w:t>
-            </w:r>
-            <w:r>
-              <w:rPr>
-                <w:rFonts w:ascii="Arial" w:hAnsi="Arial" w:cs="Arial"/>
-              </w:rPr>
-              <w:t>e</w:t>
-            </w:r>
-            <w:r>
-              <w:rPr>
-                <w:rFonts w:ascii="Arial" w:hAnsi="Arial" w:cs="Arial"/>
-              </w:rPr>
-              <w:t>c</w:t>
-            </w:r>
-          </w:p>
-        </w:tc>
-        <w:tc>
-          <w:tcPr>
-            <w:tcW w:w="5363" w:type="dxa"/>
-            <w:tcBorders>
-              <w:top w:val="single" w:sz="4" w:space="0" w:color="D9D9D9" w:themeColor="background1" w:themeShade="D9"/>
-              <w:left w:val="single" w:sz="4" w:space="0" w:color="D9D9D9" w:themeColor="background1" w:themeShade="D9"/>
-              <w:bottom w:val="single" w:sz="4" w:space="0" w:color="D9D9D9" w:themeColor="background1" w:themeShade="D9"/>
-              <w:right w:val="single" w:sz="4" w:space="0" w:color="auto"/>
-            </w:tcBorders>
-          </w:tcPr>
-          <w:p>
-            <w:pPr>
-              <w:rPr>
-                <w:rFonts w:ascii="Arial" w:hAnsi="Arial" w:cs="Arial"/>
-              </w:rPr>
-            </w:pPr>
-            <w:r>
-              <w:rPr>
-                <w:rFonts w:ascii="Arial" w:hAnsi="Arial" w:cs="Arial"/>
-              </w:rPr>
-              <w:t xml:space="preserve">Annual average concentration </w:t>
-            </w:r>
-            <w:r>
-              <w:rPr>
-                <w:rFonts w:ascii="Arial" w:hAnsi="Arial" w:cs="Arial"/>
-              </w:rPr>
-              <w:t xml:space="preserve">of </w:t>
-            </w:r>
-            <w:r>
-              <w:rPr>
-                <w:rFonts w:ascii="Arial" w:hAnsi="Arial" w:cs="Arial"/>
-              </w:rPr>
-              <w:t>elemental</w:t>
-            </w:r>
-            <w:r>
-              <w:rPr>
-                <w:rFonts w:ascii="Arial" w:hAnsi="Arial" w:cs="Arial"/>
-              </w:rPr>
-              <w:t xml:space="preserve"> carbon</w:t>
-            </w:r>
-            <w:r>
-              <w:rPr>
-                <w:rFonts w:ascii="Arial" w:hAnsi="Arial" w:cs="Arial"/>
-              </w:rPr>
-              <w:t xml:space="preserve"> (</w:t>
-            </w:r>
-            <w:r>
-              <w:rPr>
-                <w:rFonts w:ascii="Arial" w:hAnsi="Arial" w:cs="Arial"/>
-              </w:rPr>
-              <w:t>E</w:t>
-            </w:r>
-            <w:r>
-              <w:rPr>
-                <w:rFonts w:ascii="Arial" w:hAnsi="Arial" w:cs="Arial"/>
-              </w:rPr>
-              <w:t>C</w:t>
-            </w:r>
-            <w:r>
-              <w:rPr>
-                <w:rFonts w:ascii="Arial" w:hAnsi="Arial" w:cs="Arial"/>
-              </w:rPr>
-              <w:t xml:space="preserve">) particulate matter air pollution with aerodynamic diameter less than </w:t>
-            </w:r>
-            <w:r>
-              <w:rPr>
-                <w:rFonts w:ascii="Arial" w:hAnsi="Arial" w:cs="Arial"/>
-              </w:rPr>
-              <w:t>10</w:t>
-            </w:r>
-            <w:r>
-              <w:rPr>
-                <w:rFonts w:ascii="Arial" w:hAnsi="Arial" w:cs="Arial"/>
-              </w:rPr>
-              <w:t xml:space="preserve"> um by community (units ug/m</w:t>
-            </w:r>
-            <w:r>
-              <w:rPr>
-                <w:rFonts w:ascii="Arial" w:hAnsi="Arial" w:cs="Arial"/>
-                <w:vertAlign w:val="superscript"/>
-              </w:rPr>
-              <w:t>3</w:t>
-            </w:r>
-            <w:r>
-              <w:rPr>
-                <w:rFonts w:ascii="Arial" w:hAnsi="Arial" w:cs="Arial"/>
-              </w:rPr>
-              <w:t>)</w:t>
-            </w:r>
-          </w:p>
-        </w:tc>
-      </w:tr>
-      <w:tr>
-        <w:trPr>
-          <w:trHeight w:val="288"/>
-        </w:trPr>
-        <w:tc>
-          <w:tcPr>
-            <w:tcW w:w="1971" w:type="dxa"/>
-            <w:tcBorders>
-              <w:top w:val="single" w:sz="4" w:space="0" w:color="D9D9D9" w:themeColor="background1" w:themeShade="D9"/>
-              <w:left w:val="single" w:sz="4" w:space="0" w:color="auto"/>
-              <w:bottom w:val="single" w:sz="4" w:space="0" w:color="D9D9D9" w:themeColor="background1" w:themeShade="D9"/>
-              <w:right w:val="single" w:sz="4" w:space="0" w:color="D9D9D9" w:themeColor="background1" w:themeShade="D9"/>
-            </w:tcBorders>
-          </w:tcPr>
-          <w:p>
-            <w:pPr>
-              <w:rPr>
-                <w:rFonts w:ascii="Arial" w:hAnsi="Arial" w:cs="Arial"/>
-              </w:rPr>
-            </w:pPr>
-            <w:r>
-              <w:rPr>
-                <w:rFonts w:ascii="Arial" w:hAnsi="Arial" w:cs="Arial"/>
-              </w:rPr>
-              <w:t>PM</w:t>
-            </w:r>
-            <w:r>
-              <w:rPr>
-                <w:rFonts w:ascii="Arial" w:hAnsi="Arial" w:cs="Arial"/>
-                <w:vertAlign w:val="subscript"/>
-              </w:rPr>
-              <w:t>10</w:t>
-            </w:r>
-            <w:r>
-              <w:rPr>
-                <w:rFonts w:ascii="Arial" w:hAnsi="Arial" w:cs="Arial"/>
-              </w:rPr>
-              <w:t xml:space="preserve"> </w:t>
-            </w:r>
-            <w:r>
-              <w:rPr>
-                <w:rFonts w:ascii="Arial" w:hAnsi="Arial" w:cs="Arial"/>
-              </w:rPr>
-              <w:t>T</w:t>
-            </w:r>
-            <w:r>
-              <w:rPr>
-                <w:rFonts w:ascii="Arial" w:hAnsi="Arial" w:cs="Arial"/>
-              </w:rPr>
-              <w:t>C</w:t>
-            </w:r>
-          </w:p>
-        </w:tc>
-        <w:tc>
-          <w:tcPr>
-            <w:tcW w:w="2016" w:type="dxa"/>
-            <w:tcBorders>
-              <w:top w:val="single" w:sz="4" w:space="0" w:color="D9D9D9" w:themeColor="background1" w:themeShade="D9"/>
-              <w:left w:val="single" w:sz="4" w:space="0" w:color="D9D9D9" w:themeColor="background1" w:themeShade="D9"/>
-              <w:bottom w:val="single" w:sz="4" w:space="0" w:color="D9D9D9" w:themeColor="background1" w:themeShade="D9"/>
-              <w:right w:val="single" w:sz="4" w:space="0" w:color="D9D9D9" w:themeColor="background1" w:themeShade="D9"/>
-            </w:tcBorders>
-          </w:tcPr>
-          <w:p>
-            <w:pPr>
-              <w:rPr>
-                <w:rFonts w:ascii="Arial" w:hAnsi="Arial" w:cs="Arial"/>
-              </w:rPr>
-            </w:pPr>
-            <w:r>
-              <w:rPr>
-                <w:rFonts w:ascii="Arial" w:hAnsi="Arial" w:cs="Arial"/>
-              </w:rPr>
-              <w:t>pm10_</w:t>
-            </w:r>
-            <w:r>
-              <w:rPr>
-                <w:rFonts w:ascii="Arial" w:hAnsi="Arial" w:cs="Arial"/>
-              </w:rPr>
-              <w:t>tc</w:t>
-            </w:r>
-          </w:p>
-        </w:tc>
-        <w:tc>
-          <w:tcPr>
-            <w:tcW w:w="5363" w:type="dxa"/>
-            <w:tcBorders>
-              <w:top w:val="single" w:sz="4" w:space="0" w:color="D9D9D9" w:themeColor="background1" w:themeShade="D9"/>
-              <w:left w:val="single" w:sz="4" w:space="0" w:color="D9D9D9" w:themeColor="background1" w:themeShade="D9"/>
-              <w:bottom w:val="single" w:sz="4" w:space="0" w:color="D9D9D9" w:themeColor="background1" w:themeShade="D9"/>
-              <w:right w:val="single" w:sz="4" w:space="0" w:color="auto"/>
-            </w:tcBorders>
-          </w:tcPr>
-          <w:p>
-            <w:pPr>
-              <w:rPr>
-                <w:rFonts w:ascii="Arial" w:hAnsi="Arial" w:cs="Arial"/>
-              </w:rPr>
-            </w:pPr>
-            <w:r>
-              <w:rPr>
-                <w:rFonts w:ascii="Arial" w:hAnsi="Arial" w:cs="Arial"/>
-              </w:rPr>
-              <w:t xml:space="preserve">Annual average concentration </w:t>
-            </w:r>
-            <w:r>
-              <w:rPr>
-                <w:rFonts w:ascii="Arial" w:hAnsi="Arial" w:cs="Arial"/>
-              </w:rPr>
-              <w:t xml:space="preserve">of </w:t>
-            </w:r>
-            <w:r>
-              <w:rPr>
-                <w:rFonts w:ascii="Arial" w:hAnsi="Arial" w:cs="Arial"/>
-              </w:rPr>
-              <w:t>total</w:t>
-            </w:r>
-            <w:r>
-              <w:rPr>
-                <w:rFonts w:ascii="Arial" w:hAnsi="Arial" w:cs="Arial"/>
-              </w:rPr>
-              <w:t xml:space="preserve"> carbon</w:t>
-            </w:r>
-            <w:r>
-              <w:rPr>
-                <w:rFonts w:ascii="Arial" w:hAnsi="Arial" w:cs="Arial"/>
-              </w:rPr>
-              <w:t xml:space="preserve"> (</w:t>
-            </w:r>
-            <w:r>
-              <w:rPr>
-                <w:rFonts w:ascii="Arial" w:hAnsi="Arial" w:cs="Arial"/>
-              </w:rPr>
-              <w:t>T</w:t>
-            </w:r>
-            <w:r>
-              <w:rPr>
-                <w:rFonts w:ascii="Arial" w:hAnsi="Arial" w:cs="Arial"/>
-              </w:rPr>
-              <w:t>C</w:t>
-            </w:r>
-            <w:r>
-              <w:rPr>
-                <w:rFonts w:ascii="Arial" w:hAnsi="Arial" w:cs="Arial"/>
-              </w:rPr>
-              <w:t xml:space="preserve">) particulate matter air pollution with aerodynamic diameter less than </w:t>
-            </w:r>
-            <w:r>
-              <w:rPr>
-                <w:rFonts w:ascii="Arial" w:hAnsi="Arial" w:cs="Arial"/>
-              </w:rPr>
-              <w:t>10</w:t>
-            </w:r>
-            <w:r>
-              <w:rPr>
-                <w:rFonts w:ascii="Arial" w:hAnsi="Arial" w:cs="Arial"/>
-              </w:rPr>
-              <w:t xml:space="preserve"> um by community (units ug/m</w:t>
-            </w:r>
-            <w:r>
-              <w:rPr>
-                <w:rFonts w:ascii="Arial" w:hAnsi="Arial" w:cs="Arial"/>
-                <w:vertAlign w:val="superscript"/>
-              </w:rPr>
-              <w:t>3</w:t>
-            </w:r>
-            <w:r>
-              <w:rPr>
-                <w:rFonts w:ascii="Arial" w:hAnsi="Arial" w:cs="Arial"/>
-              </w:rPr>
-              <w:t>)</w:t>
-            </w:r>
-          </w:p>
-        </w:tc>
-      </w:tr>
-      <w:tr>
-        <w:trPr>
-          <w:trHeight w:val="288"/>
-        </w:trPr>
-        <w:tc>
-          <w:tcPr>
-            <w:tcW w:w="1971" w:type="dxa"/>
-            <w:tcBorders>
-              <w:top w:val="single" w:sz="4" w:space="0" w:color="D9D9D9" w:themeColor="background1" w:themeShade="D9"/>
-              <w:left w:val="single" w:sz="4" w:space="0" w:color="auto"/>
-              <w:bottom w:val="single" w:sz="4" w:space="0" w:color="D9D9D9" w:themeColor="background1" w:themeShade="D9"/>
-              <w:right w:val="single" w:sz="4" w:space="0" w:color="D9D9D9" w:themeColor="background1" w:themeShade="D9"/>
-            </w:tcBorders>
-          </w:tcPr>
-          <w:p>
-            <w:pPr>
-              <w:rPr>
-                <w:rFonts w:ascii="Arial" w:hAnsi="Arial" w:cs="Arial"/>
-              </w:rPr>
-            </w:pPr>
-            <w:r>
-              <w:rPr>
-                <w:rFonts w:ascii="Arial" w:hAnsi="Arial" w:cs="Arial"/>
-              </w:rPr>
-              <w:t>Formic acid</w:t>
-            </w:r>
-          </w:p>
-        </w:tc>
-        <w:tc>
-          <w:tcPr>
-            <w:tcW w:w="2016" w:type="dxa"/>
-            <w:tcBorders>
-              <w:top w:val="single" w:sz="4" w:space="0" w:color="D9D9D9" w:themeColor="background1" w:themeShade="D9"/>
-              <w:left w:val="single" w:sz="4" w:space="0" w:color="D9D9D9" w:themeColor="background1" w:themeShade="D9"/>
-              <w:bottom w:val="single" w:sz="4" w:space="0" w:color="D9D9D9" w:themeColor="background1" w:themeShade="D9"/>
-              <w:right w:val="single" w:sz="4" w:space="0" w:color="D9D9D9" w:themeColor="background1" w:themeShade="D9"/>
-            </w:tcBorders>
-          </w:tcPr>
-          <w:p>
-            <w:pPr>
-              <w:rPr>
-                <w:rFonts w:ascii="Arial" w:hAnsi="Arial" w:cs="Arial"/>
-              </w:rPr>
-            </w:pPr>
-            <w:r>
-              <w:rPr>
-                <w:rFonts w:ascii="Arial" w:hAnsi="Arial" w:cs="Arial"/>
-              </w:rPr>
-              <w:t>formic</w:t>
-            </w:r>
-          </w:p>
-        </w:tc>
-        <w:tc>
-          <w:tcPr>
-            <w:tcW w:w="5363" w:type="dxa"/>
-            <w:tcBorders>
-              <w:top w:val="single" w:sz="4" w:space="0" w:color="D9D9D9" w:themeColor="background1" w:themeShade="D9"/>
-              <w:left w:val="single" w:sz="4" w:space="0" w:color="D9D9D9" w:themeColor="background1" w:themeShade="D9"/>
-              <w:bottom w:val="single" w:sz="4" w:space="0" w:color="D9D9D9" w:themeColor="background1" w:themeShade="D9"/>
-              <w:right w:val="single" w:sz="4" w:space="0" w:color="auto"/>
-            </w:tcBorders>
-          </w:tcPr>
-          <w:p>
-            <w:pPr>
-              <w:rPr>
-                <w:rFonts w:ascii="Arial" w:hAnsi="Arial" w:cs="Arial"/>
-              </w:rPr>
-            </w:pPr>
-            <w:r>
-              <w:rPr>
-                <w:rFonts w:ascii="Arial" w:hAnsi="Arial" w:cs="Arial"/>
-              </w:rPr>
-              <w:t xml:space="preserve">Annual average concentration </w:t>
-            </w:r>
-            <w:r>
-              <w:rPr>
-                <w:rFonts w:ascii="Arial" w:hAnsi="Arial" w:cs="Arial"/>
-              </w:rPr>
-              <w:t xml:space="preserve">of formic acid by community (units </w:t>
-            </w:r>
-            <w:r>
-              <w:rPr>
-                <w:rFonts w:ascii="Arial" w:hAnsi="Arial" w:cs="Arial"/>
-              </w:rPr>
-              <w:t>ug/m</w:t>
-            </w:r>
-            <w:r>
-              <w:rPr>
-                <w:rFonts w:ascii="Arial" w:hAnsi="Arial" w:cs="Arial"/>
-                <w:vertAlign w:val="superscript"/>
-              </w:rPr>
-              <w:t>3</w:t>
-            </w:r>
-            <w:r>
-              <w:rPr>
-                <w:rFonts w:ascii="Arial" w:hAnsi="Arial" w:cs="Arial"/>
-              </w:rPr>
-              <w:t>)</w:t>
-            </w:r>
-          </w:p>
-        </w:tc>
-      </w:tr>
-      <w:tr>
-        <w:trPr>
-          <w:trHeight w:val="288"/>
-        </w:trPr>
-        <w:tc>
-          <w:tcPr>
-            <w:tcW w:w="1971" w:type="dxa"/>
-            <w:tcBorders>
-              <w:top w:val="single" w:sz="4" w:space="0" w:color="D9D9D9" w:themeColor="background1" w:themeShade="D9"/>
-              <w:left w:val="single" w:sz="4" w:space="0" w:color="auto"/>
-              <w:bottom w:val="single" w:sz="4" w:space="0" w:color="D9D9D9" w:themeColor="background1" w:themeShade="D9"/>
-              <w:right w:val="single" w:sz="4" w:space="0" w:color="D9D9D9" w:themeColor="background1" w:themeShade="D9"/>
-            </w:tcBorders>
-          </w:tcPr>
-          <w:p>
-            <w:pPr>
-              <w:rPr>
-                <w:rFonts w:ascii="Arial" w:hAnsi="Arial" w:cs="Arial"/>
-              </w:rPr>
-            </w:pPr>
-            <w:r>
-              <w:rPr>
-                <w:rFonts w:ascii="Arial" w:hAnsi="Arial" w:cs="Arial"/>
-              </w:rPr>
-              <w:t>Acetic acid</w:t>
-            </w:r>
-          </w:p>
-        </w:tc>
-        <w:tc>
-          <w:tcPr>
-            <w:tcW w:w="2016" w:type="dxa"/>
-            <w:tcBorders>
-              <w:top w:val="single" w:sz="4" w:space="0" w:color="D9D9D9" w:themeColor="background1" w:themeShade="D9"/>
-              <w:left w:val="single" w:sz="4" w:space="0" w:color="D9D9D9" w:themeColor="background1" w:themeShade="D9"/>
-              <w:bottom w:val="single" w:sz="4" w:space="0" w:color="D9D9D9" w:themeColor="background1" w:themeShade="D9"/>
-              <w:right w:val="single" w:sz="4" w:space="0" w:color="D9D9D9" w:themeColor="background1" w:themeShade="D9"/>
-            </w:tcBorders>
-          </w:tcPr>
-          <w:p>
-            <w:pPr>
-              <w:rPr>
-                <w:rFonts w:ascii="Arial" w:hAnsi="Arial" w:cs="Arial"/>
-              </w:rPr>
-            </w:pPr>
-            <w:r>
-              <w:rPr>
-                <w:rFonts w:ascii="Arial" w:hAnsi="Arial" w:cs="Arial"/>
-              </w:rPr>
-              <w:t>acetic</w:t>
-            </w:r>
-          </w:p>
-        </w:tc>
-        <w:tc>
-          <w:tcPr>
-            <w:tcW w:w="5363" w:type="dxa"/>
-            <w:tcBorders>
-              <w:top w:val="single" w:sz="4" w:space="0" w:color="D9D9D9" w:themeColor="background1" w:themeShade="D9"/>
-              <w:left w:val="single" w:sz="4" w:space="0" w:color="D9D9D9" w:themeColor="background1" w:themeShade="D9"/>
-              <w:bottom w:val="single" w:sz="4" w:space="0" w:color="D9D9D9" w:themeColor="background1" w:themeShade="D9"/>
-              <w:right w:val="single" w:sz="4" w:space="0" w:color="auto"/>
-            </w:tcBorders>
-          </w:tcPr>
-          <w:p>
-            <w:pPr>
-              <w:rPr>
-                <w:rFonts w:ascii="Arial" w:hAnsi="Arial" w:cs="Arial"/>
-              </w:rPr>
-            </w:pPr>
-            <w:r>
-              <w:rPr>
-                <w:rFonts w:ascii="Arial" w:hAnsi="Arial" w:cs="Arial"/>
-              </w:rPr>
-              <w:t xml:space="preserve">Annual average concentration </w:t>
-            </w:r>
-            <w:r>
-              <w:rPr>
-                <w:rFonts w:ascii="Arial" w:hAnsi="Arial" w:cs="Arial"/>
-              </w:rPr>
-              <w:t xml:space="preserve">of acetic </w:t>
-            </w:r>
-            <w:r>
-              <w:rPr>
-                <w:rFonts w:ascii="Arial" w:hAnsi="Arial" w:cs="Arial"/>
-              </w:rPr>
-              <w:t>acid</w:t>
-            </w:r>
-            <w:r>
-              <w:rPr>
-                <w:rFonts w:ascii="Arial" w:hAnsi="Arial" w:cs="Arial"/>
-              </w:rPr>
-              <w:t xml:space="preserve"> </w:t>
-            </w:r>
-            <w:r>
-              <w:rPr>
-                <w:rFonts w:ascii="Arial" w:hAnsi="Arial" w:cs="Arial"/>
-              </w:rPr>
-              <w:t xml:space="preserve">by community (units </w:t>
-            </w:r>
-            <w:r>
-              <w:rPr>
-                <w:rFonts w:ascii="Arial" w:hAnsi="Arial" w:cs="Arial"/>
-              </w:rPr>
-              <w:t>ug/m</w:t>
-            </w:r>
-            <w:r>
-              <w:rPr>
-                <w:rFonts w:ascii="Arial" w:hAnsi="Arial" w:cs="Arial"/>
-                <w:vertAlign w:val="superscript"/>
-              </w:rPr>
-              <w:t>3</w:t>
-            </w:r>
-            <w:r>
-              <w:rPr>
-                <w:rFonts w:ascii="Arial" w:hAnsi="Arial" w:cs="Arial"/>
-              </w:rPr>
-              <w:t>)</w:t>
-            </w:r>
-          </w:p>
-        </w:tc>
-      </w:tr>
-      <w:tr>
-        <w:trPr>
-          <w:trHeight w:val="288"/>
-        </w:trPr>
-        <w:tc>
-          <w:tcPr>
-            <w:tcW w:w="1971" w:type="dxa"/>
-            <w:tcBorders>
-              <w:top w:val="single" w:sz="4" w:space="0" w:color="D9D9D9" w:themeColor="background1" w:themeShade="D9"/>
-              <w:left w:val="single" w:sz="4" w:space="0" w:color="auto"/>
-              <w:bottom w:val="single" w:sz="4" w:space="0" w:color="D9D9D9" w:themeColor="background1" w:themeShade="D9"/>
-              <w:right w:val="single" w:sz="4" w:space="0" w:color="D9D9D9" w:themeColor="background1" w:themeShade="D9"/>
-            </w:tcBorders>
-          </w:tcPr>
-          <w:p>
-            <w:pPr>
-              <w:rPr>
-                <w:rFonts w:ascii="Arial" w:hAnsi="Arial" w:cs="Arial"/>
-              </w:rPr>
-            </w:pPr>
-            <w:r>
-              <w:rPr>
-                <w:rFonts w:ascii="Arial" w:hAnsi="Arial" w:cs="Arial"/>
-              </w:rPr>
-              <w:t>Hydrochloric acid</w:t>
-            </w:r>
-          </w:p>
-        </w:tc>
-        <w:tc>
-          <w:tcPr>
-            <w:tcW w:w="2016" w:type="dxa"/>
-            <w:tcBorders>
-              <w:top w:val="single" w:sz="4" w:space="0" w:color="D9D9D9" w:themeColor="background1" w:themeShade="D9"/>
-              <w:left w:val="single" w:sz="4" w:space="0" w:color="D9D9D9" w:themeColor="background1" w:themeShade="D9"/>
-              <w:bottom w:val="single" w:sz="4" w:space="0" w:color="D9D9D9" w:themeColor="background1" w:themeShade="D9"/>
-              <w:right w:val="single" w:sz="4" w:space="0" w:color="D9D9D9" w:themeColor="background1" w:themeShade="D9"/>
-            </w:tcBorders>
-          </w:tcPr>
-          <w:p>
-            <w:pPr>
-              <w:rPr>
-                <w:rFonts w:ascii="Arial" w:hAnsi="Arial" w:cs="Arial"/>
-              </w:rPr>
-            </w:pPr>
-            <w:proofErr w:type="spellStart"/>
-            <w:r>
-              <w:rPr>
-                <w:rFonts w:ascii="Arial" w:hAnsi="Arial" w:cs="Arial"/>
-              </w:rPr>
-              <w:t>hcl</w:t>
-            </w:r>
-            <w:proofErr w:type="spellEnd"/>
-          </w:p>
-        </w:tc>
-        <w:tc>
-          <w:tcPr>
-            <w:tcW w:w="5363" w:type="dxa"/>
-            <w:tcBorders>
-              <w:top w:val="single" w:sz="4" w:space="0" w:color="D9D9D9" w:themeColor="background1" w:themeShade="D9"/>
-              <w:left w:val="single" w:sz="4" w:space="0" w:color="D9D9D9" w:themeColor="background1" w:themeShade="D9"/>
-              <w:bottom w:val="single" w:sz="4" w:space="0" w:color="D9D9D9" w:themeColor="background1" w:themeShade="D9"/>
-              <w:right w:val="single" w:sz="4" w:space="0" w:color="auto"/>
-            </w:tcBorders>
-          </w:tcPr>
-          <w:p>
-            <w:pPr>
-              <w:rPr>
-                <w:rFonts w:ascii="Arial" w:hAnsi="Arial" w:cs="Arial"/>
-              </w:rPr>
-            </w:pPr>
-            <w:r>
-              <w:rPr>
-                <w:rFonts w:ascii="Arial" w:hAnsi="Arial" w:cs="Arial"/>
-              </w:rPr>
-              <w:t xml:space="preserve">Annual average concentration </w:t>
-            </w:r>
-            <w:r>
-              <w:rPr>
-                <w:rFonts w:ascii="Arial" w:hAnsi="Arial" w:cs="Arial"/>
-              </w:rPr>
-              <w:t xml:space="preserve">of </w:t>
-            </w:r>
-            <w:r>
-              <w:rPr>
-                <w:rFonts w:ascii="Arial" w:hAnsi="Arial" w:cs="Arial"/>
-              </w:rPr>
-              <w:t>hydrochloric</w:t>
-            </w:r>
-            <w:r>
-              <w:rPr>
-                <w:rFonts w:ascii="Arial" w:hAnsi="Arial" w:cs="Arial"/>
-              </w:rPr>
-              <w:t xml:space="preserve"> acid by community (units </w:t>
-            </w:r>
-            <w:r>
-              <w:rPr>
-                <w:rFonts w:ascii="Arial" w:hAnsi="Arial" w:cs="Arial"/>
-              </w:rPr>
-              <w:t>ug/m</w:t>
-            </w:r>
-            <w:r>
-              <w:rPr>
-                <w:rFonts w:ascii="Arial" w:hAnsi="Arial" w:cs="Arial"/>
-                <w:vertAlign w:val="superscript"/>
-              </w:rPr>
-              <w:t>3</w:t>
-            </w:r>
-            <w:r>
-              <w:rPr>
-                <w:rFonts w:ascii="Arial" w:hAnsi="Arial" w:cs="Arial"/>
-              </w:rPr>
-              <w:t>)</w:t>
-            </w:r>
-          </w:p>
-        </w:tc>
-      </w:tr>
-      <w:tr>
-        <w:trPr>
-          <w:trHeight w:val="288"/>
-        </w:trPr>
-        <w:tc>
-          <w:tcPr>
-            <w:tcW w:w="1971" w:type="dxa"/>
-            <w:tcBorders>
-              <w:top w:val="single" w:sz="4" w:space="0" w:color="D9D9D9" w:themeColor="background1" w:themeShade="D9"/>
-              <w:left w:val="single" w:sz="4" w:space="0" w:color="auto"/>
-              <w:bottom w:val="single" w:sz="4" w:space="0" w:color="D9D9D9" w:themeColor="background1" w:themeShade="D9"/>
-              <w:right w:val="single" w:sz="4" w:space="0" w:color="D9D9D9" w:themeColor="background1" w:themeShade="D9"/>
-            </w:tcBorders>
-          </w:tcPr>
-          <w:p>
-            <w:pPr>
-              <w:rPr>
-                <w:rFonts w:ascii="Arial" w:hAnsi="Arial" w:cs="Arial"/>
-              </w:rPr>
-            </w:pPr>
-            <w:r>
-              <w:rPr>
-                <w:rFonts w:ascii="Arial" w:hAnsi="Arial" w:cs="Arial"/>
-              </w:rPr>
-              <w:lastRenderedPageBreak/>
-              <w:t>Nitric acid</w:t>
-            </w:r>
-          </w:p>
-        </w:tc>
-        <w:tc>
-          <w:tcPr>
-            <w:tcW w:w="2016" w:type="dxa"/>
-            <w:tcBorders>
-              <w:top w:val="single" w:sz="4" w:space="0" w:color="D9D9D9" w:themeColor="background1" w:themeShade="D9"/>
-              <w:left w:val="single" w:sz="4" w:space="0" w:color="D9D9D9" w:themeColor="background1" w:themeShade="D9"/>
-              <w:bottom w:val="single" w:sz="4" w:space="0" w:color="D9D9D9" w:themeColor="background1" w:themeShade="D9"/>
-              <w:right w:val="single" w:sz="4" w:space="0" w:color="D9D9D9" w:themeColor="background1" w:themeShade="D9"/>
-            </w:tcBorders>
-          </w:tcPr>
-          <w:p>
-            <w:pPr>
-              <w:rPr>
-                <w:rFonts w:ascii="Arial" w:hAnsi="Arial" w:cs="Arial"/>
-              </w:rPr>
-            </w:pPr>
-            <w:r>
-              <w:rPr>
-                <w:rFonts w:ascii="Arial" w:hAnsi="Arial" w:cs="Arial"/>
-              </w:rPr>
-              <w:t>hno3</w:t>
-            </w:r>
-          </w:p>
-        </w:tc>
-        <w:tc>
-          <w:tcPr>
-            <w:tcW w:w="5363" w:type="dxa"/>
-            <w:tcBorders>
-              <w:top w:val="single" w:sz="4" w:space="0" w:color="D9D9D9" w:themeColor="background1" w:themeShade="D9"/>
-              <w:left w:val="single" w:sz="4" w:space="0" w:color="D9D9D9" w:themeColor="background1" w:themeShade="D9"/>
-              <w:bottom w:val="single" w:sz="4" w:space="0" w:color="D9D9D9" w:themeColor="background1" w:themeShade="D9"/>
-              <w:right w:val="single" w:sz="4" w:space="0" w:color="auto"/>
-            </w:tcBorders>
-          </w:tcPr>
-          <w:p>
-            <w:pPr>
-              <w:rPr>
-                <w:rFonts w:ascii="Arial" w:hAnsi="Arial" w:cs="Arial"/>
-              </w:rPr>
-            </w:pPr>
-            <w:r>
-              <w:rPr>
-                <w:rFonts w:ascii="Arial" w:hAnsi="Arial" w:cs="Arial"/>
-              </w:rPr>
-              <w:t xml:space="preserve">Annual average concentration </w:t>
-            </w:r>
-            <w:r>
-              <w:rPr>
-                <w:rFonts w:ascii="Arial" w:hAnsi="Arial" w:cs="Arial"/>
-              </w:rPr>
-              <w:t xml:space="preserve">of nitric acid by community </w:t>
-            </w:r>
-            <w:r>
-              <w:rPr>
-                <w:rFonts w:ascii="Arial" w:hAnsi="Arial" w:cs="Arial"/>
-              </w:rPr>
-              <w:t xml:space="preserve">(units </w:t>
-            </w:r>
-            <w:r>
-              <w:rPr>
-                <w:rFonts w:ascii="Arial" w:hAnsi="Arial" w:cs="Arial"/>
-              </w:rPr>
-              <w:t>ug/m</w:t>
-            </w:r>
-            <w:r>
-              <w:rPr>
-                <w:rFonts w:ascii="Arial" w:hAnsi="Arial" w:cs="Arial"/>
-                <w:vertAlign w:val="superscript"/>
-              </w:rPr>
-              <w:t>3</w:t>
-            </w:r>
-            <w:r>
-              <w:rPr>
-                <w:rFonts w:ascii="Arial" w:hAnsi="Arial" w:cs="Arial"/>
-              </w:rPr>
-              <w:t>)</w:t>
-            </w:r>
-          </w:p>
-        </w:tc>
-      </w:tr>
-      <w:tr>
-        <w:trPr>
-          <w:trHeight w:val="288"/>
-        </w:trPr>
-        <w:tc>
-          <w:tcPr>
-            <w:tcW w:w="1971" w:type="dxa"/>
-            <w:tcBorders>
-              <w:top w:val="single" w:sz="4" w:space="0" w:color="D9D9D9" w:themeColor="background1" w:themeShade="D9"/>
-              <w:left w:val="single" w:sz="4" w:space="0" w:color="auto"/>
-              <w:bottom w:val="single" w:sz="4" w:space="0" w:color="D9D9D9" w:themeColor="background1" w:themeShade="D9"/>
-              <w:right w:val="single" w:sz="4" w:space="0" w:color="D9D9D9" w:themeColor="background1" w:themeShade="D9"/>
-            </w:tcBorders>
-          </w:tcPr>
-          <w:p>
-            <w:pPr>
-              <w:rPr>
-                <w:rFonts w:ascii="Arial" w:hAnsi="Arial" w:cs="Arial"/>
-              </w:rPr>
-            </w:pPr>
-            <w:r>
-              <w:rPr>
-                <w:rFonts w:ascii="Arial" w:hAnsi="Arial" w:cs="Arial"/>
-              </w:rPr>
-              <w:t>O</w:t>
-            </w:r>
-            <w:r>
-              <w:rPr>
-                <w:rFonts w:ascii="Arial" w:hAnsi="Arial" w:cs="Arial"/>
-                <w:vertAlign w:val="subscript"/>
-              </w:rPr>
-              <w:t>3</w:t>
-            </w:r>
-            <w:r>
-              <w:rPr>
-                <w:rFonts w:ascii="Arial" w:hAnsi="Arial" w:cs="Arial"/>
-              </w:rPr>
-              <w:t xml:space="preserve"> maximum</w:t>
-            </w:r>
-          </w:p>
-        </w:tc>
-        <w:tc>
-          <w:tcPr>
-            <w:tcW w:w="2016" w:type="dxa"/>
-            <w:tcBorders>
-              <w:top w:val="single" w:sz="4" w:space="0" w:color="D9D9D9" w:themeColor="background1" w:themeShade="D9"/>
-              <w:left w:val="single" w:sz="4" w:space="0" w:color="D9D9D9" w:themeColor="background1" w:themeShade="D9"/>
-              <w:bottom w:val="single" w:sz="4" w:space="0" w:color="D9D9D9" w:themeColor="background1" w:themeShade="D9"/>
-              <w:right w:val="single" w:sz="4" w:space="0" w:color="D9D9D9" w:themeColor="background1" w:themeShade="D9"/>
-            </w:tcBorders>
-          </w:tcPr>
-          <w:p>
-            <w:pPr>
-              <w:rPr>
-                <w:rFonts w:ascii="Arial" w:hAnsi="Arial" w:cs="Arial"/>
-              </w:rPr>
-            </w:pPr>
-            <w:r>
-              <w:rPr>
-                <w:rFonts w:ascii="Arial" w:hAnsi="Arial" w:cs="Arial"/>
-              </w:rPr>
-              <w:t>o3_max</w:t>
-            </w:r>
-          </w:p>
-        </w:tc>
-        <w:tc>
-          <w:tcPr>
-            <w:tcW w:w="5363" w:type="dxa"/>
-            <w:tcBorders>
-              <w:top w:val="single" w:sz="4" w:space="0" w:color="D9D9D9" w:themeColor="background1" w:themeShade="D9"/>
-              <w:left w:val="single" w:sz="4" w:space="0" w:color="D9D9D9" w:themeColor="background1" w:themeShade="D9"/>
-              <w:bottom w:val="single" w:sz="4" w:space="0" w:color="D9D9D9" w:themeColor="background1" w:themeShade="D9"/>
-              <w:right w:val="single" w:sz="4" w:space="0" w:color="auto"/>
-            </w:tcBorders>
-          </w:tcPr>
-          <w:p>
-            <w:pPr>
-              <w:rPr>
-                <w:rFonts w:ascii="Arial" w:hAnsi="Arial" w:cs="Arial"/>
-              </w:rPr>
-            </w:pPr>
-            <w:r>
-              <w:rPr>
-                <w:rFonts w:ascii="Arial" w:hAnsi="Arial" w:cs="Arial"/>
-              </w:rPr>
-              <w:t>Annual average of the d</w:t>
-            </w:r>
-            <w:r>
-              <w:rPr>
-                <w:rFonts w:ascii="Arial" w:hAnsi="Arial" w:cs="Arial"/>
-              </w:rPr>
-              <w:t>aily maximum concentration of ozone</w:t>
-            </w:r>
-            <w:r>
-              <w:rPr>
-                <w:rFonts w:ascii="Arial" w:hAnsi="Arial" w:cs="Arial"/>
-              </w:rPr>
-              <w:t xml:space="preserve"> (O</w:t>
-            </w:r>
-            <w:r>
-              <w:rPr>
-                <w:rFonts w:ascii="Arial" w:hAnsi="Arial" w:cs="Arial"/>
-                <w:vertAlign w:val="subscript"/>
-              </w:rPr>
-              <w:t>3</w:t>
-            </w:r>
-            <w:r>
-              <w:rPr>
-                <w:rFonts w:ascii="Arial" w:hAnsi="Arial" w:cs="Arial"/>
-              </w:rPr>
-              <w:t>) by community (</w:t>
-            </w:r>
-            <w:proofErr w:type="gramStart"/>
-            <w:r>
-              <w:rPr>
-                <w:rFonts w:ascii="Arial" w:hAnsi="Arial" w:cs="Arial"/>
-              </w:rPr>
-              <w:t>units</w:t>
-            </w:r>
-            <w:proofErr w:type="gramEnd"/>
-            <w:r>
-              <w:rPr>
-                <w:rFonts w:ascii="Arial" w:hAnsi="Arial" w:cs="Arial"/>
-              </w:rPr>
-              <w:t xml:space="preserve"> parts per billion, ppb)</w:t>
-            </w:r>
-            <w:r>
-              <w:rPr>
-                <w:rFonts w:ascii="Arial" w:hAnsi="Arial" w:cs="Arial"/>
-              </w:rPr>
-              <w:t xml:space="preserve"> </w:t>
-            </w:r>
-          </w:p>
-        </w:tc>
-      </w:tr>
-      <w:tr>
-        <w:trPr>
-          <w:trHeight w:val="288"/>
-        </w:trPr>
-        <w:tc>
-          <w:tcPr>
-            <w:tcW w:w="1971" w:type="dxa"/>
-            <w:tcBorders>
-              <w:top w:val="single" w:sz="4" w:space="0" w:color="D9D9D9" w:themeColor="background1" w:themeShade="D9"/>
-              <w:left w:val="single" w:sz="4" w:space="0" w:color="auto"/>
-              <w:bottom w:val="single" w:sz="4" w:space="0" w:color="D9D9D9" w:themeColor="background1" w:themeShade="D9"/>
-              <w:right w:val="single" w:sz="4" w:space="0" w:color="D9D9D9" w:themeColor="background1" w:themeShade="D9"/>
-            </w:tcBorders>
-          </w:tcPr>
-          <w:p>
-            <w:pPr>
-              <w:rPr>
-                <w:rFonts w:ascii="Arial" w:hAnsi="Arial" w:cs="Arial"/>
-              </w:rPr>
-            </w:pPr>
-            <w:r>
-              <w:rPr>
-                <w:rFonts w:ascii="Arial" w:hAnsi="Arial" w:cs="Arial"/>
-              </w:rPr>
-              <w:t>O</w:t>
-            </w:r>
-            <w:r>
-              <w:rPr>
-                <w:rFonts w:ascii="Arial" w:hAnsi="Arial" w:cs="Arial"/>
-                <w:vertAlign w:val="subscript"/>
-              </w:rPr>
-              <w:t>3</w:t>
-            </w:r>
-            <w:r>
-              <w:rPr>
-                <w:rFonts w:ascii="Arial" w:hAnsi="Arial" w:cs="Arial"/>
-              </w:rPr>
-              <w:t xml:space="preserve"> 8-hour avg</w:t>
-            </w:r>
-          </w:p>
-        </w:tc>
-        <w:tc>
-          <w:tcPr>
-            <w:tcW w:w="2016" w:type="dxa"/>
-            <w:tcBorders>
-              <w:top w:val="single" w:sz="4" w:space="0" w:color="D9D9D9" w:themeColor="background1" w:themeShade="D9"/>
-              <w:left w:val="single" w:sz="4" w:space="0" w:color="D9D9D9" w:themeColor="background1" w:themeShade="D9"/>
-              <w:bottom w:val="single" w:sz="4" w:space="0" w:color="D9D9D9" w:themeColor="background1" w:themeShade="D9"/>
-              <w:right w:val="single" w:sz="4" w:space="0" w:color="D9D9D9" w:themeColor="background1" w:themeShade="D9"/>
-            </w:tcBorders>
-          </w:tcPr>
-          <w:p>
-            <w:pPr>
-              <w:rPr>
-                <w:rFonts w:ascii="Arial" w:hAnsi="Arial" w:cs="Arial"/>
-              </w:rPr>
-            </w:pPr>
-            <w:r>
-              <w:rPr>
-                <w:rFonts w:ascii="Arial" w:hAnsi="Arial" w:cs="Arial"/>
-              </w:rPr>
-              <w:t>o3106</w:t>
-            </w:r>
-          </w:p>
-        </w:tc>
-        <w:tc>
-          <w:tcPr>
-            <w:tcW w:w="5363" w:type="dxa"/>
-            <w:tcBorders>
-              <w:top w:val="single" w:sz="4" w:space="0" w:color="D9D9D9" w:themeColor="background1" w:themeShade="D9"/>
-              <w:left w:val="single" w:sz="4" w:space="0" w:color="D9D9D9" w:themeColor="background1" w:themeShade="D9"/>
-              <w:bottom w:val="single" w:sz="4" w:space="0" w:color="D9D9D9" w:themeColor="background1" w:themeShade="D9"/>
-              <w:right w:val="single" w:sz="4" w:space="0" w:color="auto"/>
-            </w:tcBorders>
-          </w:tcPr>
-          <w:p>
-            <w:pPr>
-              <w:rPr>
-                <w:rFonts w:ascii="Arial" w:hAnsi="Arial" w:cs="Arial"/>
-              </w:rPr>
-            </w:pPr>
-            <w:r>
-              <w:rPr>
-                <w:rFonts w:ascii="Arial" w:hAnsi="Arial" w:cs="Arial"/>
-              </w:rPr>
-              <w:t>Annual average of the d</w:t>
-            </w:r>
-            <w:r>
-              <w:rPr>
-                <w:rFonts w:ascii="Arial" w:hAnsi="Arial" w:cs="Arial"/>
-              </w:rPr>
-              <w:t xml:space="preserve">aytime 8-hour average </w:t>
-            </w:r>
-            <w:r>
-              <w:rPr>
-                <w:rFonts w:ascii="Arial" w:hAnsi="Arial" w:cs="Arial"/>
-              </w:rPr>
-              <w:t>concentration of ozone (O</w:t>
-            </w:r>
-            <w:r>
-              <w:rPr>
-                <w:rFonts w:ascii="Arial" w:hAnsi="Arial" w:cs="Arial"/>
-                <w:vertAlign w:val="subscript"/>
-              </w:rPr>
-              <w:t>3</w:t>
-            </w:r>
-            <w:r>
-              <w:rPr>
-                <w:rFonts w:ascii="Arial" w:hAnsi="Arial" w:cs="Arial"/>
-              </w:rPr>
-              <w:t>) by community (</w:t>
-            </w:r>
-            <w:proofErr w:type="gramStart"/>
-            <w:r>
-              <w:rPr>
-                <w:rFonts w:ascii="Arial" w:hAnsi="Arial" w:cs="Arial"/>
-              </w:rPr>
-              <w:t>units</w:t>
-            </w:r>
-            <w:proofErr w:type="gramEnd"/>
-            <w:r>
-              <w:rPr>
-                <w:rFonts w:ascii="Arial" w:hAnsi="Arial" w:cs="Arial"/>
-              </w:rPr>
-              <w:t xml:space="preserve"> ppb)</w:t>
-            </w:r>
-          </w:p>
-        </w:tc>
-      </w:tr>
-      <w:tr>
-        <w:trPr>
-          <w:trHeight w:val="288"/>
-        </w:trPr>
-        <w:tc>
-          <w:tcPr>
-            <w:tcW w:w="1971" w:type="dxa"/>
-            <w:tcBorders>
-              <w:top w:val="single" w:sz="4" w:space="0" w:color="D9D9D9" w:themeColor="background1" w:themeShade="D9"/>
-              <w:left w:val="single" w:sz="4" w:space="0" w:color="auto"/>
-              <w:bottom w:val="single" w:sz="4" w:space="0" w:color="D9D9D9" w:themeColor="background1" w:themeShade="D9"/>
-              <w:right w:val="single" w:sz="4" w:space="0" w:color="D9D9D9" w:themeColor="background1" w:themeShade="D9"/>
-            </w:tcBorders>
-          </w:tcPr>
-          <w:p>
-            <w:pPr>
-              <w:rPr>
-                <w:rFonts w:ascii="Arial" w:hAnsi="Arial" w:cs="Arial"/>
-              </w:rPr>
-            </w:pPr>
-            <w:r>
-              <w:rPr>
-                <w:rFonts w:ascii="Arial" w:hAnsi="Arial" w:cs="Arial"/>
-              </w:rPr>
-              <w:t>O</w:t>
-            </w:r>
-            <w:r>
-              <w:rPr>
-                <w:rFonts w:ascii="Arial" w:hAnsi="Arial" w:cs="Arial"/>
-                <w:vertAlign w:val="subscript"/>
-              </w:rPr>
-              <w:t>3</w:t>
-            </w:r>
-            <w:r>
-              <w:rPr>
-                <w:rFonts w:ascii="Arial" w:hAnsi="Arial" w:cs="Arial"/>
-              </w:rPr>
-              <w:t xml:space="preserve"> </w:t>
-            </w:r>
-            <w:r>
-              <w:rPr>
-                <w:rFonts w:ascii="Arial" w:hAnsi="Arial" w:cs="Arial"/>
-              </w:rPr>
-              <w:t>24</w:t>
-            </w:r>
-            <w:r>
-              <w:rPr>
-                <w:rFonts w:ascii="Arial" w:hAnsi="Arial" w:cs="Arial"/>
-              </w:rPr>
-              <w:t>-hour avg</w:t>
-            </w:r>
-          </w:p>
-        </w:tc>
-        <w:tc>
-          <w:tcPr>
-            <w:tcW w:w="2016" w:type="dxa"/>
-            <w:tcBorders>
-              <w:top w:val="single" w:sz="4" w:space="0" w:color="D9D9D9" w:themeColor="background1" w:themeShade="D9"/>
-              <w:left w:val="single" w:sz="4" w:space="0" w:color="D9D9D9" w:themeColor="background1" w:themeShade="D9"/>
-              <w:bottom w:val="single" w:sz="4" w:space="0" w:color="D9D9D9" w:themeColor="background1" w:themeShade="D9"/>
-              <w:right w:val="single" w:sz="4" w:space="0" w:color="D9D9D9" w:themeColor="background1" w:themeShade="D9"/>
-            </w:tcBorders>
-          </w:tcPr>
-          <w:p>
-            <w:pPr>
-              <w:rPr>
-                <w:rFonts w:ascii="Arial" w:hAnsi="Arial" w:cs="Arial"/>
-              </w:rPr>
-            </w:pPr>
-            <w:proofErr w:type="spellStart"/>
-            <w:r>
-              <w:rPr>
-                <w:rFonts w:ascii="Arial" w:hAnsi="Arial" w:cs="Arial"/>
-              </w:rPr>
-              <w:t>fev</w:t>
-            </w:r>
-            <w:proofErr w:type="spellEnd"/>
-          </w:p>
-        </w:tc>
-        <w:tc>
-          <w:tcPr>
-            <w:tcW w:w="5363" w:type="dxa"/>
-            <w:tcBorders>
-              <w:top w:val="single" w:sz="4" w:space="0" w:color="D9D9D9" w:themeColor="background1" w:themeShade="D9"/>
-              <w:left w:val="single" w:sz="4" w:space="0" w:color="D9D9D9" w:themeColor="background1" w:themeShade="D9"/>
-              <w:bottom w:val="single" w:sz="4" w:space="0" w:color="D9D9D9" w:themeColor="background1" w:themeShade="D9"/>
-              <w:right w:val="single" w:sz="4" w:space="0" w:color="auto"/>
-            </w:tcBorders>
-          </w:tcPr>
-          <w:p>
-            <w:pPr>
-              <w:rPr>
-                <w:rFonts w:ascii="Arial" w:hAnsi="Arial" w:cs="Arial"/>
-              </w:rPr>
-            </w:pPr>
-            <w:r>
-              <w:rPr>
-                <w:rFonts w:ascii="Arial" w:hAnsi="Arial" w:cs="Arial"/>
-              </w:rPr>
-              <w:t>Annual average of the 24-hour average concentration of ozone (O</w:t>
-            </w:r>
-            <w:r>
-              <w:rPr>
-                <w:rFonts w:ascii="Arial" w:hAnsi="Arial" w:cs="Arial"/>
-                <w:vertAlign w:val="subscript"/>
-              </w:rPr>
-              <w:t>3</w:t>
-            </w:r>
-            <w:r>
-              <w:rPr>
-                <w:rFonts w:ascii="Arial" w:hAnsi="Arial" w:cs="Arial"/>
-              </w:rPr>
-              <w:t>) by community (</w:t>
-            </w:r>
-            <w:proofErr w:type="gramStart"/>
-            <w:r>
-              <w:rPr>
-                <w:rFonts w:ascii="Arial" w:hAnsi="Arial" w:cs="Arial"/>
-              </w:rPr>
-              <w:t>units</w:t>
-            </w:r>
-            <w:proofErr w:type="gramEnd"/>
-            <w:r>
-              <w:rPr>
-                <w:rFonts w:ascii="Arial" w:hAnsi="Arial" w:cs="Arial"/>
-              </w:rPr>
-              <w:t xml:space="preserve"> ppb)</w:t>
-            </w:r>
-          </w:p>
-        </w:tc>
-      </w:tr>
-      <w:tr>
-        <w:trPr>
-          <w:trHeight w:val="288"/>
-        </w:trPr>
-        <w:tc>
-          <w:tcPr>
-            <w:tcW w:w="1971" w:type="dxa"/>
-            <w:tcBorders>
-              <w:top w:val="single" w:sz="4" w:space="0" w:color="D9D9D9" w:themeColor="background1" w:themeShade="D9"/>
-              <w:left w:val="single" w:sz="4" w:space="0" w:color="auto"/>
-              <w:bottom w:val="single" w:sz="4" w:space="0" w:color="D9D9D9" w:themeColor="background1" w:themeShade="D9"/>
-              <w:right w:val="single" w:sz="4" w:space="0" w:color="D9D9D9" w:themeColor="background1" w:themeShade="D9"/>
-            </w:tcBorders>
-          </w:tcPr>
-          <w:p>
-            <w:pPr>
-              <w:rPr>
-                <w:rFonts w:ascii="Arial" w:hAnsi="Arial" w:cs="Arial"/>
-              </w:rPr>
-            </w:pPr>
-            <w:r>
-              <w:rPr>
-                <w:rFonts w:ascii="Arial" w:hAnsi="Arial" w:cs="Arial"/>
-              </w:rPr>
-              <w:t>NO</w:t>
-            </w:r>
-            <w:r>
-              <w:rPr>
-                <w:rFonts w:ascii="Arial" w:hAnsi="Arial" w:cs="Arial"/>
-                <w:vertAlign w:val="subscript"/>
-              </w:rPr>
-              <w:t>2</w:t>
-            </w:r>
-          </w:p>
-        </w:tc>
-        <w:tc>
-          <w:tcPr>
-            <w:tcW w:w="2016" w:type="dxa"/>
-            <w:tcBorders>
-              <w:top w:val="single" w:sz="4" w:space="0" w:color="D9D9D9" w:themeColor="background1" w:themeShade="D9"/>
-              <w:left w:val="single" w:sz="4" w:space="0" w:color="D9D9D9" w:themeColor="background1" w:themeShade="D9"/>
-              <w:bottom w:val="single" w:sz="4" w:space="0" w:color="D9D9D9" w:themeColor="background1" w:themeShade="D9"/>
-              <w:right w:val="single" w:sz="4" w:space="0" w:color="D9D9D9" w:themeColor="background1" w:themeShade="D9"/>
-            </w:tcBorders>
-          </w:tcPr>
-          <w:p>
-            <w:pPr>
-              <w:rPr>
-                <w:rFonts w:ascii="Arial" w:hAnsi="Arial" w:cs="Arial"/>
-              </w:rPr>
-            </w:pPr>
-            <w:r>
-              <w:rPr>
-                <w:rFonts w:ascii="Arial" w:hAnsi="Arial" w:cs="Arial"/>
-              </w:rPr>
-              <w:t>n</w:t>
-            </w:r>
-            <w:r>
-              <w:rPr>
-                <w:rFonts w:ascii="Arial" w:hAnsi="Arial" w:cs="Arial"/>
-              </w:rPr>
-              <w:t>o</w:t>
-            </w:r>
-            <w:r>
-              <w:rPr>
-                <w:rFonts w:ascii="Arial" w:hAnsi="Arial" w:cs="Arial"/>
-              </w:rPr>
-              <w:t>2</w:t>
-            </w:r>
-          </w:p>
-        </w:tc>
-        <w:tc>
-          <w:tcPr>
-            <w:tcW w:w="5363" w:type="dxa"/>
-            <w:tcBorders>
-              <w:top w:val="single" w:sz="4" w:space="0" w:color="D9D9D9" w:themeColor="background1" w:themeShade="D9"/>
-              <w:left w:val="single" w:sz="4" w:space="0" w:color="D9D9D9" w:themeColor="background1" w:themeShade="D9"/>
-              <w:bottom w:val="single" w:sz="4" w:space="0" w:color="D9D9D9" w:themeColor="background1" w:themeShade="D9"/>
-              <w:right w:val="single" w:sz="4" w:space="0" w:color="auto"/>
-            </w:tcBorders>
-          </w:tcPr>
-          <w:p>
-            <w:pPr>
-              <w:rPr>
-                <w:rFonts w:ascii="Arial" w:hAnsi="Arial" w:cs="Arial"/>
-              </w:rPr>
-            </w:pPr>
-            <w:r>
-              <w:rPr>
-                <w:rFonts w:ascii="Arial" w:hAnsi="Arial" w:cs="Arial"/>
-              </w:rPr>
-              <w:t xml:space="preserve">Annual average concentration of </w:t>
-            </w:r>
-            <w:r>
-              <w:rPr>
-                <w:rFonts w:ascii="Arial" w:hAnsi="Arial" w:cs="Arial"/>
-              </w:rPr>
-              <w:t>nitrogen dioxide (NO</w:t>
-            </w:r>
-            <w:r>
-              <w:rPr>
-                <w:rFonts w:ascii="Arial" w:hAnsi="Arial" w:cs="Arial"/>
-                <w:vertAlign w:val="subscript"/>
-              </w:rPr>
-              <w:t>2</w:t>
-            </w:r>
-            <w:r>
-              <w:rPr>
-                <w:rFonts w:ascii="Arial" w:hAnsi="Arial" w:cs="Arial"/>
-              </w:rPr>
-              <w:t>)</w:t>
-            </w:r>
-            <w:r>
-              <w:rPr>
-                <w:rFonts w:ascii="Arial" w:hAnsi="Arial" w:cs="Arial"/>
-              </w:rPr>
-              <w:t xml:space="preserve"> </w:t>
-            </w:r>
-            <w:r>
-              <w:rPr>
-                <w:rFonts w:ascii="Arial" w:hAnsi="Arial" w:cs="Arial"/>
-              </w:rPr>
-              <w:t xml:space="preserve">by community </w:t>
-            </w:r>
-            <w:r>
-              <w:rPr>
-                <w:rFonts w:ascii="Arial" w:hAnsi="Arial" w:cs="Arial"/>
-              </w:rPr>
-              <w:t>(</w:t>
-            </w:r>
-            <w:proofErr w:type="gramStart"/>
-            <w:r>
-              <w:rPr>
-                <w:rFonts w:ascii="Arial" w:hAnsi="Arial" w:cs="Arial"/>
-              </w:rPr>
-              <w:t>units</w:t>
-            </w:r>
-            <w:proofErr w:type="gramEnd"/>
-            <w:r>
-              <w:rPr>
-                <w:rFonts w:ascii="Arial" w:hAnsi="Arial" w:cs="Arial"/>
-              </w:rPr>
-              <w:t xml:space="preserve"> </w:t>
-            </w:r>
-            <w:r>
-              <w:rPr>
-                <w:rFonts w:ascii="Arial" w:hAnsi="Arial" w:cs="Arial"/>
-              </w:rPr>
-              <w:t>ppb</w:t>
-            </w:r>
-            <w:r>
-              <w:rPr>
-                <w:rFonts w:ascii="Arial" w:hAnsi="Arial" w:cs="Arial"/>
-              </w:rPr>
-              <w:t>)</w:t>
-            </w:r>
-          </w:p>
-        </w:tc>
-      </w:tr>
-      <w:tr>
-        <w:trPr>
-          <w:trHeight w:val="288"/>
-        </w:trPr>
-        <w:tc>
-          <w:tcPr>
-            <w:tcW w:w="1971" w:type="dxa"/>
-            <w:tcBorders>
-              <w:top w:val="single" w:sz="4" w:space="0" w:color="D9D9D9" w:themeColor="background1" w:themeShade="D9"/>
-              <w:left w:val="single" w:sz="4" w:space="0" w:color="auto"/>
-              <w:bottom w:val="single" w:sz="4" w:space="0" w:color="D9D9D9" w:themeColor="background1" w:themeShade="D9"/>
-              <w:right w:val="single" w:sz="4" w:space="0" w:color="D9D9D9" w:themeColor="background1" w:themeShade="D9"/>
-            </w:tcBorders>
-          </w:tcPr>
-          <w:p>
-            <w:pPr>
-              <w:rPr>
-                <w:rFonts w:ascii="Arial" w:hAnsi="Arial" w:cs="Arial"/>
-              </w:rPr>
-            </w:pPr>
-            <w:r>
-              <w:rPr>
-                <w:rFonts w:ascii="Arial" w:hAnsi="Arial" w:cs="Arial"/>
-              </w:rPr>
-              <w:t>PM</w:t>
-            </w:r>
-            <w:r>
-              <w:rPr>
-                <w:rFonts w:ascii="Arial" w:hAnsi="Arial" w:cs="Arial"/>
-                <w:vertAlign w:val="subscript"/>
-              </w:rPr>
-              <w:t>10</w:t>
-            </w:r>
-          </w:p>
-        </w:tc>
-        <w:tc>
-          <w:tcPr>
-            <w:tcW w:w="2016" w:type="dxa"/>
-            <w:tcBorders>
-              <w:top w:val="single" w:sz="4" w:space="0" w:color="D9D9D9" w:themeColor="background1" w:themeShade="D9"/>
-              <w:left w:val="single" w:sz="4" w:space="0" w:color="D9D9D9" w:themeColor="background1" w:themeShade="D9"/>
-              <w:bottom w:val="single" w:sz="4" w:space="0" w:color="D9D9D9" w:themeColor="background1" w:themeShade="D9"/>
-              <w:right w:val="single" w:sz="4" w:space="0" w:color="D9D9D9" w:themeColor="background1" w:themeShade="D9"/>
-            </w:tcBorders>
-          </w:tcPr>
-          <w:p>
-            <w:pPr>
-              <w:rPr>
-                <w:rFonts w:ascii="Arial" w:hAnsi="Arial" w:cs="Arial"/>
-              </w:rPr>
-            </w:pPr>
-            <w:r>
-              <w:rPr>
-                <w:rFonts w:ascii="Arial" w:hAnsi="Arial" w:cs="Arial"/>
-              </w:rPr>
-              <w:t>pm10</w:t>
-            </w:r>
-          </w:p>
-        </w:tc>
-        <w:tc>
-          <w:tcPr>
-            <w:tcW w:w="5363" w:type="dxa"/>
-            <w:tcBorders>
-              <w:top w:val="single" w:sz="4" w:space="0" w:color="D9D9D9" w:themeColor="background1" w:themeShade="D9"/>
-              <w:left w:val="single" w:sz="4" w:space="0" w:color="D9D9D9" w:themeColor="background1" w:themeShade="D9"/>
-              <w:bottom w:val="single" w:sz="4" w:space="0" w:color="D9D9D9" w:themeColor="background1" w:themeShade="D9"/>
-              <w:right w:val="single" w:sz="4" w:space="0" w:color="auto"/>
-            </w:tcBorders>
-          </w:tcPr>
-          <w:p>
-            <w:pPr>
-              <w:rPr>
-                <w:rFonts w:ascii="Arial" w:hAnsi="Arial" w:cs="Arial"/>
-              </w:rPr>
-            </w:pPr>
-            <w:r>
-              <w:rPr>
-                <w:rFonts w:ascii="Arial" w:hAnsi="Arial" w:cs="Arial"/>
-              </w:rPr>
-              <w:t xml:space="preserve">Annual average concentration of total particulate matter air pollution with aerodynamic diameter less than </w:t>
-            </w:r>
-            <w:r>
-              <w:rPr>
-                <w:rFonts w:ascii="Arial" w:hAnsi="Arial" w:cs="Arial"/>
-              </w:rPr>
-              <w:t>10</w:t>
-            </w:r>
-            <w:r>
-              <w:rPr>
-                <w:rFonts w:ascii="Arial" w:hAnsi="Arial" w:cs="Arial"/>
-              </w:rPr>
-              <w:t xml:space="preserve"> um by community (units ug/m</w:t>
-            </w:r>
-            <w:r>
-              <w:rPr>
-                <w:rFonts w:ascii="Arial" w:hAnsi="Arial" w:cs="Arial"/>
-                <w:vertAlign w:val="superscript"/>
-              </w:rPr>
-              <w:t>3</w:t>
-            </w:r>
-            <w:r>
-              <w:rPr>
-                <w:rFonts w:ascii="Arial" w:hAnsi="Arial" w:cs="Arial"/>
-              </w:rPr>
-              <w:t>)</w:t>
-            </w:r>
-          </w:p>
-        </w:tc>
-      </w:tr>
-      <w:tr>
-        <w:trPr>
-          <w:trHeight w:val="288"/>
-        </w:trPr>
-        <w:tc>
-          <w:tcPr>
-            <w:tcW w:w="1971" w:type="dxa"/>
-            <w:tcBorders>
-              <w:top w:val="single" w:sz="4" w:space="0" w:color="D9D9D9" w:themeColor="background1" w:themeShade="D9"/>
-              <w:left w:val="single" w:sz="4" w:space="0" w:color="auto"/>
-              <w:bottom w:val="single" w:sz="4" w:space="0" w:color="D9D9D9" w:themeColor="background1" w:themeShade="D9"/>
-              <w:right w:val="single" w:sz="4" w:space="0" w:color="D9D9D9" w:themeColor="background1" w:themeShade="D9"/>
-            </w:tcBorders>
-          </w:tcPr>
-          <w:p>
-            <w:pPr>
-              <w:rPr>
-                <w:rFonts w:ascii="Arial" w:hAnsi="Arial" w:cs="Arial"/>
-              </w:rPr>
-            </w:pPr>
-            <w:r>
-              <w:rPr>
-                <w:rFonts w:ascii="Arial" w:hAnsi="Arial" w:cs="Arial"/>
-              </w:rPr>
-              <w:t>NO</w:t>
-            </w:r>
-          </w:p>
-        </w:tc>
-        <w:tc>
-          <w:tcPr>
-            <w:tcW w:w="2016" w:type="dxa"/>
-            <w:tcBorders>
-              <w:top w:val="single" w:sz="4" w:space="0" w:color="D9D9D9" w:themeColor="background1" w:themeShade="D9"/>
-              <w:left w:val="single" w:sz="4" w:space="0" w:color="D9D9D9" w:themeColor="background1" w:themeShade="D9"/>
-              <w:bottom w:val="single" w:sz="4" w:space="0" w:color="D9D9D9" w:themeColor="background1" w:themeShade="D9"/>
-              <w:right w:val="single" w:sz="4" w:space="0" w:color="D9D9D9" w:themeColor="background1" w:themeShade="D9"/>
-            </w:tcBorders>
-          </w:tcPr>
-          <w:p>
-            <w:pPr>
-              <w:rPr>
-                <w:rFonts w:ascii="Arial" w:hAnsi="Arial" w:cs="Arial"/>
-              </w:rPr>
-            </w:pPr>
-            <w:r>
-              <w:rPr>
-                <w:rFonts w:ascii="Arial" w:hAnsi="Arial" w:cs="Arial"/>
-              </w:rPr>
-              <w:t>no_24hr</w:t>
-            </w:r>
-          </w:p>
-        </w:tc>
-        <w:tc>
-          <w:tcPr>
-            <w:tcW w:w="5363" w:type="dxa"/>
-            <w:tcBorders>
-              <w:top w:val="single" w:sz="4" w:space="0" w:color="D9D9D9" w:themeColor="background1" w:themeShade="D9"/>
-              <w:left w:val="single" w:sz="4" w:space="0" w:color="D9D9D9" w:themeColor="background1" w:themeShade="D9"/>
-              <w:bottom w:val="single" w:sz="4" w:space="0" w:color="D9D9D9" w:themeColor="background1" w:themeShade="D9"/>
-              <w:right w:val="single" w:sz="4" w:space="0" w:color="auto"/>
-            </w:tcBorders>
-          </w:tcPr>
-          <w:p>
-            <w:pPr>
-              <w:rPr>
-                <w:rFonts w:ascii="Arial" w:hAnsi="Arial" w:cs="Arial"/>
-                <w:bCs/>
-              </w:rPr>
-            </w:pPr>
-            <w:r>
-              <w:rPr>
-                <w:rFonts w:ascii="Arial" w:hAnsi="Arial" w:cs="Arial"/>
-                <w:bCs/>
-              </w:rPr>
-              <w:t>Annual average of the 24-hour average concentrations of nitrogen oxide (NO) by community (</w:t>
-            </w:r>
-            <w:proofErr w:type="gramStart"/>
-            <w:r>
-              <w:rPr>
-                <w:rFonts w:ascii="Arial" w:hAnsi="Arial" w:cs="Arial"/>
-                <w:bCs/>
-              </w:rPr>
-              <w:t>units</w:t>
-            </w:r>
-            <w:proofErr w:type="gramEnd"/>
-            <w:r>
-              <w:rPr>
-                <w:rFonts w:ascii="Arial" w:hAnsi="Arial" w:cs="Arial"/>
-                <w:bCs/>
-              </w:rPr>
-              <w:t xml:space="preserve"> ppb)</w:t>
-            </w:r>
-          </w:p>
-        </w:tc>
-      </w:tr>
-      <w:tr>
-        <w:trPr>
-          <w:trHeight w:val="288"/>
-        </w:trPr>
-        <w:tc>
-          <w:tcPr>
-            <w:tcW w:w="1971" w:type="dxa"/>
-            <w:tcBorders>
-              <w:top w:val="single" w:sz="4" w:space="0" w:color="D9D9D9" w:themeColor="background1" w:themeShade="D9"/>
-              <w:left w:val="single" w:sz="4" w:space="0" w:color="auto"/>
-              <w:bottom w:val="single" w:sz="4" w:space="0" w:color="D9D9D9" w:themeColor="background1" w:themeShade="D9"/>
-              <w:right w:val="single" w:sz="4" w:space="0" w:color="D9D9D9" w:themeColor="background1" w:themeShade="D9"/>
-            </w:tcBorders>
-          </w:tcPr>
-          <w:p>
-            <w:pPr>
-              <w:rPr>
-                <w:rFonts w:ascii="Arial" w:hAnsi="Arial" w:cs="Arial"/>
-              </w:rPr>
-            </w:pPr>
-            <w:r>
-              <w:rPr>
-                <w:rFonts w:ascii="Arial" w:hAnsi="Arial" w:cs="Arial"/>
-              </w:rPr>
-              <w:t>PM</w:t>
-            </w:r>
-            <w:r>
-              <w:rPr>
-                <w:rFonts w:ascii="Arial" w:hAnsi="Arial" w:cs="Arial"/>
-                <w:vertAlign w:val="subscript"/>
-              </w:rPr>
-              <w:t>2.5</w:t>
-            </w:r>
-            <w:r>
-              <w:rPr>
-                <w:rFonts w:ascii="Arial" w:hAnsi="Arial" w:cs="Arial"/>
-              </w:rPr>
-              <w:t xml:space="preserve"> federal reference</w:t>
-            </w:r>
-          </w:p>
-        </w:tc>
-        <w:tc>
-          <w:tcPr>
-            <w:tcW w:w="2016" w:type="dxa"/>
-            <w:tcBorders>
-              <w:top w:val="single" w:sz="4" w:space="0" w:color="D9D9D9" w:themeColor="background1" w:themeShade="D9"/>
-              <w:left w:val="single" w:sz="4" w:space="0" w:color="D9D9D9" w:themeColor="background1" w:themeShade="D9"/>
-              <w:bottom w:val="single" w:sz="4" w:space="0" w:color="D9D9D9" w:themeColor="background1" w:themeShade="D9"/>
-              <w:right w:val="single" w:sz="4" w:space="0" w:color="D9D9D9" w:themeColor="background1" w:themeShade="D9"/>
-            </w:tcBorders>
-          </w:tcPr>
-          <w:p>
-            <w:pPr>
-              <w:rPr>
-                <w:rFonts w:ascii="Arial" w:hAnsi="Arial" w:cs="Arial"/>
-              </w:rPr>
-            </w:pPr>
-            <w:r>
-              <w:rPr>
-                <w:rFonts w:ascii="Arial" w:hAnsi="Arial" w:cs="Arial"/>
-              </w:rPr>
-              <w:t>pm2_5_fr</w:t>
-            </w:r>
-          </w:p>
-        </w:tc>
-        <w:tc>
-          <w:tcPr>
-            <w:tcW w:w="5363" w:type="dxa"/>
-            <w:tcBorders>
-              <w:top w:val="single" w:sz="4" w:space="0" w:color="D9D9D9" w:themeColor="background1" w:themeShade="D9"/>
-              <w:left w:val="single" w:sz="4" w:space="0" w:color="D9D9D9" w:themeColor="background1" w:themeShade="D9"/>
-              <w:bottom w:val="single" w:sz="4" w:space="0" w:color="D9D9D9" w:themeColor="background1" w:themeShade="D9"/>
-              <w:right w:val="single" w:sz="4" w:space="0" w:color="auto"/>
-            </w:tcBorders>
-          </w:tcPr>
-          <w:p>
-            <w:pPr>
-              <w:rPr>
-                <w:rFonts w:ascii="Arial" w:hAnsi="Arial" w:cs="Arial"/>
-                <w:bCs/>
-              </w:rPr>
-            </w:pPr>
-            <w:r>
-              <w:rPr>
-                <w:rFonts w:ascii="Arial" w:hAnsi="Arial" w:cs="Arial"/>
-                <w:bCs/>
-              </w:rPr>
-              <w:t>Annual average concentration of total particulate matter air pollution with aerodynamic diameter less than 2.5 um by community measured at a nationally run federal reference instrument (EPA)</w:t>
-            </w:r>
-          </w:p>
-        </w:tc>
-      </w:tr>
-      <w:tr>
-        <w:trPr>
-          <w:trHeight w:val="288"/>
-        </w:trPr>
-        <w:tc>
-          <w:tcPr>
-            <w:tcW w:w="1971" w:type="dxa"/>
-            <w:tcBorders>
-              <w:top w:val="single" w:sz="4" w:space="0" w:color="D9D9D9" w:themeColor="background1" w:themeShade="D9"/>
-              <w:left w:val="single" w:sz="4" w:space="0" w:color="auto"/>
-              <w:bottom w:val="single" w:sz="4" w:space="0" w:color="D9D9D9" w:themeColor="background1" w:themeShade="D9"/>
-              <w:right w:val="single" w:sz="4" w:space="0" w:color="D9D9D9" w:themeColor="background1" w:themeShade="D9"/>
-            </w:tcBorders>
-          </w:tcPr>
-          <w:p>
-            <w:pPr>
-              <w:rPr>
-                <w:rFonts w:ascii="Arial" w:hAnsi="Arial" w:cs="Arial"/>
-              </w:rPr>
-            </w:pPr>
-            <w:r>
-              <w:rPr>
-                <w:rFonts w:ascii="Arial" w:hAnsi="Arial" w:cs="Arial"/>
-              </w:rPr>
-              <w:t>Inorganic acid</w:t>
-            </w:r>
-          </w:p>
-        </w:tc>
-        <w:tc>
-          <w:tcPr>
-            <w:tcW w:w="2016" w:type="dxa"/>
-            <w:tcBorders>
-              <w:top w:val="single" w:sz="4" w:space="0" w:color="D9D9D9" w:themeColor="background1" w:themeShade="D9"/>
-              <w:left w:val="single" w:sz="4" w:space="0" w:color="D9D9D9" w:themeColor="background1" w:themeShade="D9"/>
-              <w:bottom w:val="single" w:sz="4" w:space="0" w:color="D9D9D9" w:themeColor="background1" w:themeShade="D9"/>
-              <w:right w:val="single" w:sz="4" w:space="0" w:color="D9D9D9" w:themeColor="background1" w:themeShade="D9"/>
-            </w:tcBorders>
-          </w:tcPr>
-          <w:p>
-            <w:pPr>
-              <w:rPr>
-                <w:rFonts w:ascii="Arial" w:hAnsi="Arial" w:cs="Arial"/>
-              </w:rPr>
-            </w:pPr>
-            <w:proofErr w:type="spellStart"/>
-            <w:r>
-              <w:rPr>
-                <w:rFonts w:ascii="Arial" w:hAnsi="Arial" w:cs="Arial"/>
-              </w:rPr>
-              <w:t>iacid</w:t>
-            </w:r>
-            <w:proofErr w:type="spellEnd"/>
-          </w:p>
-        </w:tc>
-        <w:tc>
-          <w:tcPr>
-            <w:tcW w:w="5363" w:type="dxa"/>
-            <w:tcBorders>
-              <w:top w:val="single" w:sz="4" w:space="0" w:color="D9D9D9" w:themeColor="background1" w:themeShade="D9"/>
-              <w:left w:val="single" w:sz="4" w:space="0" w:color="D9D9D9" w:themeColor="background1" w:themeShade="D9"/>
-              <w:bottom w:val="single" w:sz="4" w:space="0" w:color="D9D9D9" w:themeColor="background1" w:themeShade="D9"/>
-              <w:right w:val="single" w:sz="4" w:space="0" w:color="auto"/>
-            </w:tcBorders>
-          </w:tcPr>
-          <w:p>
-            <w:pPr>
-              <w:rPr>
-                <w:rFonts w:ascii="Arial" w:hAnsi="Arial" w:cs="Arial"/>
-                <w:bCs/>
-              </w:rPr>
-            </w:pPr>
-            <w:r>
-              <w:rPr>
-                <w:rFonts w:ascii="Arial" w:hAnsi="Arial" w:cs="Arial"/>
-                <w:bCs/>
-              </w:rPr>
-              <w:t xml:space="preserve">Annual average concentration of inorganic acids by community </w:t>
-            </w:r>
-            <w:r>
-              <w:rPr>
-                <w:rFonts w:ascii="Arial" w:hAnsi="Arial" w:cs="Arial"/>
-              </w:rPr>
-              <w:t>(units ug/m</w:t>
-            </w:r>
-            <w:r>
-              <w:rPr>
-                <w:rFonts w:ascii="Arial" w:hAnsi="Arial" w:cs="Arial"/>
-                <w:vertAlign w:val="superscript"/>
-              </w:rPr>
-              <w:t>3</w:t>
-            </w:r>
-            <w:r>
-              <w:rPr>
-                <w:rFonts w:ascii="Arial" w:hAnsi="Arial" w:cs="Arial"/>
-              </w:rPr>
-              <w:t>)</w:t>
-            </w:r>
-          </w:p>
-        </w:tc>
-      </w:tr>
-      <w:tr>
-        <w:trPr>
-          <w:trHeight w:val="288"/>
-        </w:trPr>
-        <w:tc>
-          <w:tcPr>
-            <w:tcW w:w="1971" w:type="dxa"/>
-            <w:tcBorders>
-              <w:top w:val="single" w:sz="4" w:space="0" w:color="D9D9D9" w:themeColor="background1" w:themeShade="D9"/>
-              <w:left w:val="single" w:sz="4" w:space="0" w:color="auto"/>
-              <w:bottom w:val="single" w:sz="4" w:space="0" w:color="D9D9D9" w:themeColor="background1" w:themeShade="D9"/>
-              <w:right w:val="single" w:sz="4" w:space="0" w:color="D9D9D9" w:themeColor="background1" w:themeShade="D9"/>
-            </w:tcBorders>
-          </w:tcPr>
-          <w:p>
-            <w:pPr>
-              <w:rPr>
-                <w:rFonts w:ascii="Arial" w:hAnsi="Arial" w:cs="Arial"/>
-              </w:rPr>
-            </w:pPr>
-            <w:r>
-              <w:rPr>
-                <w:rFonts w:ascii="Arial" w:hAnsi="Arial" w:cs="Arial"/>
-              </w:rPr>
-              <w:t>Organic acid</w:t>
-            </w:r>
-          </w:p>
-        </w:tc>
-        <w:tc>
-          <w:tcPr>
-            <w:tcW w:w="2016" w:type="dxa"/>
-            <w:tcBorders>
-              <w:top w:val="single" w:sz="4" w:space="0" w:color="D9D9D9" w:themeColor="background1" w:themeShade="D9"/>
-              <w:left w:val="single" w:sz="4" w:space="0" w:color="D9D9D9" w:themeColor="background1" w:themeShade="D9"/>
-              <w:bottom w:val="single" w:sz="4" w:space="0" w:color="D9D9D9" w:themeColor="background1" w:themeShade="D9"/>
-              <w:right w:val="single" w:sz="4" w:space="0" w:color="D9D9D9" w:themeColor="background1" w:themeShade="D9"/>
-            </w:tcBorders>
-          </w:tcPr>
-          <w:p>
-            <w:pPr>
-              <w:rPr>
-                <w:rFonts w:ascii="Arial" w:hAnsi="Arial" w:cs="Arial"/>
-              </w:rPr>
-            </w:pPr>
-            <w:proofErr w:type="spellStart"/>
-            <w:r>
-              <w:rPr>
-                <w:rFonts w:ascii="Arial" w:hAnsi="Arial" w:cs="Arial"/>
-              </w:rPr>
-              <w:t>oacid</w:t>
-            </w:r>
-            <w:proofErr w:type="spellEnd"/>
-          </w:p>
-        </w:tc>
-        <w:tc>
-          <w:tcPr>
-            <w:tcW w:w="5363" w:type="dxa"/>
-            <w:tcBorders>
-              <w:top w:val="single" w:sz="4" w:space="0" w:color="D9D9D9" w:themeColor="background1" w:themeShade="D9"/>
-              <w:left w:val="single" w:sz="4" w:space="0" w:color="D9D9D9" w:themeColor="background1" w:themeShade="D9"/>
-              <w:bottom w:val="single" w:sz="4" w:space="0" w:color="D9D9D9" w:themeColor="background1" w:themeShade="D9"/>
-              <w:right w:val="single" w:sz="4" w:space="0" w:color="auto"/>
-            </w:tcBorders>
-          </w:tcPr>
-          <w:p>
-            <w:pPr>
-              <w:rPr>
-                <w:rFonts w:ascii="Arial" w:hAnsi="Arial" w:cs="Arial"/>
-                <w:bCs/>
-              </w:rPr>
-            </w:pPr>
-            <w:r>
-              <w:rPr>
-                <w:rFonts w:ascii="Arial" w:hAnsi="Arial" w:cs="Arial"/>
-                <w:bCs/>
-              </w:rPr>
-              <w:t xml:space="preserve">Annual average concentration of organic acids by community </w:t>
-            </w:r>
-            <w:r>
-              <w:rPr>
-                <w:rFonts w:ascii="Arial" w:hAnsi="Arial" w:cs="Arial"/>
-              </w:rPr>
-              <w:t>(units ug/m</w:t>
-            </w:r>
-            <w:r>
-              <w:rPr>
-                <w:rFonts w:ascii="Arial" w:hAnsi="Arial" w:cs="Arial"/>
-                <w:vertAlign w:val="superscript"/>
-              </w:rPr>
-              <w:t>3</w:t>
-            </w:r>
-            <w:r>
-              <w:rPr>
-                <w:rFonts w:ascii="Arial" w:hAnsi="Arial" w:cs="Arial"/>
-              </w:rPr>
-              <w:t>)</w:t>
-            </w:r>
-          </w:p>
-        </w:tc>
-      </w:tr>
-      <w:tr>
-        <w:trPr>
-          <w:trHeight w:val="288"/>
-        </w:trPr>
-        <w:tc>
-          <w:tcPr>
-            <w:tcW w:w="1971" w:type="dxa"/>
-            <w:tcBorders>
-              <w:top w:val="single" w:sz="4" w:space="0" w:color="D9D9D9" w:themeColor="background1" w:themeShade="D9"/>
-              <w:left w:val="single" w:sz="4" w:space="0" w:color="auto"/>
-              <w:bottom w:val="single" w:sz="4" w:space="0" w:color="D9D9D9" w:themeColor="background1" w:themeShade="D9"/>
-              <w:right w:val="single" w:sz="4" w:space="0" w:color="D9D9D9" w:themeColor="background1" w:themeShade="D9"/>
-            </w:tcBorders>
-          </w:tcPr>
-          <w:p>
-            <w:pPr>
-              <w:rPr>
-                <w:rFonts w:ascii="Arial" w:hAnsi="Arial" w:cs="Arial"/>
-              </w:rPr>
-            </w:pPr>
-            <w:r>
-              <w:rPr>
-                <w:rFonts w:ascii="Arial" w:hAnsi="Arial" w:cs="Arial"/>
-              </w:rPr>
-              <w:t>Total acids</w:t>
-            </w:r>
-          </w:p>
-        </w:tc>
-        <w:tc>
-          <w:tcPr>
-            <w:tcW w:w="2016" w:type="dxa"/>
-            <w:tcBorders>
-              <w:top w:val="single" w:sz="4" w:space="0" w:color="D9D9D9" w:themeColor="background1" w:themeShade="D9"/>
-              <w:left w:val="single" w:sz="4" w:space="0" w:color="D9D9D9" w:themeColor="background1" w:themeShade="D9"/>
-              <w:bottom w:val="single" w:sz="4" w:space="0" w:color="D9D9D9" w:themeColor="background1" w:themeShade="D9"/>
-              <w:right w:val="single" w:sz="4" w:space="0" w:color="D9D9D9" w:themeColor="background1" w:themeShade="D9"/>
-            </w:tcBorders>
-          </w:tcPr>
-          <w:p>
-            <w:pPr>
-              <w:rPr>
-                <w:rFonts w:ascii="Arial" w:hAnsi="Arial" w:cs="Arial"/>
-              </w:rPr>
-            </w:pPr>
-            <w:proofErr w:type="spellStart"/>
-            <w:r>
-              <w:rPr>
-                <w:rFonts w:ascii="Arial" w:hAnsi="Arial" w:cs="Arial"/>
-              </w:rPr>
-              <w:t>total_acids</w:t>
-            </w:r>
-            <w:proofErr w:type="spellEnd"/>
-          </w:p>
-        </w:tc>
-        <w:tc>
-          <w:tcPr>
-            <w:tcW w:w="5363" w:type="dxa"/>
-            <w:tcBorders>
-              <w:top w:val="single" w:sz="4" w:space="0" w:color="D9D9D9" w:themeColor="background1" w:themeShade="D9"/>
-              <w:left w:val="single" w:sz="4" w:space="0" w:color="D9D9D9" w:themeColor="background1" w:themeShade="D9"/>
-              <w:bottom w:val="single" w:sz="4" w:space="0" w:color="D9D9D9" w:themeColor="background1" w:themeShade="D9"/>
-              <w:right w:val="single" w:sz="4" w:space="0" w:color="auto"/>
-            </w:tcBorders>
-          </w:tcPr>
-          <w:p>
-            <w:pPr>
-              <w:rPr>
-                <w:rFonts w:ascii="Arial" w:hAnsi="Arial" w:cs="Arial"/>
-                <w:bCs/>
-              </w:rPr>
-            </w:pPr>
-            <w:r>
-              <w:rPr>
-                <w:rFonts w:ascii="Arial" w:hAnsi="Arial" w:cs="Arial"/>
-                <w:bCs/>
-              </w:rPr>
-              <w:t xml:space="preserve">Annual average concentration of </w:t>
-            </w:r>
-            <w:r>
-              <w:rPr>
-                <w:rFonts w:ascii="Arial" w:hAnsi="Arial" w:cs="Arial"/>
-                <w:bCs/>
-              </w:rPr>
-              <w:t>total inorganic and organic</w:t>
-            </w:r>
-            <w:r>
-              <w:rPr>
-                <w:rFonts w:ascii="Arial" w:hAnsi="Arial" w:cs="Arial"/>
-                <w:bCs/>
-              </w:rPr>
-              <w:t xml:space="preserve"> acids by community </w:t>
-            </w:r>
-            <w:r>
-              <w:rPr>
-                <w:rFonts w:ascii="Arial" w:hAnsi="Arial" w:cs="Arial"/>
-              </w:rPr>
-              <w:t>(units ug/m</w:t>
-            </w:r>
-            <w:r>
-              <w:rPr>
-                <w:rFonts w:ascii="Arial" w:hAnsi="Arial" w:cs="Arial"/>
-                <w:vertAlign w:val="superscript"/>
-              </w:rPr>
-              <w:t>3</w:t>
-            </w:r>
-            <w:r>
-              <w:rPr>
-                <w:rFonts w:ascii="Arial" w:hAnsi="Arial" w:cs="Arial"/>
-              </w:rPr>
-              <w:t>)</w:t>
-            </w:r>
-          </w:p>
-        </w:tc>
-      </w:tr>
-      <w:tr>
-        <w:trPr>
-          <w:trHeight w:val="288"/>
-        </w:trPr>
-        <w:tc>
-          <w:tcPr>
-            <w:tcW w:w="1971" w:type="dxa"/>
-            <w:tcBorders>
-              <w:top w:val="single" w:sz="4" w:space="0" w:color="D9D9D9" w:themeColor="background1" w:themeShade="D9"/>
-              <w:left w:val="single" w:sz="4" w:space="0" w:color="auto"/>
-              <w:bottom w:val="single" w:sz="4" w:space="0" w:color="D9D9D9" w:themeColor="background1" w:themeShade="D9"/>
-              <w:right w:val="single" w:sz="4" w:space="0" w:color="D9D9D9" w:themeColor="background1" w:themeShade="D9"/>
-            </w:tcBorders>
-          </w:tcPr>
-          <w:p>
-            <w:pPr>
-              <w:rPr>
-                <w:rFonts w:ascii="Arial" w:hAnsi="Arial" w:cs="Arial"/>
-              </w:rPr>
-            </w:pPr>
-            <w:r>
-              <w:rPr>
-                <w:rFonts w:ascii="Arial" w:hAnsi="Arial" w:cs="Arial"/>
-              </w:rPr>
-              <w:t>Longitude</w:t>
-            </w:r>
-          </w:p>
-        </w:tc>
-        <w:tc>
-          <w:tcPr>
-            <w:tcW w:w="2016" w:type="dxa"/>
-            <w:tcBorders>
-              <w:top w:val="single" w:sz="4" w:space="0" w:color="D9D9D9" w:themeColor="background1" w:themeShade="D9"/>
-              <w:left w:val="single" w:sz="4" w:space="0" w:color="D9D9D9" w:themeColor="background1" w:themeShade="D9"/>
-              <w:bottom w:val="single" w:sz="4" w:space="0" w:color="D9D9D9" w:themeColor="background1" w:themeShade="D9"/>
-              <w:right w:val="single" w:sz="4" w:space="0" w:color="D9D9D9" w:themeColor="background1" w:themeShade="D9"/>
-            </w:tcBorders>
-          </w:tcPr>
-          <w:p>
-            <w:pPr>
-              <w:rPr>
-                <w:rFonts w:ascii="Arial" w:hAnsi="Arial" w:cs="Arial"/>
-              </w:rPr>
-            </w:pPr>
-            <w:proofErr w:type="spellStart"/>
-            <w:r>
-              <w:rPr>
-                <w:rFonts w:ascii="Arial" w:hAnsi="Arial" w:cs="Arial"/>
-              </w:rPr>
-              <w:t>lon</w:t>
-            </w:r>
-            <w:proofErr w:type="spellEnd"/>
-          </w:p>
-        </w:tc>
-        <w:tc>
-          <w:tcPr>
-            <w:tcW w:w="5363" w:type="dxa"/>
-            <w:tcBorders>
-              <w:top w:val="single" w:sz="4" w:space="0" w:color="D9D9D9" w:themeColor="background1" w:themeShade="D9"/>
-              <w:left w:val="single" w:sz="4" w:space="0" w:color="D9D9D9" w:themeColor="background1" w:themeShade="D9"/>
-              <w:bottom w:val="single" w:sz="4" w:space="0" w:color="D9D9D9" w:themeColor="background1" w:themeShade="D9"/>
-              <w:right w:val="single" w:sz="4" w:space="0" w:color="auto"/>
-            </w:tcBorders>
-          </w:tcPr>
-          <w:p>
-            <w:pPr>
-              <w:rPr>
-                <w:rFonts w:ascii="Arial" w:hAnsi="Arial" w:cs="Arial"/>
-                <w:bCs/>
-              </w:rPr>
-            </w:pPr>
-            <w:r>
-              <w:rPr>
-                <w:rFonts w:ascii="Arial" w:hAnsi="Arial" w:cs="Arial"/>
-                <w:bCs/>
-              </w:rPr>
-              <w:t xml:space="preserve">Longitude of the air pollution station in each community </w:t>
-            </w:r>
-          </w:p>
-        </w:tc>
-      </w:tr>
-      <w:tr>
-        <w:trPr>
-          <w:trHeight w:val="288"/>
-        </w:trPr>
-        <w:tc>
-          <w:tcPr>
-            <w:tcW w:w="1971" w:type="dxa"/>
-            <w:tcBorders>
-              <w:top w:val="single" w:sz="4" w:space="0" w:color="D9D9D9" w:themeColor="background1" w:themeShade="D9"/>
-              <w:left w:val="single" w:sz="4" w:space="0" w:color="auto"/>
-              <w:bottom w:val="single" w:sz="4" w:space="0" w:color="auto"/>
-              <w:right w:val="single" w:sz="4" w:space="0" w:color="D9D9D9" w:themeColor="background1" w:themeShade="D9"/>
-            </w:tcBorders>
-          </w:tcPr>
-          <w:p>
-            <w:pPr>
-              <w:rPr>
-                <w:rFonts w:ascii="Arial" w:hAnsi="Arial" w:cs="Arial"/>
-              </w:rPr>
-            </w:pPr>
-            <w:r>
-              <w:rPr>
-                <w:rFonts w:ascii="Arial" w:hAnsi="Arial" w:cs="Arial"/>
-              </w:rPr>
-              <w:t>Latitude</w:t>
-            </w:r>
-          </w:p>
-        </w:tc>
-        <w:tc>
-          <w:tcPr>
-            <w:tcW w:w="2016" w:type="dxa"/>
-            <w:tcBorders>
-              <w:top w:val="single" w:sz="4" w:space="0" w:color="D9D9D9" w:themeColor="background1" w:themeShade="D9"/>
-              <w:left w:val="single" w:sz="4" w:space="0" w:color="D9D9D9" w:themeColor="background1" w:themeShade="D9"/>
-              <w:bottom w:val="single" w:sz="4" w:space="0" w:color="auto"/>
-              <w:right w:val="single" w:sz="4" w:space="0" w:color="D9D9D9" w:themeColor="background1" w:themeShade="D9"/>
-            </w:tcBorders>
-          </w:tcPr>
-          <w:p>
-            <w:pPr>
-              <w:rPr>
-                <w:rFonts w:ascii="Arial" w:hAnsi="Arial" w:cs="Arial"/>
-              </w:rPr>
-            </w:pPr>
-            <w:proofErr w:type="spellStart"/>
-            <w:r>
-              <w:rPr>
-                <w:rFonts w:ascii="Arial" w:hAnsi="Arial" w:cs="Arial"/>
-              </w:rPr>
-              <w:t>lat</w:t>
-            </w:r>
-            <w:proofErr w:type="spellEnd"/>
-          </w:p>
-        </w:tc>
-        <w:tc>
-          <w:tcPr>
-            <w:tcW w:w="5363" w:type="dxa"/>
-            <w:tcBorders>
-              <w:top w:val="single" w:sz="4" w:space="0" w:color="D9D9D9" w:themeColor="background1" w:themeShade="D9"/>
-              <w:left w:val="single" w:sz="4" w:space="0" w:color="D9D9D9" w:themeColor="background1" w:themeShade="D9"/>
-              <w:bottom w:val="single" w:sz="4" w:space="0" w:color="auto"/>
-              <w:right w:val="single" w:sz="4" w:space="0" w:color="auto"/>
-            </w:tcBorders>
-          </w:tcPr>
-          <w:p>
-            <w:pPr>
-              <w:rPr>
-                <w:rFonts w:ascii="Arial" w:hAnsi="Arial" w:cs="Arial"/>
-                <w:bCs/>
-              </w:rPr>
-            </w:pPr>
-            <w:r>
-              <w:rPr>
-                <w:rFonts w:ascii="Arial" w:hAnsi="Arial" w:cs="Arial"/>
-                <w:bCs/>
-              </w:rPr>
-              <w:t>Latitude</w:t>
-            </w:r>
-            <w:r>
-              <w:rPr>
-                <w:rFonts w:ascii="Arial" w:hAnsi="Arial" w:cs="Arial"/>
-                <w:bCs/>
-              </w:rPr>
-              <w:t xml:space="preserve"> of the air pollution station in each community</w:t>
             </w:r>
           </w:p>
         </w:tc>
@@ -6175,7 +2640,7 @@
 </file>
 
 <file path=word/numbering.xml><?xml version="1.0" encoding="utf-8"?>
-<w:numbering xmlns:wpc="http://schemas.microsoft.com/office/word/2010/wordprocessingCanvas" xmlns:cx="http://schemas.microsoft.com/office/drawing/2014/chartex" xmlns:cx1="http://schemas.microsoft.com/office/drawing/2015/9/8/chartex" xmlns:cx2="http://schemas.microsoft.com/office/drawing/2015/10/21/chartex" xmlns:cx3="http://schemas.microsoft.com/office/drawing/2016/5/9/chartex" xmlns:cx4="http://schemas.microsoft.com/office/drawing/2016/5/10/chartex" xmlns:cx5="http://schemas.microsoft.com/office/drawing/2016/5/11/chartex" xmlns:cx6="http://schemas.microsoft.com/office/drawing/2016/5/12/chartex" xmlns:cx7="http://schemas.microsoft.com/office/drawing/2016/5/13/chartex" xmlns:cx8="http://schemas.microsoft.com/office/drawing/2016/5/14/chartex" xmlns:mc="http://schemas.openxmlformats.org/markup-compatibility/2006" xmlns:aink="http://schemas.microsoft.com/office/drawing/2016/ink" xmlns:am3d="http://schemas.microsoft.com/office/drawing/2017/model3d" xmlns:o="urn:schemas-microsoft-com:office:office" xmlns:r="http://schemas.openxmlformats.org/officeDocument/2006/relationships" xmlns:m="http://schemas.openxmlformats.org/officeDocument/2006/math" xmlns:v="urn:schemas-microsoft-com:vml" xmlns:wp14="http://schemas.microsoft.com/office/word/2010/wordprocessingDrawing" xmlns:wp="http://schemas.openxmlformats.org/drawingml/2006/wordprocessingDrawing" xmlns:w10="urn:schemas-microsoft-com:office:word" xmlns:w="http://schemas.openxmlformats.org/wordprocessingml/2006/main" xmlns:w14="http://schemas.microsoft.com/office/word/2010/wordml" xmlns:w15="http://schemas.microsoft.com/office/word/2012/wordml" xmlns:w16cex="http://schemas.microsoft.com/office/word/2018/wordml/cex" xmlns:w16cid="http://schemas.microsoft.com/office/word/2016/wordml/cid" xmlns:w16="http://schemas.microsoft.com/office/word/2018/wordml" xmlns:w16sdtdh="http://schemas.microsoft.com/office/word/2020/wordml/sdtdatahash" xmlns:w16se="http://schemas.microsoft.com/office/word/2015/wordml/symex" xmlns:wpg="http://schemas.microsoft.com/office/word/2010/wordprocessingGroup" xmlns:wpi="http://schemas.microsoft.com/office/word/2010/wordprocessingInk" xmlns:wne="http://schemas.microsoft.com/office/word/2006/wordml" xmlns:wps="http://schemas.microsoft.com/office/word/2010/wordprocessingShape" mc:Ignorable="w14 w15 w16se w16cid w16 w16cex w16sdtdh wp14">
+<w:numbering xmlns:wpc="http://schemas.microsoft.com/office/word/2010/wordprocessingCanvas" xmlns:cx="http://schemas.microsoft.com/office/drawing/2014/chartex" xmlns:cx1="http://schemas.microsoft.com/office/drawing/2015/9/8/chartex" xmlns:cx2="http://schemas.microsoft.com/office/drawing/2015/10/21/chartex" xmlns:cx3="http://schemas.microsoft.com/office/drawing/2016/5/9/chartex" xmlns:cx4="http://schemas.microsoft.com/office/drawing/2016/5/10/chartex" xmlns:cx5="http://schemas.microsoft.com/office/drawing/2016/5/11/chartex" xmlns:cx6="http://schemas.microsoft.com/office/drawing/2016/5/12/chartex" xmlns:cx7="http://schemas.microsoft.com/office/drawing/2016/5/13/chartex" xmlns:cx8="http://schemas.microsoft.com/office/drawing/2016/5/14/chartex" xmlns:mc="http://schemas.openxmlformats.org/markup-compatibility/2006" xmlns:aink="http://schemas.microsoft.com/office/drawing/2016/ink" xmlns:am3d="http://schemas.microsoft.com/office/drawing/2017/model3d" xmlns:o="urn:schemas-microsoft-com:office:office" xmlns:r="http://schemas.openxmlformats.org/officeDocument/2006/relationships" xmlns:m="http://schemas.openxmlformats.org/officeDocument/2006/math" xmlns:v="urn:schemas-microsoft-com:vml" xmlns:wp14="http://schemas.microsoft.com/office/word/2010/wordprocessingDrawing" xmlns:wp="http://schemas.openxmlformats.org/drawingml/2006/wordprocessingDrawing" xmlns:w10="urn:schemas-microsoft-com:office:word" xmlns:w="http://schemas.openxmlformats.org/wordprocessingml/2006/main" xmlns:w14="http://schemas.microsoft.com/office/word/2010/wordml" xmlns:w15="http://schemas.microsoft.com/office/word/2012/wordml" xmlns:w16cex="http://schemas.microsoft.com/office/word/2018/wordml/cex" xmlns:w16cid="http://schemas.microsoft.com/office/word/2016/wordml/cid" xmlns:w16="http://schemas.microsoft.com/office/word/2018/wordml" xmlns:w16se="http://schemas.microsoft.com/office/word/2015/wordml/symex" xmlns:wpg="http://schemas.microsoft.com/office/word/2010/wordprocessingGroup" xmlns:wpi="http://schemas.microsoft.com/office/word/2010/wordprocessingInk" xmlns:wne="http://schemas.microsoft.com/office/word/2006/wordml" xmlns:wps="http://schemas.microsoft.com/office/word/2010/wordprocessingShape" mc:Ignorable="w14 w15 w16se w16cid w16 w16cex wp14">
   <w:abstractNum w:abstractNumId="0" w15:restartNumberingAfterBreak="0">
     <w:nsid w:val="066D39A5"/>
     <w:multiLevelType w:val="hybridMultilevel"/>
@@ -6644,7 +3109,7 @@
 </file>
 
 <file path=word/styles.xml><?xml version="1.0" encoding="utf-8"?>
-<w:styles xmlns:mc="http://schemas.openxmlformats.org/markup-compatibility/2006" xmlns:r="http://schemas.openxmlformats.org/officeDocument/2006/relationships" xmlns:w="http://schemas.openxmlformats.org/wordprocessingml/2006/main" xmlns:w14="http://schemas.microsoft.com/office/word/2010/wordml" xmlns:w15="http://schemas.microsoft.com/office/word/2012/wordml" xmlns:w16cex="http://schemas.microsoft.com/office/word/2018/wordml/cex" xmlns:w16cid="http://schemas.microsoft.com/office/word/2016/wordml/cid" xmlns:w16="http://schemas.microsoft.com/office/word/2018/wordml" xmlns:w16sdtdh="http://schemas.microsoft.com/office/word/2020/wordml/sdtdatahash" xmlns:w16se="http://schemas.microsoft.com/office/word/2015/wordml/symex" mc:Ignorable="w14 w15 w16se w16cid w16 w16cex w16sdtdh">
+<w:styles xmlns:mc="http://schemas.openxmlformats.org/markup-compatibility/2006" xmlns:r="http://schemas.openxmlformats.org/officeDocument/2006/relationships" xmlns:w="http://schemas.openxmlformats.org/wordprocessingml/2006/main" xmlns:w14="http://schemas.microsoft.com/office/word/2010/wordml" xmlns:w15="http://schemas.microsoft.com/office/word/2012/wordml" xmlns:w16cex="http://schemas.microsoft.com/office/word/2018/wordml/cex" xmlns:w16cid="http://schemas.microsoft.com/office/word/2016/wordml/cid" xmlns:w16="http://schemas.microsoft.com/office/word/2018/wordml" xmlns:w16se="http://schemas.microsoft.com/office/word/2015/wordml/symex" mc:Ignorable="w14 w15 w16se w16cid w16 w16cex">
   <w:docDefaults>
     <w:rPrDefault>
       <w:rPr>
